--- a/Download/Resume_Download/resume.docx
+++ b/Download/Resume_Download/resume.docx
@@ -1168,62 +1168,53 @@
                               <w:textAlignment w:val="auto"/>
                               <w:outlineLvl w:val="9"/>
                               <w:rPr>
-                                <w:rFonts w:hint="default" w:asciiTheme="majorEastAsia" w:hAnsiTheme="majorEastAsia" w:eastAsiaTheme="majorEastAsia" w:cstheme="majorEastAsia"/>
-                                <w:sz w:val="18"/>
-                                <w:szCs w:val="18"/>
-                                <w:lang w:val="en-US" w:eastAsia="zh-CN"/>
-                              </w:rPr>
-                            </w:pPr>
-                            <w:r>
-                              <w:rPr>
-                                <w:rFonts w:hint="eastAsia" w:asciiTheme="majorEastAsia" w:hAnsiTheme="majorEastAsia" w:eastAsiaTheme="majorEastAsia" w:cstheme="majorEastAsia"/>
-                                <w:b/>
-                                <w:sz w:val="18"/>
-                                <w:szCs w:val="18"/>
-                                <w:lang w:val="en-US" w:eastAsia="zh-CN"/>
-                              </w:rPr>
-                              <w:t>北京眼神科技有限公司</w:t>
-                            </w:r>
-                            <w:r>
-                              <w:rPr>
-                                <w:rFonts w:hint="eastAsia" w:asciiTheme="majorEastAsia" w:hAnsiTheme="majorEastAsia" w:eastAsiaTheme="majorEastAsia" w:cstheme="majorEastAsia"/>
-                                <w:b/>
-                                <w:sz w:val="18"/>
-                                <w:szCs w:val="18"/>
-                                <w:lang w:eastAsia="zh-CN"/>
-                              </w:rPr>
-                              <w:t xml:space="preserve"> </w:t>
-                            </w:r>
-                            <w:r>
-                              <w:rPr>
-                                <w:rFonts w:hint="eastAsia" w:asciiTheme="majorEastAsia" w:hAnsiTheme="majorEastAsia" w:eastAsiaTheme="majorEastAsia" w:cstheme="majorEastAsia"/>
-                                <w:b/>
-                                <w:sz w:val="18"/>
-                                <w:szCs w:val="18"/>
-                                <w:lang w:val="en-US" w:eastAsia="zh-CN"/>
-                              </w:rPr>
-                              <w:t>视觉算法工程师</w:t>
-                            </w:r>
-                            <w:r>
-                              <w:rPr>
-                                <w:rFonts w:hint="eastAsia" w:asciiTheme="majorEastAsia" w:hAnsiTheme="majorEastAsia" w:eastAsiaTheme="majorEastAsia" w:cstheme="majorEastAsia"/>
-                                <w:b/>
-                                <w:sz w:val="18"/>
-                                <w:szCs w:val="18"/>
-                                <w:lang w:eastAsia="zh-CN"/>
-                              </w:rPr>
-                              <w:t xml:space="preserve"> </w:t>
-                            </w:r>
-                            <w:r>
-                              <w:rPr>
                                 <w:rFonts w:hint="eastAsia" w:asciiTheme="majorEastAsia" w:hAnsiTheme="majorEastAsia" w:eastAsiaTheme="majorEastAsia" w:cstheme="majorEastAsia"/>
                                 <w:b/>
                                 <w:spacing w:val="-3"/>
                                 <w:sz w:val="18"/>
                                 <w:szCs w:val="18"/>
+                                <w:lang w:val="en-US" w:eastAsia="zh-CN"/>
+                              </w:rPr>
+                            </w:pPr>
+                            <w:r>
+                              <w:rPr>
+                                <w:rFonts w:hint="eastAsia" w:asciiTheme="majorEastAsia" w:hAnsiTheme="majorEastAsia" w:eastAsiaTheme="majorEastAsia" w:cstheme="majorEastAsia"/>
+                                <w:b/>
+                                <w:sz w:val="18"/>
+                                <w:szCs w:val="18"/>
+                                <w:lang w:val="en-US" w:eastAsia="zh-CN"/>
+                              </w:rPr>
+                              <w:t>北京眼神科技有限公司</w:t>
+                            </w:r>
+                            <w:r>
+                              <w:rPr>
+                                <w:rFonts w:hint="eastAsia" w:asciiTheme="majorEastAsia" w:hAnsiTheme="majorEastAsia" w:eastAsiaTheme="majorEastAsia" w:cstheme="majorEastAsia"/>
+                                <w:b/>
+                                <w:sz w:val="18"/>
+                                <w:szCs w:val="18"/>
                                 <w:lang w:eastAsia="zh-CN"/>
                               </w:rPr>
-                              <w:t>201</w:t>
+                              <w:t xml:space="preserve"> </w:t>
+                            </w:r>
+                            <w:r>
+                              <w:rPr>
+                                <w:rFonts w:hint="eastAsia" w:asciiTheme="majorEastAsia" w:hAnsiTheme="majorEastAsia" w:eastAsiaTheme="majorEastAsia" w:cstheme="majorEastAsia"/>
+                                <w:b/>
+                                <w:sz w:val="18"/>
+                                <w:szCs w:val="18"/>
+                                <w:lang w:val="en-US" w:eastAsia="zh-CN"/>
+                              </w:rPr>
+                              <w:t>视觉算法工程师</w:t>
+                            </w:r>
+                            <w:r>
+                              <w:rPr>
+                                <w:rFonts w:hint="eastAsia" w:asciiTheme="majorEastAsia" w:hAnsiTheme="majorEastAsia" w:eastAsiaTheme="majorEastAsia" w:cstheme="majorEastAsia"/>
+                                <w:b/>
+                                <w:sz w:val="18"/>
+                                <w:szCs w:val="18"/>
+                                <w:lang w:eastAsia="zh-CN"/>
+                              </w:rPr>
+                              <w:t xml:space="preserve"> </w:t>
                             </w:r>
                             <w:r>
                               <w:rPr>
@@ -1232,9 +1223,9 @@
                                 <w:spacing w:val="-3"/>
                                 <w:sz w:val="18"/>
                                 <w:szCs w:val="18"/>
-                                <w:lang w:val="en-US" w:eastAsia="zh-CN"/>
-                              </w:rPr>
-                              <w:t>8.3</w:t>
+                                <w:lang w:eastAsia="zh-CN"/>
+                              </w:rPr>
+                              <w:t>201</w:t>
                             </w:r>
                             <w:r>
                               <w:rPr>
@@ -1243,9 +1234,9 @@
                                 <w:spacing w:val="-3"/>
                                 <w:sz w:val="18"/>
                                 <w:szCs w:val="18"/>
-                                <w:lang w:eastAsia="zh-CN"/>
-                              </w:rPr>
-                              <w:t>-</w:t>
+                                <w:lang w:val="en-US" w:eastAsia="zh-CN"/>
+                              </w:rPr>
+                              <w:t>8.3</w:t>
                             </w:r>
                             <w:r>
                               <w:rPr>
@@ -1254,9 +1245,9 @@
                                 <w:spacing w:val="-3"/>
                                 <w:sz w:val="18"/>
                                 <w:szCs w:val="18"/>
-                                <w:lang w:val="en-US" w:eastAsia="zh-CN"/>
-                              </w:rPr>
-                              <w:t>至今</w:t>
+                                <w:lang w:eastAsia="zh-CN"/>
+                              </w:rPr>
+                              <w:t>-</w:t>
                             </w:r>
                             <w:r>
                               <w:rPr>
@@ -1267,7 +1258,46 @@
                                 <w:szCs w:val="18"/>
                                 <w:lang w:val="en-US" w:eastAsia="zh-CN"/>
                               </w:rPr>
-                              <w:tab/>
+                              <w:t>2019.10</w:t>
+                            </w:r>
+                          </w:p>
+                          <w:p>
+                            <w:pPr>
+                              <w:keepNext w:val="0"/>
+                              <w:keepLines w:val="0"/>
+                              <w:pageBreakBefore w:val="0"/>
+                              <w:widowControl w:val="0"/>
+                              <w:kinsoku/>
+                              <w:wordWrap/>
+                              <w:overflowPunct/>
+                              <w:topLinePunct w:val="0"/>
+                              <w:autoSpaceDE/>
+                              <w:autoSpaceDN/>
+                              <w:bidi w:val="0"/>
+                              <w:adjustRightInd/>
+                              <w:snapToGrid/>
+                              <w:spacing w:before="0" w:beforeLines="50" w:after="0" w:afterLines="50" w:line="20" w:lineRule="atLeast"/>
+                              <w:ind w:left="272" w:leftChars="0" w:right="1417" w:firstLine="0" w:firstLineChars="0"/>
+                              <w:jc w:val="both"/>
+                              <w:textAlignment w:val="auto"/>
+                              <w:outlineLvl w:val="9"/>
+                              <w:rPr>
+                                <w:rFonts w:hint="default" w:asciiTheme="majorEastAsia" w:hAnsiTheme="majorEastAsia" w:eastAsiaTheme="majorEastAsia" w:cstheme="majorEastAsia"/>
+                                <w:b/>
+                                <w:sz w:val="18"/>
+                                <w:szCs w:val="18"/>
+                                <w:lang w:val="en-US" w:eastAsia="zh-CN"/>
+                              </w:rPr>
+                            </w:pPr>
+                            <w:r>
+                              <w:rPr>
+                                <w:rFonts w:hint="eastAsia" w:asciiTheme="majorEastAsia" w:hAnsiTheme="majorEastAsia" w:eastAsiaTheme="majorEastAsia" w:cstheme="majorEastAsia"/>
+                                <w:b/>
+                                <w:sz w:val="18"/>
+                                <w:szCs w:val="18"/>
+                                <w:lang w:val="en-US" w:eastAsia="zh-CN"/>
+                              </w:rPr>
+                              <w:t>上海魔象科技有限公司 视觉算法工程师 2019.10-至今</w:t>
                             </w:r>
                           </w:p>
                           <w:p>
@@ -2591,62 +2621,53 @@
                         <w:textAlignment w:val="auto"/>
                         <w:outlineLvl w:val="9"/>
                         <w:rPr>
-                          <w:rFonts w:hint="default" w:asciiTheme="majorEastAsia" w:hAnsiTheme="majorEastAsia" w:eastAsiaTheme="majorEastAsia" w:cstheme="majorEastAsia"/>
-                          <w:sz w:val="18"/>
-                          <w:szCs w:val="18"/>
-                          <w:lang w:val="en-US" w:eastAsia="zh-CN"/>
-                        </w:rPr>
-                      </w:pPr>
-                      <w:r>
-                        <w:rPr>
-                          <w:rFonts w:hint="eastAsia" w:asciiTheme="majorEastAsia" w:hAnsiTheme="majorEastAsia" w:eastAsiaTheme="majorEastAsia" w:cstheme="majorEastAsia"/>
-                          <w:b/>
-                          <w:sz w:val="18"/>
-                          <w:szCs w:val="18"/>
-                          <w:lang w:val="en-US" w:eastAsia="zh-CN"/>
-                        </w:rPr>
-                        <w:t>北京眼神科技有限公司</w:t>
-                      </w:r>
-                      <w:r>
-                        <w:rPr>
-                          <w:rFonts w:hint="eastAsia" w:asciiTheme="majorEastAsia" w:hAnsiTheme="majorEastAsia" w:eastAsiaTheme="majorEastAsia" w:cstheme="majorEastAsia"/>
-                          <w:b/>
-                          <w:sz w:val="18"/>
-                          <w:szCs w:val="18"/>
-                          <w:lang w:eastAsia="zh-CN"/>
-                        </w:rPr>
-                        <w:t xml:space="preserve"> </w:t>
-                      </w:r>
-                      <w:r>
-                        <w:rPr>
-                          <w:rFonts w:hint="eastAsia" w:asciiTheme="majorEastAsia" w:hAnsiTheme="majorEastAsia" w:eastAsiaTheme="majorEastAsia" w:cstheme="majorEastAsia"/>
-                          <w:b/>
-                          <w:sz w:val="18"/>
-                          <w:szCs w:val="18"/>
-                          <w:lang w:val="en-US" w:eastAsia="zh-CN"/>
-                        </w:rPr>
-                        <w:t>视觉算法工程师</w:t>
-                      </w:r>
-                      <w:r>
-                        <w:rPr>
-                          <w:rFonts w:hint="eastAsia" w:asciiTheme="majorEastAsia" w:hAnsiTheme="majorEastAsia" w:eastAsiaTheme="majorEastAsia" w:cstheme="majorEastAsia"/>
-                          <w:b/>
-                          <w:sz w:val="18"/>
-                          <w:szCs w:val="18"/>
-                          <w:lang w:eastAsia="zh-CN"/>
-                        </w:rPr>
-                        <w:t xml:space="preserve"> </w:t>
-                      </w:r>
-                      <w:r>
-                        <w:rPr>
                           <w:rFonts w:hint="eastAsia" w:asciiTheme="majorEastAsia" w:hAnsiTheme="majorEastAsia" w:eastAsiaTheme="majorEastAsia" w:cstheme="majorEastAsia"/>
                           <w:b/>
                           <w:spacing w:val="-3"/>
                           <w:sz w:val="18"/>
                           <w:szCs w:val="18"/>
+                          <w:lang w:val="en-US" w:eastAsia="zh-CN"/>
+                        </w:rPr>
+                      </w:pPr>
+                      <w:r>
+                        <w:rPr>
+                          <w:rFonts w:hint="eastAsia" w:asciiTheme="majorEastAsia" w:hAnsiTheme="majorEastAsia" w:eastAsiaTheme="majorEastAsia" w:cstheme="majorEastAsia"/>
+                          <w:b/>
+                          <w:sz w:val="18"/>
+                          <w:szCs w:val="18"/>
+                          <w:lang w:val="en-US" w:eastAsia="zh-CN"/>
+                        </w:rPr>
+                        <w:t>北京眼神科技有限公司</w:t>
+                      </w:r>
+                      <w:r>
+                        <w:rPr>
+                          <w:rFonts w:hint="eastAsia" w:asciiTheme="majorEastAsia" w:hAnsiTheme="majorEastAsia" w:eastAsiaTheme="majorEastAsia" w:cstheme="majorEastAsia"/>
+                          <w:b/>
+                          <w:sz w:val="18"/>
+                          <w:szCs w:val="18"/>
                           <w:lang w:eastAsia="zh-CN"/>
                         </w:rPr>
-                        <w:t>201</w:t>
+                        <w:t xml:space="preserve"> </w:t>
+                      </w:r>
+                      <w:r>
+                        <w:rPr>
+                          <w:rFonts w:hint="eastAsia" w:asciiTheme="majorEastAsia" w:hAnsiTheme="majorEastAsia" w:eastAsiaTheme="majorEastAsia" w:cstheme="majorEastAsia"/>
+                          <w:b/>
+                          <w:sz w:val="18"/>
+                          <w:szCs w:val="18"/>
+                          <w:lang w:val="en-US" w:eastAsia="zh-CN"/>
+                        </w:rPr>
+                        <w:t>视觉算法工程师</w:t>
+                      </w:r>
+                      <w:r>
+                        <w:rPr>
+                          <w:rFonts w:hint="eastAsia" w:asciiTheme="majorEastAsia" w:hAnsiTheme="majorEastAsia" w:eastAsiaTheme="majorEastAsia" w:cstheme="majorEastAsia"/>
+                          <w:b/>
+                          <w:sz w:val="18"/>
+                          <w:szCs w:val="18"/>
+                          <w:lang w:eastAsia="zh-CN"/>
+                        </w:rPr>
+                        <w:t xml:space="preserve"> </w:t>
                       </w:r>
                       <w:r>
                         <w:rPr>
@@ -2655,9 +2676,9 @@
                           <w:spacing w:val="-3"/>
                           <w:sz w:val="18"/>
                           <w:szCs w:val="18"/>
-                          <w:lang w:val="en-US" w:eastAsia="zh-CN"/>
-                        </w:rPr>
-                        <w:t>8.3</w:t>
+                          <w:lang w:eastAsia="zh-CN"/>
+                        </w:rPr>
+                        <w:t>201</w:t>
                       </w:r>
                       <w:r>
                         <w:rPr>
@@ -2666,9 +2687,9 @@
                           <w:spacing w:val="-3"/>
                           <w:sz w:val="18"/>
                           <w:szCs w:val="18"/>
-                          <w:lang w:eastAsia="zh-CN"/>
-                        </w:rPr>
-                        <w:t>-</w:t>
+                          <w:lang w:val="en-US" w:eastAsia="zh-CN"/>
+                        </w:rPr>
+                        <w:t>8.3</w:t>
                       </w:r>
                       <w:r>
                         <w:rPr>
@@ -2677,9 +2698,9 @@
                           <w:spacing w:val="-3"/>
                           <w:sz w:val="18"/>
                           <w:szCs w:val="18"/>
-                          <w:lang w:val="en-US" w:eastAsia="zh-CN"/>
-                        </w:rPr>
-                        <w:t>至今</w:t>
+                          <w:lang w:eastAsia="zh-CN"/>
+                        </w:rPr>
+                        <w:t>-</w:t>
                       </w:r>
                       <w:r>
                         <w:rPr>
@@ -2690,7 +2711,46 @@
                           <w:szCs w:val="18"/>
                           <w:lang w:val="en-US" w:eastAsia="zh-CN"/>
                         </w:rPr>
-                        <w:tab/>
+                        <w:t>2019.10</w:t>
+                      </w:r>
+                    </w:p>
+                    <w:p>
+                      <w:pPr>
+                        <w:keepNext w:val="0"/>
+                        <w:keepLines w:val="0"/>
+                        <w:pageBreakBefore w:val="0"/>
+                        <w:widowControl w:val="0"/>
+                        <w:kinsoku/>
+                        <w:wordWrap/>
+                        <w:overflowPunct/>
+                        <w:topLinePunct w:val="0"/>
+                        <w:autoSpaceDE/>
+                        <w:autoSpaceDN/>
+                        <w:bidi w:val="0"/>
+                        <w:adjustRightInd/>
+                        <w:snapToGrid/>
+                        <w:spacing w:before="0" w:beforeLines="50" w:after="0" w:afterLines="50" w:line="20" w:lineRule="atLeast"/>
+                        <w:ind w:left="272" w:leftChars="0" w:right="1417" w:firstLine="0" w:firstLineChars="0"/>
+                        <w:jc w:val="both"/>
+                        <w:textAlignment w:val="auto"/>
+                        <w:outlineLvl w:val="9"/>
+                        <w:rPr>
+                          <w:rFonts w:hint="default" w:asciiTheme="majorEastAsia" w:hAnsiTheme="majorEastAsia" w:eastAsiaTheme="majorEastAsia" w:cstheme="majorEastAsia"/>
+                          <w:b/>
+                          <w:sz w:val="18"/>
+                          <w:szCs w:val="18"/>
+                          <w:lang w:val="en-US" w:eastAsia="zh-CN"/>
+                        </w:rPr>
+                      </w:pPr>
+                      <w:r>
+                        <w:rPr>
+                          <w:rFonts w:hint="eastAsia" w:asciiTheme="majorEastAsia" w:hAnsiTheme="majorEastAsia" w:eastAsiaTheme="majorEastAsia" w:cstheme="majorEastAsia"/>
+                          <w:b/>
+                          <w:sz w:val="18"/>
+                          <w:szCs w:val="18"/>
+                          <w:lang w:val="en-US" w:eastAsia="zh-CN"/>
+                        </w:rPr>
+                        <w:t>上海魔象科技有限公司 视觉算法工程师 2019.10-至今</w:t>
                       </w:r>
                     </w:p>
                     <w:p>
@@ -3799,13 +3859,79 @@
         <mc:AlternateContent>
           <mc:Choice Requires="wps">
             <w:drawing>
+              <wp:anchor distT="0" distB="0" distL="114300" distR="114300" simplePos="0" relativeHeight="1534793728" behindDoc="0" locked="0" layoutInCell="1" allowOverlap="1">
+                <wp:simplePos x="0" y="0"/>
+                <wp:positionH relativeFrom="column">
+                  <wp:posOffset>2804160</wp:posOffset>
+                </wp:positionH>
+                <wp:positionV relativeFrom="paragraph">
+                  <wp:posOffset>6737985</wp:posOffset>
+                </wp:positionV>
+                <wp:extent cx="2249170" cy="7620"/>
+                <wp:effectExtent l="0" t="6350" r="17780" b="14605"/>
+                <wp:wrapNone/>
+                <wp:docPr id="17" name="直接连接符 17"/>
+                <wp:cNvGraphicFramePr/>
+                <a:graphic xmlns:a="http://schemas.openxmlformats.org/drawingml/2006/main">
+                  <a:graphicData uri="http://schemas.microsoft.com/office/word/2010/wordprocessingShape">
+                    <wps:wsp>
+                      <wps:cNvCnPr/>
+                      <wps:spPr>
+                        <a:xfrm flipV="1">
+                          <a:off x="2334260" y="7333615"/>
+                          <a:ext cx="2249170" cy="7620"/>
+                        </a:xfrm>
+                        <a:prstGeom prst="line">
+                          <a:avLst/>
+                        </a:prstGeom>
+                      </wps:spPr>
+                      <wps:style>
+                        <a:lnRef idx="2">
+                          <a:schemeClr val="accent3"/>
+                        </a:lnRef>
+                        <a:fillRef idx="0">
+                          <a:schemeClr val="accent3"/>
+                        </a:fillRef>
+                        <a:effectRef idx="1">
+                          <a:schemeClr val="accent3"/>
+                        </a:effectRef>
+                        <a:fontRef idx="minor">
+                          <a:schemeClr val="tx1"/>
+                        </a:fontRef>
+                      </wps:style>
+                      <wps:bodyPr/>
+                    </wps:wsp>
+                  </a:graphicData>
+                </a:graphic>
+              </wp:anchor>
+            </w:drawing>
+          </mc:Choice>
+          <mc:Fallback>
+            <w:pict>
+              <v:line id="_x0000_s1026" o:spid="_x0000_s1026" o:spt="20" style="position:absolute;left:0pt;flip:y;margin-left:220.8pt;margin-top:530.55pt;height:0.6pt;width:177.1pt;z-index:1534793728;mso-width-relative:page;mso-height-relative:page;" filled="f" stroked="t" coordsize="21600,21600" o:gfxdata="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">
+                <v:fill on="f" focussize="0,0"/>
+                <v:stroke weight="1pt" color="#A5A5A5 [3206]" miterlimit="8" joinstyle="miter"/>
+                <v:imagedata o:title=""/>
+                <o:lock v:ext="edit" aspectratio="f"/>
+              </v:line>
+            </w:pict>
+          </mc:Fallback>
+        </mc:AlternateContent>
+      </w:r>
+      <w:r>
+        <w:rPr>
+          <w:sz w:val="21"/>
+        </w:rPr>
+        <mc:AlternateContent>
+          <mc:Choice Requires="wps">
+            <w:drawing>
               <wp:anchor distT="0" distB="0" distL="114300" distR="114300" simplePos="0" relativeHeight="251931648" behindDoc="0" locked="0" layoutInCell="1" allowOverlap="1">
                 <wp:simplePos x="0" y="0"/>
                 <wp:positionH relativeFrom="column">
-                  <wp:posOffset>-12065</wp:posOffset>
+                  <wp:posOffset>-3810</wp:posOffset>
                 </wp:positionH>
                 <wp:positionV relativeFrom="paragraph">
-                  <wp:posOffset>6360160</wp:posOffset>
+                  <wp:posOffset>6645910</wp:posOffset>
                 </wp:positionV>
                 <wp:extent cx="451485" cy="234315"/>
                 <wp:effectExtent l="48260" t="29210" r="52705" b="79375"/>
@@ -3848,7 +3974,7 @@
           </mc:Choice>
           <mc:Fallback>
             <w:pict>
-              <v:shape id=" 220" o:spid="_x0000_s1026" o:spt="15" type="#_x0000_t15" style="position:absolute;left:0pt;margin-left:-0.95pt;margin-top:500.8pt;height:18.45pt;width:35.55pt;z-index:251931648;v-text-anchor:middle;mso-width-relative:page;mso-height-relative:page;" fillcolor="#71A6DB [3280]" filled="t" stroked="f" coordsize="21600,21600" o:gfxdata="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" adj="15995">
+              <v:shape id=" 220" o:spid="_x0000_s1026" o:spt="15" type="#_x0000_t15" style="position:absolute;left:0pt;margin-left:-0.3pt;margin-top:523.3pt;height:18.45pt;width:35.55pt;z-index:251931648;v-text-anchor:middle;mso-width-relative:page;mso-height-relative:page;" fillcolor="#71A6DB [3280]" filled="t" stroked="f" coordsize="21600,21600" o:gfxdata="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" adj="15995">
                 <v:fill type="gradient" on="t" color2="#438AC9 [3184]" colors="0f #71A6DB;32768f #559BDB;65536f #438AC9" focus="100%" focussize="0,0" rotate="t">
                   <o:fill type="gradientUnscaled" v:ext="backwardCompatible"/>
                 </v:fill>
@@ -3868,79 +3994,13 @@
         <mc:AlternateContent>
           <mc:Choice Requires="wps">
             <w:drawing>
-              <wp:anchor distT="0" distB="0" distL="114300" distR="114300" simplePos="0" relativeHeight="1534793728" behindDoc="0" locked="0" layoutInCell="1" allowOverlap="1">
-                <wp:simplePos x="0" y="0"/>
-                <wp:positionH relativeFrom="column">
-                  <wp:posOffset>2828290</wp:posOffset>
-                </wp:positionH>
-                <wp:positionV relativeFrom="paragraph">
-                  <wp:posOffset>6475730</wp:posOffset>
-                </wp:positionV>
-                <wp:extent cx="2249170" cy="7620"/>
-                <wp:effectExtent l="0" t="6350" r="17780" b="14605"/>
-                <wp:wrapNone/>
-                <wp:docPr id="17" name="直接连接符 17"/>
-                <wp:cNvGraphicFramePr/>
-                <a:graphic xmlns:a="http://schemas.openxmlformats.org/drawingml/2006/main">
-                  <a:graphicData uri="http://schemas.microsoft.com/office/word/2010/wordprocessingShape">
-                    <wps:wsp>
-                      <wps:cNvCnPr/>
-                      <wps:spPr>
-                        <a:xfrm flipV="1">
-                          <a:off x="2334260" y="7333615"/>
-                          <a:ext cx="2249170" cy="7620"/>
-                        </a:xfrm>
-                        <a:prstGeom prst="line">
-                          <a:avLst/>
-                        </a:prstGeom>
-                      </wps:spPr>
-                      <wps:style>
-                        <a:lnRef idx="2">
-                          <a:schemeClr val="accent3"/>
-                        </a:lnRef>
-                        <a:fillRef idx="0">
-                          <a:schemeClr val="accent3"/>
-                        </a:fillRef>
-                        <a:effectRef idx="1">
-                          <a:schemeClr val="accent3"/>
-                        </a:effectRef>
-                        <a:fontRef idx="minor">
-                          <a:schemeClr val="tx1"/>
-                        </a:fontRef>
-                      </wps:style>
-                      <wps:bodyPr/>
-                    </wps:wsp>
-                  </a:graphicData>
-                </a:graphic>
-              </wp:anchor>
-            </w:drawing>
-          </mc:Choice>
-          <mc:Fallback>
-            <w:pict>
-              <v:line id="_x0000_s1026" o:spid="_x0000_s1026" o:spt="20" style="position:absolute;left:0pt;flip:y;margin-left:222.7pt;margin-top:509.9pt;height:0.6pt;width:177.1pt;z-index:1534793728;mso-width-relative:page;mso-height-relative:page;" filled="f" stroked="t" coordsize="21600,21600" o:gfxdata="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">
-                <v:fill on="f" focussize="0,0"/>
-                <v:stroke weight="1pt" color="#A5A5A5 [3206]" miterlimit="8" joinstyle="miter"/>
-                <v:imagedata o:title=""/>
-                <o:lock v:ext="edit" aspectratio="f"/>
-              </v:line>
-            </w:pict>
-          </mc:Fallback>
-        </mc:AlternateContent>
-      </w:r>
-      <w:r>
-        <w:rPr>
-          <w:sz w:val="21"/>
-        </w:rPr>
-        <mc:AlternateContent>
-          <mc:Choice Requires="wps">
-            <w:drawing>
               <wp:anchor distT="0" distB="0" distL="114300" distR="114300" simplePos="0" relativeHeight="1534792704" behindDoc="0" locked="0" layoutInCell="1" allowOverlap="1">
                 <wp:simplePos x="0" y="0"/>
                 <wp:positionH relativeFrom="column">
                   <wp:posOffset>3872865</wp:posOffset>
                 </wp:positionH>
                 <wp:positionV relativeFrom="paragraph">
-                  <wp:posOffset>2402840</wp:posOffset>
+                  <wp:posOffset>2688590</wp:posOffset>
                 </wp:positionV>
                 <wp:extent cx="1210945" cy="0"/>
                 <wp:effectExtent l="0" t="0" r="0" b="0"/>
@@ -3983,7 +4043,7 @@
           </mc:Choice>
           <mc:Fallback>
             <w:pict>
-              <v:line id="_x0000_s1026" o:spid="_x0000_s1026" o:spt="20" style="position:absolute;left:0pt;margin-left:304.95pt;margin-top:189.2pt;height:0pt;width:95.35pt;z-index:1534792704;mso-width-relative:page;mso-height-relative:page;" filled="f" stroked="t" coordsize="21600,21600" o:gfxdata="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">
+              <v:line id="_x0000_s1026" o:spid="_x0000_s1026" o:spt="20" style="position:absolute;left:0pt;margin-left:304.95pt;margin-top:211.7pt;height:0pt;width:95.35pt;z-index:1534792704;mso-width-relative:page;mso-height-relative:page;" filled="f" stroked="t" coordsize="21600,21600" o:gfxdata="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">
                 <v:fill on="f" focussize="0,0"/>
                 <v:stroke weight="1pt" color="#A5A5A5 [3206]" miterlimit="8" joinstyle="miter"/>
                 <v:imagedata o:title=""/>
@@ -4003,10 +4063,10 @@
               <wp:anchor distT="0" distB="0" distL="114300" distR="114300" simplePos="0" relativeHeight="1534931968" behindDoc="0" locked="0" layoutInCell="1" allowOverlap="1">
                 <wp:simplePos x="0" y="0"/>
                 <wp:positionH relativeFrom="column">
-                  <wp:posOffset>3810</wp:posOffset>
+                  <wp:posOffset>11430</wp:posOffset>
                 </wp:positionH>
                 <wp:positionV relativeFrom="paragraph">
-                  <wp:posOffset>2284730</wp:posOffset>
+                  <wp:posOffset>2554605</wp:posOffset>
                 </wp:positionV>
                 <wp:extent cx="451485" cy="234315"/>
                 <wp:effectExtent l="48260" t="29210" r="52705" b="79375"/>
@@ -4049,7 +4109,7 @@
           </mc:Choice>
           <mc:Fallback>
             <w:pict>
-              <v:shape id=" 220" o:spid="_x0000_s1026" o:spt="15" type="#_x0000_t15" style="position:absolute;left:0pt;margin-left:0.3pt;margin-top:179.9pt;height:18.45pt;width:35.55pt;z-index:1534931968;v-text-anchor:middle;mso-width-relative:page;mso-height-relative:page;" fillcolor="#71A6DB [3280]" filled="t" stroked="f" coordsize="21600,21600" o:gfxdata="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" adj="15995">
+              <v:shape id=" 220" o:spid="_x0000_s1026" o:spt="15" type="#_x0000_t15" style="position:absolute;left:0pt;margin-left:0.9pt;margin-top:201.15pt;height:18.45pt;width:35.55pt;z-index:1534931968;v-text-anchor:middle;mso-width-relative:page;mso-height-relative:page;" fillcolor="#71A6DB [3280]" filled="t" stroked="f" coordsize="21600,21600" o:gfxdata="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" adj="15995">
                 <v:fill type="gradient" on="t" color2="#438AC9 [3184]" colors="0f #71A6DB;32768f #559BDB;65536f #438AC9" focus="100%" focussize="0,0" rotate="t">
                   <o:fill type="gradientUnscaled" v:ext="backwardCompatible"/>
                 </v:fill>
@@ -8727,6 +8787,156 @@
         <mc:AlternateContent>
           <mc:Choice Requires="wps">
             <w:drawing>
+              <wp:anchor distT="0" distB="0" distL="114300" distR="114300" simplePos="0" relativeHeight="1089444864" behindDoc="0" locked="0" layoutInCell="1" allowOverlap="1">
+                <wp:simplePos x="0" y="0"/>
+                <wp:positionH relativeFrom="column">
+                  <wp:posOffset>2387600</wp:posOffset>
+                </wp:positionH>
+                <wp:positionV relativeFrom="paragraph">
+                  <wp:posOffset>-2302510</wp:posOffset>
+                </wp:positionV>
+                <wp:extent cx="4619625" cy="5080"/>
+                <wp:effectExtent l="0" t="0" r="0" b="0"/>
+                <wp:wrapNone/>
+                <wp:docPr id="46" name="直接连接符 46"/>
+                <wp:cNvGraphicFramePr/>
+                <a:graphic xmlns:a="http://schemas.openxmlformats.org/drawingml/2006/main">
+                  <a:graphicData uri="http://schemas.microsoft.com/office/word/2010/wordprocessingShape">
+                    <wps:wsp>
+                      <wps:cNvCnPr/>
+                      <wps:spPr>
+                        <a:xfrm>
+                          <a:off x="0" y="0"/>
+                          <a:ext cx="4619625" cy="5080"/>
+                        </a:xfrm>
+                        <a:prstGeom prst="line">
+                          <a:avLst/>
+                        </a:prstGeom>
+                      </wps:spPr>
+                      <wps:style>
+                        <a:lnRef idx="2">
+                          <a:schemeClr val="accent3"/>
+                        </a:lnRef>
+                        <a:fillRef idx="0">
+                          <a:schemeClr val="accent3"/>
+                        </a:fillRef>
+                        <a:effectRef idx="1">
+                          <a:schemeClr val="accent3"/>
+                        </a:effectRef>
+                        <a:fontRef idx="minor">
+                          <a:schemeClr val="tx1"/>
+                        </a:fontRef>
+                      </wps:style>
+                      <wps:bodyPr/>
+                    </wps:wsp>
+                  </a:graphicData>
+                </a:graphic>
+              </wp:anchor>
+            </w:drawing>
+          </mc:Choice>
+          <mc:Fallback>
+            <w:pict>
+              <v:line id="_x0000_s1026" o:spid="_x0000_s1026" o:spt="20" style="position:absolute;left:0pt;margin-left:188pt;margin-top:-181.3pt;height:0.4pt;width:363.75pt;z-index:1089444864;mso-width-relative:page;mso-height-relative:page;" filled="f" stroked="t" coordsize="21600,21600" o:gfxdata="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">
+                <v:fill on="f" focussize="0,0"/>
+                <v:stroke weight="1pt" color="#A5A5A5 [3206]" miterlimit="8" joinstyle="miter"/>
+                <v:imagedata o:title=""/>
+                <o:lock v:ext="edit" aspectratio="f"/>
+              </v:line>
+            </w:pict>
+          </mc:Fallback>
+        </mc:AlternateContent>
+      </w:r>
+      <w:r>
+        <w:rPr>
+          <w:sz w:val="21"/>
+        </w:rPr>
+        <mc:AlternateContent>
+          <mc:Choice Requires="wps">
+            <w:drawing>
+              <wp:anchor distT="0" distB="0" distL="114300" distR="114300" simplePos="0" relativeHeight="1534863360" behindDoc="0" locked="0" layoutInCell="1" allowOverlap="1">
+                <wp:simplePos x="0" y="0"/>
+                <wp:positionH relativeFrom="column">
+                  <wp:posOffset>-36830</wp:posOffset>
+                </wp:positionH>
+                <wp:positionV relativeFrom="paragraph">
+                  <wp:posOffset>-2444750</wp:posOffset>
+                </wp:positionV>
+                <wp:extent cx="476250" cy="261620"/>
+                <wp:effectExtent l="15875" t="15875" r="79375" b="84455"/>
+                <wp:wrapNone/>
+                <wp:docPr id="26" name="五边形 26"/>
+                <wp:cNvGraphicFramePr/>
+                <a:graphic xmlns:a="http://schemas.openxmlformats.org/drawingml/2006/main">
+                  <a:graphicData uri="http://schemas.microsoft.com/office/word/2010/wordprocessingShape">
+                    <wps:wsp>
+                      <wps:cNvSpPr/>
+                      <wps:spPr>
+                        <a:xfrm>
+                          <a:off x="12700" y="1610360"/>
+                          <a:ext cx="476250" cy="261620"/>
+                        </a:xfrm>
+                        <a:prstGeom prst="homePlate">
+                          <a:avLst/>
+                        </a:prstGeom>
+                        <a:solidFill>
+                          <a:schemeClr val="accent5"/>
+                        </a:solidFill>
+                        <a:ln>
+                          <a:noFill/>
+                        </a:ln>
+                        <a:effectLst>
+                          <a:outerShdw blurRad="50800" dist="38100" dir="2700000" algn="tl" rotWithShape="0">
+                            <a:schemeClr val="tx1">
+                              <a:alpha val="40000"/>
+                            </a:schemeClr>
+                          </a:outerShdw>
+                        </a:effectLst>
+                      </wps:spPr>
+                      <wps:style>
+                        <a:lnRef idx="2">
+                          <a:schemeClr val="accent1">
+                            <a:shade val="50000"/>
+                          </a:schemeClr>
+                        </a:lnRef>
+                        <a:fillRef idx="1">
+                          <a:schemeClr val="accent1"/>
+                        </a:fillRef>
+                        <a:effectRef idx="0">
+                          <a:schemeClr val="accent1"/>
+                        </a:effectRef>
+                        <a:fontRef idx="minor">
+                          <a:schemeClr val="lt1"/>
+                        </a:fontRef>
+                      </wps:style>
+                      <wps:bodyPr rot="0" spcFirstLastPara="0" vertOverflow="overflow" horzOverflow="overflow" vert="horz" wrap="square" lIns="91440" tIns="45720" rIns="91440" bIns="45720" numCol="1" spcCol="0" rtlCol="0" fromWordArt="0" anchor="ctr" anchorCtr="0" forceAA="0" compatLnSpc="1">
+                        <a:noAutofit/>
+                      </wps:bodyPr>
+                    </wps:wsp>
+                  </a:graphicData>
+                </a:graphic>
+              </wp:anchor>
+            </w:drawing>
+          </mc:Choice>
+          <mc:Fallback>
+            <w:pict>
+              <v:shape id="_x0000_s1026" o:spid="_x0000_s1026" o:spt="15" type="#_x0000_t15" style="position:absolute;left:0pt;margin-left:-2.9pt;margin-top:-192.5pt;height:20.6pt;width:37.5pt;z-index:1534863360;v-text-anchor:middle;mso-width-relative:page;mso-height-relative:page;" fillcolor="#5B9BD5 [3208]" filled="t" stroked="f" coordsize="21600,21600" o:gfxdata="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" adj="15668">
+                <v:fill on="t" focussize="0,0"/>
+                <v:stroke on="f" weight="1pt" miterlimit="8" joinstyle="miter"/>
+                <v:imagedata o:title=""/>
+                <o:lock v:ext="edit" aspectratio="f"/>
+                <v:shadow on="t" color="#000000 [3213]" opacity="26214f" offset="2.12133858267717pt,2.12133858267717pt" origin="-32768f,-32768f" matrix="65536f,0f,0f,65536f"/>
+              </v:shape>
+            </w:pict>
+          </mc:Fallback>
+        </mc:AlternateContent>
+      </w:r>
+      <w:r>
+        <w:rPr>
+          <w:sz w:val="21"/>
+        </w:rPr>
+        <mc:AlternateContent>
+          <mc:Choice Requires="wps">
+            <w:drawing>
               <wp:anchor distT="0" distB="0" distL="114300" distR="114300" simplePos="0" relativeHeight="3210713088" behindDoc="0" locked="0" layoutInCell="1" allowOverlap="1">
                 <wp:simplePos x="0" y="0"/>
                 <wp:positionH relativeFrom="column">
@@ -9030,156 +9240,6 @@
         <mc:AlternateContent>
           <mc:Choice Requires="wps">
             <w:drawing>
-              <wp:anchor distT="0" distB="0" distL="114300" distR="114300" simplePos="0" relativeHeight="1534863360" behindDoc="0" locked="0" layoutInCell="1" allowOverlap="1">
-                <wp:simplePos x="0" y="0"/>
-                <wp:positionH relativeFrom="column">
-                  <wp:posOffset>-5080</wp:posOffset>
-                </wp:positionH>
-                <wp:positionV relativeFrom="paragraph">
-                  <wp:posOffset>-3801745</wp:posOffset>
-                </wp:positionV>
-                <wp:extent cx="476250" cy="261620"/>
-                <wp:effectExtent l="15875" t="15875" r="79375" b="84455"/>
-                <wp:wrapNone/>
-                <wp:docPr id="26" name="五边形 26"/>
-                <wp:cNvGraphicFramePr/>
-                <a:graphic xmlns:a="http://schemas.openxmlformats.org/drawingml/2006/main">
-                  <a:graphicData uri="http://schemas.microsoft.com/office/word/2010/wordprocessingShape">
-                    <wps:wsp>
-                      <wps:cNvSpPr/>
-                      <wps:spPr>
-                        <a:xfrm>
-                          <a:off x="12700" y="1610360"/>
-                          <a:ext cx="476250" cy="261620"/>
-                        </a:xfrm>
-                        <a:prstGeom prst="homePlate">
-                          <a:avLst/>
-                        </a:prstGeom>
-                        <a:solidFill>
-                          <a:schemeClr val="accent5"/>
-                        </a:solidFill>
-                        <a:ln>
-                          <a:noFill/>
-                        </a:ln>
-                        <a:effectLst>
-                          <a:outerShdw blurRad="50800" dist="38100" dir="2700000" algn="tl" rotWithShape="0">
-                            <a:schemeClr val="tx1">
-                              <a:alpha val="40000"/>
-                            </a:schemeClr>
-                          </a:outerShdw>
-                        </a:effectLst>
-                      </wps:spPr>
-                      <wps:style>
-                        <a:lnRef idx="2">
-                          <a:schemeClr val="accent1">
-                            <a:shade val="50000"/>
-                          </a:schemeClr>
-                        </a:lnRef>
-                        <a:fillRef idx="1">
-                          <a:schemeClr val="accent1"/>
-                        </a:fillRef>
-                        <a:effectRef idx="0">
-                          <a:schemeClr val="accent1"/>
-                        </a:effectRef>
-                        <a:fontRef idx="minor">
-                          <a:schemeClr val="lt1"/>
-                        </a:fontRef>
-                      </wps:style>
-                      <wps:bodyPr rot="0" spcFirstLastPara="0" vertOverflow="overflow" horzOverflow="overflow" vert="horz" wrap="square" lIns="91440" tIns="45720" rIns="91440" bIns="45720" numCol="1" spcCol="0" rtlCol="0" fromWordArt="0" anchor="ctr" anchorCtr="0" forceAA="0" compatLnSpc="1">
-                        <a:noAutofit/>
-                      </wps:bodyPr>
-                    </wps:wsp>
-                  </a:graphicData>
-                </a:graphic>
-              </wp:anchor>
-            </w:drawing>
-          </mc:Choice>
-          <mc:Fallback>
-            <w:pict>
-              <v:shape id="_x0000_s1026" o:spid="_x0000_s1026" o:spt="15" type="#_x0000_t15" style="position:absolute;left:0pt;margin-left:-0.4pt;margin-top:-299.35pt;height:20.6pt;width:37.5pt;z-index:1534863360;v-text-anchor:middle;mso-width-relative:page;mso-height-relative:page;" fillcolor="#5B9BD5 [3208]" filled="t" stroked="f" coordsize="21600,21600" o:gfxdata="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" adj="15668">
-                <v:fill on="t" focussize="0,0"/>
-                <v:stroke on="f" weight="1pt" miterlimit="8" joinstyle="miter"/>
-                <v:imagedata o:title=""/>
-                <o:lock v:ext="edit" aspectratio="f"/>
-                <v:shadow on="t" color="#000000 [3213]" opacity="26214f" offset="2.12133858267717pt,2.12133858267717pt" origin="-32768f,-32768f" matrix="65536f,0f,0f,65536f"/>
-              </v:shape>
-            </w:pict>
-          </mc:Fallback>
-        </mc:AlternateContent>
-      </w:r>
-      <w:r>
-        <w:rPr>
-          <w:sz w:val="21"/>
-        </w:rPr>
-        <mc:AlternateContent>
-          <mc:Choice Requires="wps">
-            <w:drawing>
-              <wp:anchor distT="0" distB="0" distL="114300" distR="114300" simplePos="0" relativeHeight="1089444864" behindDoc="0" locked="0" layoutInCell="1" allowOverlap="1">
-                <wp:simplePos x="0" y="0"/>
-                <wp:positionH relativeFrom="column">
-                  <wp:posOffset>2466975</wp:posOffset>
-                </wp:positionH>
-                <wp:positionV relativeFrom="paragraph">
-                  <wp:posOffset>-3675380</wp:posOffset>
-                </wp:positionV>
-                <wp:extent cx="4619625" cy="5080"/>
-                <wp:effectExtent l="0" t="0" r="0" b="0"/>
-                <wp:wrapNone/>
-                <wp:docPr id="46" name="直接连接符 46"/>
-                <wp:cNvGraphicFramePr/>
-                <a:graphic xmlns:a="http://schemas.openxmlformats.org/drawingml/2006/main">
-                  <a:graphicData uri="http://schemas.microsoft.com/office/word/2010/wordprocessingShape">
-                    <wps:wsp>
-                      <wps:cNvCnPr/>
-                      <wps:spPr>
-                        <a:xfrm>
-                          <a:off x="0" y="0"/>
-                          <a:ext cx="4619625" cy="5080"/>
-                        </a:xfrm>
-                        <a:prstGeom prst="line">
-                          <a:avLst/>
-                        </a:prstGeom>
-                      </wps:spPr>
-                      <wps:style>
-                        <a:lnRef idx="2">
-                          <a:schemeClr val="accent3"/>
-                        </a:lnRef>
-                        <a:fillRef idx="0">
-                          <a:schemeClr val="accent3"/>
-                        </a:fillRef>
-                        <a:effectRef idx="1">
-                          <a:schemeClr val="accent3"/>
-                        </a:effectRef>
-                        <a:fontRef idx="minor">
-                          <a:schemeClr val="tx1"/>
-                        </a:fontRef>
-                      </wps:style>
-                      <wps:bodyPr/>
-                    </wps:wsp>
-                  </a:graphicData>
-                </a:graphic>
-              </wp:anchor>
-            </w:drawing>
-          </mc:Choice>
-          <mc:Fallback>
-            <w:pict>
-              <v:line id="_x0000_s1026" o:spid="_x0000_s1026" o:spt="20" style="position:absolute;left:0pt;margin-left:194.25pt;margin-top:-289.4pt;height:0.4pt;width:363.75pt;z-index:1089444864;mso-width-relative:page;mso-height-relative:page;" filled="f" stroked="t" coordsize="21600,21600" o:gfxdata="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">
-                <v:fill on="f" focussize="0,0"/>
-                <v:stroke weight="1pt" color="#A5A5A5 [3206]" miterlimit="8" joinstyle="miter"/>
-                <v:imagedata o:title=""/>
-                <o:lock v:ext="edit" aspectratio="f"/>
-              </v:line>
-            </w:pict>
-          </mc:Fallback>
-        </mc:AlternateContent>
-      </w:r>
-      <w:r>
-        <w:rPr>
-          <w:sz w:val="21"/>
-        </w:rPr>
-        <mc:AlternateContent>
-          <mc:Choice Requires="wps">
-            <w:drawing>
               <wp:anchor distT="0" distB="0" distL="114300" distR="114300" simplePos="0" relativeHeight="4101275648" behindDoc="0" locked="0" layoutInCell="1" allowOverlap="1">
                 <wp:simplePos x="0" y="0"/>
                 <wp:positionH relativeFrom="column">
@@ -9259,8 +9319,8 @@
                 <wp:positionV relativeFrom="page">
                   <wp:posOffset>1290320</wp:posOffset>
                 </wp:positionV>
-                <wp:extent cx="7066915" cy="9159240"/>
-                <wp:effectExtent l="0" t="0" r="635" b="3810"/>
+                <wp:extent cx="7066915" cy="9206230"/>
+                <wp:effectExtent l="0" t="0" r="635" b="13970"/>
                 <wp:wrapTopAndBottom/>
                 <wp:docPr id="22" name="文本框 22"/>
                 <wp:cNvGraphicFramePr/>
@@ -9271,7 +9331,7 @@
                       <wps:spPr>
                         <a:xfrm>
                           <a:off x="5689600" y="2409190"/>
-                          <a:ext cx="7066915" cy="9159240"/>
+                          <a:ext cx="7066915" cy="9206230"/>
                         </a:xfrm>
                         <a:prstGeom prst="rect">
                           <a:avLst/>
@@ -9798,7 +9858,7 @@
                                 <w:szCs w:val="18"/>
                                 <w:lang w:val="en-US" w:eastAsia="zh-CN" w:bidi="ar-SA"/>
                               </w:rPr>
-                              <w:t>人脸表情分析-2019.3-2019.7</w:t>
+                              <w:t>人脸表情分析-2019.3-2019.9</w:t>
                             </w:r>
                           </w:p>
                           <w:p>
@@ -9897,6 +9957,144 @@
                                 <w:lang w:val="en-US" w:eastAsia="zh-CN"/>
                               </w:rPr>
                               <w:t>项目贡献：实现了基于对齐的人脸表情分析算法并完成产品化。表情分析方法可以有效识别夸张表情、人脸不端正等情况，使得终端抓拍图片质量更高，并在ExpW数据集下识别准确率达到99%以上。</w:t>
+                            </w:r>
+                          </w:p>
+                          <w:p>
+                            <w:pPr>
+                              <w:keepNext w:val="0"/>
+                              <w:keepLines w:val="0"/>
+                              <w:pageBreakBefore w:val="0"/>
+                              <w:widowControl w:val="0"/>
+                              <w:kinsoku/>
+                              <w:wordWrap/>
+                              <w:overflowPunct/>
+                              <w:topLinePunct w:val="0"/>
+                              <w:autoSpaceDE/>
+                              <w:autoSpaceDN/>
+                              <w:bidi w:val="0"/>
+                              <w:adjustRightInd/>
+                              <w:snapToGrid/>
+                              <w:spacing w:before="0" w:beforeLines="50" w:after="0" w:afterLines="50" w:line="420" w:lineRule="exact"/>
+                              <w:ind w:left="216" w:leftChars="103" w:firstLine="0" w:firstLineChars="0"/>
+                              <w:jc w:val="both"/>
+                              <w:textAlignment w:val="auto"/>
+                              <w:rPr>
+                                <w:rFonts w:hint="eastAsia" w:ascii="微软雅黑" w:hAnsi="微软雅黑" w:eastAsia="微软雅黑" w:cs="微软雅黑"/>
+                                <w:b/>
+                                <w:kern w:val="2"/>
+                                <w:sz w:val="18"/>
+                                <w:szCs w:val="18"/>
+                                <w:lang w:val="en-US" w:eastAsia="zh-CN" w:bidi="ar-SA"/>
+                              </w:rPr>
+                            </w:pPr>
+                            <w:r>
+                              <w:rPr>
+                                <w:rFonts w:hint="eastAsia" w:ascii="微软雅黑" w:hAnsi="微软雅黑" w:eastAsia="微软雅黑" w:cs="微软雅黑"/>
+                                <w:b/>
+                                <w:kern w:val="2"/>
+                                <w:sz w:val="18"/>
+                                <w:szCs w:val="18"/>
+                                <w:lang w:val="en-US" w:eastAsia="zh-CN" w:bidi="ar-SA"/>
+                              </w:rPr>
+                              <w:t>基于云台相机的多人脸跟踪-2019.10-2020.3</w:t>
+                            </w:r>
+                          </w:p>
+                          <w:p>
+                            <w:pPr>
+                              <w:pStyle w:val="8"/>
+                              <w:keepNext w:val="0"/>
+                              <w:keepLines w:val="0"/>
+                              <w:pageBreakBefore w:val="0"/>
+                              <w:widowControl w:val="0"/>
+                              <w:numPr>
+                                <w:ilvl w:val="0"/>
+                                <w:numId w:val="0"/>
+                              </w:numPr>
+                              <w:tabs>
+                                <w:tab w:val="left" w:pos="447"/>
+                              </w:tabs>
+                              <w:kinsoku/>
+                              <w:wordWrap/>
+                              <w:overflowPunct/>
+                              <w:topLinePunct w:val="0"/>
+                              <w:autoSpaceDE/>
+                              <w:autoSpaceDN/>
+                              <w:bidi w:val="0"/>
+                              <w:adjustRightInd/>
+                              <w:snapToGrid/>
+                              <w:spacing w:line="360" w:lineRule="exact"/>
+                              <w:ind w:left="446" w:leftChars="129" w:right="109" w:rightChars="0"/>
+                              <w:jc w:val="both"/>
+                              <w:textAlignment w:val="auto"/>
+                              <w:outlineLvl w:val="9"/>
+                              <w:rPr>
+                                <w:rFonts w:hint="eastAsia" w:asciiTheme="majorEastAsia" w:hAnsiTheme="majorEastAsia" w:eastAsiaTheme="majorEastAsia" w:cstheme="majorEastAsia"/>
+                                <w:color w:val="585858"/>
+                                <w:spacing w:val="-6"/>
+                                <w:sz w:val="18"/>
+                                <w:szCs w:val="18"/>
+                                <w:lang w:val="en-US" w:eastAsia="zh-CN"/>
+                              </w:rPr>
+                            </w:pPr>
+                            <w:r>
+                              <w:rPr>
+                                <w:rFonts w:hint="eastAsia" w:asciiTheme="majorEastAsia" w:hAnsiTheme="majorEastAsia" w:eastAsiaTheme="majorEastAsia" w:cstheme="majorEastAsia"/>
+                                <w:color w:val="585858"/>
+                                <w:spacing w:val="-6"/>
+                                <w:sz w:val="18"/>
+                                <w:szCs w:val="18"/>
+                                <w:lang w:val="en-US" w:eastAsia="zh-CN"/>
+                              </w:rPr>
+                              <w:t>主要内容：设计并实现多人脸跟踪逻辑，优化云台相机在多人脸跟踪上耗时、准确性等用户体验。</w:t>
+                            </w:r>
+                          </w:p>
+                          <w:p>
+                            <w:pPr>
+                              <w:pStyle w:val="8"/>
+                              <w:keepNext w:val="0"/>
+                              <w:keepLines w:val="0"/>
+                              <w:pageBreakBefore w:val="0"/>
+                              <w:widowControl w:val="0"/>
+                              <w:numPr>
+                                <w:ilvl w:val="0"/>
+                                <w:numId w:val="0"/>
+                              </w:numPr>
+                              <w:tabs>
+                                <w:tab w:val="left" w:pos="447"/>
+                              </w:tabs>
+                              <w:kinsoku/>
+                              <w:wordWrap/>
+                              <w:overflowPunct/>
+                              <w:topLinePunct w:val="0"/>
+                              <w:autoSpaceDE/>
+                              <w:autoSpaceDN/>
+                              <w:bidi w:val="0"/>
+                              <w:adjustRightInd/>
+                              <w:snapToGrid/>
+                              <w:spacing w:line="360" w:lineRule="exact"/>
+                              <w:ind w:left="446" w:leftChars="129" w:right="109" w:rightChars="0"/>
+                              <w:jc w:val="both"/>
+                              <w:textAlignment w:val="auto"/>
+                              <w:outlineLvl w:val="9"/>
+                              <w:rPr>
+                                <w:rFonts w:hint="eastAsia" w:asciiTheme="majorEastAsia" w:hAnsiTheme="majorEastAsia" w:eastAsiaTheme="majorEastAsia" w:cstheme="majorEastAsia"/>
+                                <w:color w:val="585858"/>
+                                <w:spacing w:val="-6"/>
+                                <w:sz w:val="18"/>
+                                <w:szCs w:val="18"/>
+                                <w:lang w:val="en-US" w:eastAsia="zh-CN"/>
+                              </w:rPr>
+                            </w:pPr>
+                            <w:r>
+                              <w:rPr>
+                                <w:rFonts w:hint="eastAsia" w:asciiTheme="majorEastAsia" w:hAnsiTheme="majorEastAsia" w:eastAsiaTheme="majorEastAsia" w:cstheme="majorEastAsia"/>
+                                <w:color w:val="585858"/>
+                                <w:spacing w:val="-6"/>
+                                <w:sz w:val="18"/>
+                                <w:szCs w:val="18"/>
+                                <w:lang w:val="en-US" w:eastAsia="zh-CN"/>
+                              </w:rPr>
+                              <w:t>主要贡献：1、设计合理的状态转换关系，解决对新进or找回人脸判断过于武断的问题。2、匈牙利算法前处理与后处理，解决匈牙利算法非最优匹配问题。3、基于加权（状态、人脸大小、人脸方向）策略的提人脸特征，选权重top1提对应人脸特征，保证选最优检测人脸提特征并避免同时提多个人脸特征影响实时性。</w:t>
                             </w:r>
                           </w:p>
                           <w:p>
@@ -11151,7 +11349,7 @@
           </mc:Choice>
           <mc:Fallback>
             <w:pict>
-              <v:shape id="_x0000_s1026" o:spid="_x0000_s1026" o:spt="202" type="#_x0000_t202" style="position:absolute;left:0pt;margin-left:15.9pt;margin-top:101.6pt;height:721.2pt;width:556.45pt;mso-position-vertical-relative:page;mso-wrap-distance-bottom:0pt;mso-wrap-distance-top:0pt;z-index:252207104;mso-width-relative:page;mso-height-relative:page;" fillcolor="#FFFFFF [3212]" filled="t" stroked="f" coordsize="21600,21600" o:gfxdata="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">
+              <v:shape id="_x0000_s1026" o:spid="_x0000_s1026" o:spt="202" type="#_x0000_t202" style="position:absolute;left:0pt;margin-left:15.9pt;margin-top:101.6pt;height:724.9pt;width:556.45pt;mso-position-vertical-relative:page;mso-wrap-distance-bottom:0pt;mso-wrap-distance-top:0pt;z-index:252207104;mso-width-relative:page;mso-height-relative:page;" fillcolor="#FFFFFF [3212]" filled="t" stroked="f" coordsize="21600,21600" o:gfxdata="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">
                 <v:fill on="t" focussize="0,0"/>
                 <v:stroke on="f" weight="0.5pt"/>
                 <v:imagedata o:title=""/>
@@ -11657,7 +11855,7 @@
                           <w:szCs w:val="18"/>
                           <w:lang w:val="en-US" w:eastAsia="zh-CN" w:bidi="ar-SA"/>
                         </w:rPr>
-                        <w:t>人脸表情分析-2019.3-2019.7</w:t>
+                        <w:t>人脸表情分析-2019.3-2019.9</w:t>
                       </w:r>
                     </w:p>
                     <w:p>
@@ -11756,6 +11954,144 @@
                           <w:lang w:val="en-US" w:eastAsia="zh-CN"/>
                         </w:rPr>
                         <w:t>项目贡献：实现了基于对齐的人脸表情分析算法并完成产品化。表情分析方法可以有效识别夸张表情、人脸不端正等情况，使得终端抓拍图片质量更高，并在ExpW数据集下识别准确率达到99%以上。</w:t>
+                      </w:r>
+                    </w:p>
+                    <w:p>
+                      <w:pPr>
+                        <w:keepNext w:val="0"/>
+                        <w:keepLines w:val="0"/>
+                        <w:pageBreakBefore w:val="0"/>
+                        <w:widowControl w:val="0"/>
+                        <w:kinsoku/>
+                        <w:wordWrap/>
+                        <w:overflowPunct/>
+                        <w:topLinePunct w:val="0"/>
+                        <w:autoSpaceDE/>
+                        <w:autoSpaceDN/>
+                        <w:bidi w:val="0"/>
+                        <w:adjustRightInd/>
+                        <w:snapToGrid/>
+                        <w:spacing w:before="0" w:beforeLines="50" w:after="0" w:afterLines="50" w:line="420" w:lineRule="exact"/>
+                        <w:ind w:left="216" w:leftChars="103" w:firstLine="0" w:firstLineChars="0"/>
+                        <w:jc w:val="both"/>
+                        <w:textAlignment w:val="auto"/>
+                        <w:rPr>
+                          <w:rFonts w:hint="eastAsia" w:ascii="微软雅黑" w:hAnsi="微软雅黑" w:eastAsia="微软雅黑" w:cs="微软雅黑"/>
+                          <w:b/>
+                          <w:kern w:val="2"/>
+                          <w:sz w:val="18"/>
+                          <w:szCs w:val="18"/>
+                          <w:lang w:val="en-US" w:eastAsia="zh-CN" w:bidi="ar-SA"/>
+                        </w:rPr>
+                      </w:pPr>
+                      <w:r>
+                        <w:rPr>
+                          <w:rFonts w:hint="eastAsia" w:ascii="微软雅黑" w:hAnsi="微软雅黑" w:eastAsia="微软雅黑" w:cs="微软雅黑"/>
+                          <w:b/>
+                          <w:kern w:val="2"/>
+                          <w:sz w:val="18"/>
+                          <w:szCs w:val="18"/>
+                          <w:lang w:val="en-US" w:eastAsia="zh-CN" w:bidi="ar-SA"/>
+                        </w:rPr>
+                        <w:t>基于云台相机的多人脸跟踪-2019.10-2020.3</w:t>
+                      </w:r>
+                    </w:p>
+                    <w:p>
+                      <w:pPr>
+                        <w:pStyle w:val="8"/>
+                        <w:keepNext w:val="0"/>
+                        <w:keepLines w:val="0"/>
+                        <w:pageBreakBefore w:val="0"/>
+                        <w:widowControl w:val="0"/>
+                        <w:numPr>
+                          <w:ilvl w:val="0"/>
+                          <w:numId w:val="0"/>
+                        </w:numPr>
+                        <w:tabs>
+                          <w:tab w:val="left" w:pos="447"/>
+                        </w:tabs>
+                        <w:kinsoku/>
+                        <w:wordWrap/>
+                        <w:overflowPunct/>
+                        <w:topLinePunct w:val="0"/>
+                        <w:autoSpaceDE/>
+                        <w:autoSpaceDN/>
+                        <w:bidi w:val="0"/>
+                        <w:adjustRightInd/>
+                        <w:snapToGrid/>
+                        <w:spacing w:line="360" w:lineRule="exact"/>
+                        <w:ind w:left="446" w:leftChars="129" w:right="109" w:rightChars="0"/>
+                        <w:jc w:val="both"/>
+                        <w:textAlignment w:val="auto"/>
+                        <w:outlineLvl w:val="9"/>
+                        <w:rPr>
+                          <w:rFonts w:hint="eastAsia" w:asciiTheme="majorEastAsia" w:hAnsiTheme="majorEastAsia" w:eastAsiaTheme="majorEastAsia" w:cstheme="majorEastAsia"/>
+                          <w:color w:val="585858"/>
+                          <w:spacing w:val="-6"/>
+                          <w:sz w:val="18"/>
+                          <w:szCs w:val="18"/>
+                          <w:lang w:val="en-US" w:eastAsia="zh-CN"/>
+                        </w:rPr>
+                      </w:pPr>
+                      <w:r>
+                        <w:rPr>
+                          <w:rFonts w:hint="eastAsia" w:asciiTheme="majorEastAsia" w:hAnsiTheme="majorEastAsia" w:eastAsiaTheme="majorEastAsia" w:cstheme="majorEastAsia"/>
+                          <w:color w:val="585858"/>
+                          <w:spacing w:val="-6"/>
+                          <w:sz w:val="18"/>
+                          <w:szCs w:val="18"/>
+                          <w:lang w:val="en-US" w:eastAsia="zh-CN"/>
+                        </w:rPr>
+                        <w:t>主要内容：设计并实现多人脸跟踪逻辑，优化云台相机在多人脸跟踪上耗时、准确性等用户体验。</w:t>
+                      </w:r>
+                    </w:p>
+                    <w:p>
+                      <w:pPr>
+                        <w:pStyle w:val="8"/>
+                        <w:keepNext w:val="0"/>
+                        <w:keepLines w:val="0"/>
+                        <w:pageBreakBefore w:val="0"/>
+                        <w:widowControl w:val="0"/>
+                        <w:numPr>
+                          <w:ilvl w:val="0"/>
+                          <w:numId w:val="0"/>
+                        </w:numPr>
+                        <w:tabs>
+                          <w:tab w:val="left" w:pos="447"/>
+                        </w:tabs>
+                        <w:kinsoku/>
+                        <w:wordWrap/>
+                        <w:overflowPunct/>
+                        <w:topLinePunct w:val="0"/>
+                        <w:autoSpaceDE/>
+                        <w:autoSpaceDN/>
+                        <w:bidi w:val="0"/>
+                        <w:adjustRightInd/>
+                        <w:snapToGrid/>
+                        <w:spacing w:line="360" w:lineRule="exact"/>
+                        <w:ind w:left="446" w:leftChars="129" w:right="109" w:rightChars="0"/>
+                        <w:jc w:val="both"/>
+                        <w:textAlignment w:val="auto"/>
+                        <w:outlineLvl w:val="9"/>
+                        <w:rPr>
+                          <w:rFonts w:hint="eastAsia" w:asciiTheme="majorEastAsia" w:hAnsiTheme="majorEastAsia" w:eastAsiaTheme="majorEastAsia" w:cstheme="majorEastAsia"/>
+                          <w:color w:val="585858"/>
+                          <w:spacing w:val="-6"/>
+                          <w:sz w:val="18"/>
+                          <w:szCs w:val="18"/>
+                          <w:lang w:val="en-US" w:eastAsia="zh-CN"/>
+                        </w:rPr>
+                      </w:pPr>
+                      <w:r>
+                        <w:rPr>
+                          <w:rFonts w:hint="eastAsia" w:asciiTheme="majorEastAsia" w:hAnsiTheme="majorEastAsia" w:eastAsiaTheme="majorEastAsia" w:cstheme="majorEastAsia"/>
+                          <w:color w:val="585858"/>
+                          <w:spacing w:val="-6"/>
+                          <w:sz w:val="18"/>
+                          <w:szCs w:val="18"/>
+                          <w:lang w:val="en-US" w:eastAsia="zh-CN"/>
+                        </w:rPr>
+                        <w:t>主要贡献：1、设计合理的状态转换关系，解决对新进or找回人脸判断过于武断的问题。2、匈牙利算法前处理与后处理，解决匈牙利算法非最优匹配问题。3、基于加权（状态、人脸大小、人脸方向）策略的提人脸特征，选权重top1提对应人脸特征，保证选最优检测人脸提特征并避免同时提多个人脸特征影响实时性。</w:t>
                       </w:r>
                     </w:p>
                     <w:p>
@@ -13728,7 +14064,6 @@
     <w:qFormat/>
     <w:uiPriority w:val="99"/>
     <w:tblPr>
-      <w:tblLayout w:type="fixed"/>
       <w:tblCellMar>
         <w:top w:w="0" w:type="dxa"/>
         <w:left w:w="108" w:type="dxa"/>

--- a/Download/Resume_Download/resume.docx
+++ b/Download/Resume_Download/resume.docx
@@ -13,15 +13,15 @@
           <wp:anchor distT="0" distB="0" distL="114300" distR="114300" simplePos="0" relativeHeight="251613184" behindDoc="0" locked="0" layoutInCell="1" allowOverlap="1">
             <wp:simplePos x="0" y="0"/>
             <wp:positionH relativeFrom="column">
-              <wp:posOffset>-10795</wp:posOffset>
+              <wp:posOffset>1270</wp:posOffset>
             </wp:positionH>
             <wp:positionV relativeFrom="paragraph">
-              <wp:posOffset>0</wp:posOffset>
+              <wp:posOffset>11430</wp:posOffset>
             </wp:positionV>
-            <wp:extent cx="7606030" cy="10700385"/>
-            <wp:effectExtent l="0" t="0" r="13970" b="5715"/>
+            <wp:extent cx="7607935" cy="10688955"/>
+            <wp:effectExtent l="0" t="0" r="12065" b="9525"/>
             <wp:wrapNone/>
-            <wp:docPr id="2" name="图片 2" descr="F:\789.jpg789"/>
+            <wp:docPr id="2" name="图片 2" descr="C:\Users\Administrator\Desktop\小哥哥简历背景.jpg小哥哥简历背景"/>
             <wp:cNvGraphicFramePr>
               <a:graphicFrameLocks xmlns:a="http://schemas.openxmlformats.org/drawingml/2006/main" noChangeAspect="1"/>
             </wp:cNvGraphicFramePr>
@@ -29,7 +29,7 @@
               <a:graphicData uri="http://schemas.openxmlformats.org/drawingml/2006/picture">
                 <pic:pic xmlns:pic="http://schemas.openxmlformats.org/drawingml/2006/picture">
                   <pic:nvPicPr>
-                    <pic:cNvPr id="2" name="图片 2" descr="F:\789.jpg789"/>
+                    <pic:cNvPr id="2" name="图片 2" descr="C:\Users\Administrator\Desktop\小哥哥简历背景.jpg小哥哥简历背景"/>
                     <pic:cNvPicPr>
                       <a:picLocks noChangeAspect="1"/>
                     </pic:cNvPicPr>
@@ -44,7 +44,7 @@
                   <pic:spPr>
                     <a:xfrm>
                       <a:off x="0" y="0"/>
-                      <a:ext cx="7606030" cy="10700499"/>
+                      <a:ext cx="7607935" cy="10688955"/>
                     </a:xfrm>
                     <a:prstGeom prst="rect">
                       <a:avLst/>
@@ -1427,7 +1427,7 @@
                           </w:p>
                           <w:p>
                             <w:pPr>
-                              <w:pStyle w:val="8"/>
+                              <w:pStyle w:val="9"/>
                               <w:keepNext w:val="0"/>
                               <w:keepLines w:val="0"/>
                               <w:pageBreakBefore w:val="0"/>
@@ -1474,7 +1474,7 @@
                           </w:p>
                           <w:p>
                             <w:pPr>
-                              <w:pStyle w:val="8"/>
+                              <w:pStyle w:val="9"/>
                               <w:keepNext w:val="0"/>
                               <w:keepLines w:val="0"/>
                               <w:pageBreakBefore w:val="0"/>
@@ -1619,7 +1619,7 @@
                           </w:p>
                           <w:p>
                             <w:pPr>
-                              <w:pStyle w:val="8"/>
+                              <w:pStyle w:val="9"/>
                               <w:keepNext w:val="0"/>
                               <w:keepLines w:val="0"/>
                               <w:pageBreakBefore w:val="0"/>
@@ -1679,7 +1679,7 @@
                           </w:p>
                           <w:p>
                             <w:pPr>
-                              <w:pStyle w:val="8"/>
+                              <w:pStyle w:val="9"/>
                               <w:keepNext w:val="0"/>
                               <w:keepLines w:val="0"/>
                               <w:pageBreakBefore w:val="0"/>
@@ -1767,7 +1767,7 @@
                           </w:p>
                           <w:p>
                             <w:pPr>
-                              <w:pStyle w:val="8"/>
+                              <w:pStyle w:val="9"/>
                               <w:keepNext w:val="0"/>
                               <w:keepLines w:val="0"/>
                               <w:pageBreakBefore w:val="0"/>
@@ -1816,7 +1816,7 @@
                           </w:p>
                           <w:p>
                             <w:pPr>
-                              <w:pStyle w:val="8"/>
+                              <w:pStyle w:val="9"/>
                               <w:keepNext w:val="0"/>
                               <w:keepLines w:val="0"/>
                               <w:pageBreakBefore w:val="0"/>
@@ -1865,7 +1865,7 @@
                           </w:p>
                           <w:p>
                             <w:pPr>
-                              <w:pStyle w:val="8"/>
+                              <w:pStyle w:val="9"/>
                               <w:keepNext w:val="0"/>
                               <w:keepLines w:val="0"/>
                               <w:pageBreakBefore w:val="0"/>
@@ -2006,7 +2006,7 @@
                           </w:p>
                           <w:p>
                             <w:pPr>
-                              <w:pStyle w:val="8"/>
+                              <w:pStyle w:val="9"/>
                               <w:keepNext w:val="0"/>
                               <w:keepLines w:val="0"/>
                               <w:pageBreakBefore w:val="0"/>
@@ -2055,7 +2055,7 @@
                           </w:p>
                           <w:p>
                             <w:pPr>
-                              <w:pStyle w:val="8"/>
+                              <w:pStyle w:val="9"/>
                               <w:keepNext w:val="0"/>
                               <w:keepLines w:val="0"/>
                               <w:pageBreakBefore w:val="0"/>
@@ -2880,7 +2880,7 @@
                     </w:p>
                     <w:p>
                       <w:pPr>
-                        <w:pStyle w:val="8"/>
+                        <w:pStyle w:val="9"/>
                         <w:keepNext w:val="0"/>
                         <w:keepLines w:val="0"/>
                         <w:pageBreakBefore w:val="0"/>
@@ -2927,7 +2927,7 @@
                     </w:p>
                     <w:p>
                       <w:pPr>
-                        <w:pStyle w:val="8"/>
+                        <w:pStyle w:val="9"/>
                         <w:keepNext w:val="0"/>
                         <w:keepLines w:val="0"/>
                         <w:pageBreakBefore w:val="0"/>
@@ -3072,7 +3072,7 @@
                     </w:p>
                     <w:p>
                       <w:pPr>
-                        <w:pStyle w:val="8"/>
+                        <w:pStyle w:val="9"/>
                         <w:keepNext w:val="0"/>
                         <w:keepLines w:val="0"/>
                         <w:pageBreakBefore w:val="0"/>
@@ -3132,7 +3132,7 @@
                     </w:p>
                     <w:p>
                       <w:pPr>
-                        <w:pStyle w:val="8"/>
+                        <w:pStyle w:val="9"/>
                         <w:keepNext w:val="0"/>
                         <w:keepLines w:val="0"/>
                         <w:pageBreakBefore w:val="0"/>
@@ -3220,7 +3220,7 @@
                     </w:p>
                     <w:p>
                       <w:pPr>
-                        <w:pStyle w:val="8"/>
+                        <w:pStyle w:val="9"/>
                         <w:keepNext w:val="0"/>
                         <w:keepLines w:val="0"/>
                         <w:pageBreakBefore w:val="0"/>
@@ -3269,7 +3269,7 @@
                     </w:p>
                     <w:p>
                       <w:pPr>
-                        <w:pStyle w:val="8"/>
+                        <w:pStyle w:val="9"/>
                         <w:keepNext w:val="0"/>
                         <w:keepLines w:val="0"/>
                         <w:pageBreakBefore w:val="0"/>
@@ -3318,7 +3318,7 @@
                     </w:p>
                     <w:p>
                       <w:pPr>
-                        <w:pStyle w:val="8"/>
+                        <w:pStyle w:val="9"/>
                         <w:keepNext w:val="0"/>
                         <w:keepLines w:val="0"/>
                         <w:pageBreakBefore w:val="0"/>
@@ -3459,7 +3459,7 @@
                     </w:p>
                     <w:p>
                       <w:pPr>
-                        <w:pStyle w:val="8"/>
+                        <w:pStyle w:val="9"/>
                         <w:keepNext w:val="0"/>
                         <w:keepLines w:val="0"/>
                         <w:pageBreakBefore w:val="0"/>
@@ -3508,7 +3508,7 @@
                     </w:p>
                     <w:p>
                       <w:pPr>
-                        <w:pStyle w:val="8"/>
+                        <w:pStyle w:val="9"/>
                         <w:keepNext w:val="0"/>
                         <w:keepLines w:val="0"/>
                         <w:pageBreakBefore w:val="0"/>
@@ -3852,6 +3852,8 @@
           <w:lang w:eastAsia="zh-CN"/>
         </w:rPr>
       </w:pPr>
+      <w:bookmarkStart w:id="0" w:name="_GoBack"/>
+      <w:bookmarkEnd w:id="0"/>
       <w:r>
         <w:rPr>
           <w:sz w:val="21"/>
@@ -3908,7 +3910,7 @@
           </mc:Choice>
           <mc:Fallback>
             <w:pict>
-              <v:line id="_x0000_s1026" o:spid="_x0000_s1026" o:spt="20" style="position:absolute;left:0pt;flip:y;margin-left:220.8pt;margin-top:530.55pt;height:0.6pt;width:177.1pt;z-index:1534793728;mso-width-relative:page;mso-height-relative:page;" filled="f" stroked="t" coordsize="21600,21600" o:gfxdata="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">
+              <v:line id="_x0000_s1026" o:spid="_x0000_s1026" o:spt="20" style="position:absolute;left:0pt;flip:y;margin-left:220.8pt;margin-top:530.55pt;height:0.6pt;width:177.1pt;z-index:1534793728;mso-width-relative:page;mso-height-relative:page;" filled="f" stroked="t" coordsize="21600,21600" o:gfxdata="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">
                 <v:fill on="f" focussize="0,0"/>
                 <v:stroke weight="1pt" color="#A5A5A5 [3206]" miterlimit="8" joinstyle="miter"/>
                 <v:imagedata o:title=""/>
@@ -3974,7 +3976,7 @@
           </mc:Choice>
           <mc:Fallback>
             <w:pict>
-              <v:shape id=" 220" o:spid="_x0000_s1026" o:spt="15" type="#_x0000_t15" style="position:absolute;left:0pt;margin-left:-0.3pt;margin-top:523.3pt;height:18.45pt;width:35.55pt;z-index:251931648;v-text-anchor:middle;mso-width-relative:page;mso-height-relative:page;" fillcolor="#71A6DB [3280]" filled="t" stroked="f" coordsize="21600,21600" o:gfxdata="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" adj="15995">
+              <v:shape id=" 220" o:spid="_x0000_s1026" o:spt="15" type="#_x0000_t15" style="position:absolute;left:0pt;margin-left:-0.3pt;margin-top:523.3pt;height:18.45pt;width:35.55pt;z-index:251931648;v-text-anchor:middle;mso-width-relative:page;mso-height-relative:page;" fillcolor="#71A6DB [3280]" filled="t" stroked="f" coordsize="21600,21600" o:gfxdata="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" adj="15995">
                 <v:fill type="gradient" on="t" color2="#438AC9 [3184]" colors="0f #71A6DB;32768f #559BDB;65536f #438AC9" focus="100%" focussize="0,0" rotate="t">
                   <o:fill type="gradientUnscaled" v:ext="backwardCompatible"/>
                 </v:fill>
@@ -4976,13 +4978,41 @@
                                 <w:rFonts w:hint="eastAsia" w:asciiTheme="majorEastAsia" w:hAnsiTheme="majorEastAsia" w:eastAsiaTheme="majorEastAsia" w:cstheme="majorEastAsia"/>
                                 <w:color w:val="4472C4" w:themeColor="accent1"/>
                                 <w:sz w:val="18"/>
+                                <w:lang w:eastAsia="zh-CN"/>
                                 <w14:textFill>
                                   <w14:solidFill>
                                     <w14:schemeClr w14:val="accent1"/>
                                   </w14:solidFill>
                                 </w14:textFill>
                               </w:rPr>
-                              <w:t>精通 C / C++ /常用深度模型</w:t>
+                              <w:t>熟练</w:t>
+                            </w:r>
+                            <w:r>
+                              <w:rPr>
+                                <w:rFonts w:hint="eastAsia" w:asciiTheme="majorEastAsia" w:hAnsiTheme="majorEastAsia" w:eastAsiaTheme="majorEastAsia" w:cstheme="majorEastAsia"/>
+                                <w:color w:val="4472C4" w:themeColor="accent1"/>
+                                <w:sz w:val="18"/>
+                                <w:lang w:val="en-US" w:eastAsia="zh-CN"/>
+                                <w14:textFill>
+                                  <w14:solidFill>
+                                    <w14:schemeClr w14:val="accent1"/>
+                                  </w14:solidFill>
+                                </w14:textFill>
+                              </w:rPr>
+                              <w:t>python</w:t>
+                            </w:r>
+                            <w:r>
+                              <w:rPr>
+                                <w:rFonts w:hint="eastAsia" w:asciiTheme="majorEastAsia" w:hAnsiTheme="majorEastAsia" w:eastAsiaTheme="majorEastAsia" w:cstheme="majorEastAsia"/>
+                                <w:color w:val="4472C4" w:themeColor="accent1"/>
+                                <w:sz w:val="18"/>
+                                <w14:textFill>
+                                  <w14:solidFill>
+                                    <w14:schemeClr w14:val="accent1"/>
+                                  </w14:solidFill>
+                                </w14:textFill>
+                              </w:rPr>
+                              <w:t>/C++/常用深度模型</w:t>
                             </w:r>
                           </w:p>
                           <w:p>
@@ -5030,7 +5060,48 @@
                                   </w14:solidFill>
                                 </w14:textFill>
                               </w:rPr>
-                              <w:t>熟练应用caffe框架/opencv库</w:t>
+                              <w:t>熟练应用</w:t>
+                            </w:r>
+                            <w:r>
+                              <w:rPr>
+                                <w:rFonts w:hint="eastAsia" w:asciiTheme="majorEastAsia" w:hAnsiTheme="majorEastAsia" w:eastAsiaTheme="majorEastAsia" w:cstheme="majorEastAsia"/>
+                                <w:color w:val="4472C4" w:themeColor="accent1"/>
+                                <w:sz w:val="18"/>
+                                <w:lang w:val="en-US" w:eastAsia="zh-CN"/>
+                                <w14:textFill>
+                                  <w14:solidFill>
+                                    <w14:schemeClr w14:val="accent1"/>
+                                  </w14:solidFill>
+                                </w14:textFill>
+                              </w:rPr>
+                              <w:t>pytorch/</w:t>
+                            </w:r>
+                            <w:r>
+                              <w:rPr>
+                                <w:rFonts w:hint="eastAsia" w:asciiTheme="majorEastAsia" w:hAnsiTheme="majorEastAsia" w:eastAsiaTheme="majorEastAsia" w:cstheme="majorEastAsia"/>
+                                <w:color w:val="4472C4" w:themeColor="accent1"/>
+                                <w:sz w:val="18"/>
+                                <w14:textFill>
+                                  <w14:solidFill>
+                                    <w14:schemeClr w14:val="accent1"/>
+                                  </w14:solidFill>
+                                </w14:textFill>
+                              </w:rPr>
+                              <w:t>caffe</w:t>
+                            </w:r>
+                            <w:r>
+                              <w:rPr>
+                                <w:rFonts w:hint="eastAsia" w:asciiTheme="majorEastAsia" w:hAnsiTheme="majorEastAsia" w:eastAsiaTheme="majorEastAsia" w:cstheme="majorEastAsia"/>
+                                <w:color w:val="4472C4" w:themeColor="accent1"/>
+                                <w:sz w:val="18"/>
+                                <w:lang w:eastAsia="zh-CN"/>
+                                <w14:textFill>
+                                  <w14:solidFill>
+                                    <w14:schemeClr w14:val="accent1"/>
+                                  </w14:solidFill>
+                                </w14:textFill>
+                              </w:rPr>
+                              <w:t>库</w:t>
                             </w:r>
                           </w:p>
                           <w:p>
@@ -5083,6 +5154,40 @@
                           </w:p>
                           <w:p>
                             <w:pPr>
+                              <w:numPr>
+                                <w:ilvl w:val="0"/>
+                                <w:numId w:val="2"/>
+                              </w:numPr>
+                              <w:spacing w:line="0" w:lineRule="atLeast"/>
+                              <w:ind w:left="420" w:leftChars="0" w:hanging="420" w:firstLineChars="0"/>
+                              <w:rPr>
+                                <w:rFonts w:hint="eastAsia" w:asciiTheme="majorEastAsia" w:hAnsiTheme="majorEastAsia" w:eastAsiaTheme="majorEastAsia" w:cstheme="majorEastAsia"/>
+                                <w:color w:val="4472C4" w:themeColor="accent1"/>
+                                <w:sz w:val="18"/>
+                                <w14:textFill>
+                                  <w14:solidFill>
+                                    <w14:schemeClr w14:val="accent1"/>
+                                  </w14:solidFill>
+                                </w14:textFill>
+                              </w:rPr>
+                            </w:pPr>
+                            <w:r>
+                              <w:rPr>
+                                <w:rFonts w:hint="eastAsia" w:asciiTheme="majorEastAsia" w:hAnsiTheme="majorEastAsia" w:eastAsiaTheme="majorEastAsia" w:cstheme="majorEastAsia"/>
+                                <w:color w:val="4472C4" w:themeColor="accent1"/>
+                                <w:sz w:val="18"/>
+                                <w:lang w:eastAsia="zh-CN"/>
+                                <w14:textFill>
+                                  <w14:solidFill>
+                                    <w14:schemeClr w14:val="accent1"/>
+                                  </w14:solidFill>
+                                </w14:textFill>
+                              </w:rPr>
+                              <w:t>能在已有的理论基础上提出自己的新见解、新想法</w:t>
+                            </w:r>
+                          </w:p>
+                          <w:p>
+                            <w:pPr>
                               <w:spacing w:line="82" w:lineRule="exact"/>
                               <w:rPr>
                                 <w:rFonts w:ascii="Times New Roman" w:hAnsi="Times New Roman" w:eastAsia="Times New Roman"/>
@@ -5091,89 +5196,6 @@
                                 <w14:textFill>
                                   <w14:solidFill>
                                     <w14:schemeClr w14:val="accent1"/>
-                                  </w14:solidFill>
-                                </w14:textFill>
-                              </w:rPr>
-                            </w:pPr>
-                          </w:p>
-                          <w:p>
-                            <w:pPr>
-                              <w:keepNext w:val="0"/>
-                              <w:keepLines w:val="0"/>
-                              <w:pageBreakBefore w:val="0"/>
-                              <w:widowControl w:val="0"/>
-                              <w:numPr>
-                                <w:ilvl w:val="0"/>
-                                <w:numId w:val="2"/>
-                              </w:numPr>
-                              <w:kinsoku/>
-                              <w:wordWrap/>
-                              <w:overflowPunct/>
-                              <w:topLinePunct w:val="0"/>
-                              <w:autoSpaceDE/>
-                              <w:autoSpaceDN/>
-                              <w:bidi w:val="0"/>
-                              <w:adjustRightInd/>
-                              <w:snapToGrid/>
-                              <w:spacing w:line="240" w:lineRule="auto"/>
-                              <w:ind w:left="420" w:leftChars="0" w:right="0" w:rightChars="0" w:hanging="420" w:firstLineChars="0"/>
-                              <w:jc w:val="both"/>
-                              <w:textAlignment w:val="auto"/>
-                              <w:outlineLvl w:val="9"/>
-                              <w:rPr>
-                                <w:rFonts w:hint="eastAsia" w:asciiTheme="majorEastAsia" w:hAnsiTheme="majorEastAsia" w:eastAsiaTheme="majorEastAsia" w:cstheme="majorEastAsia"/>
-                                <w:color w:val="4472C4" w:themeColor="accent1"/>
-                                <w:sz w:val="18"/>
-                                <w14:textFill>
-                                  <w14:solidFill>
-                                    <w14:schemeClr w14:val="accent1"/>
-                                  </w14:solidFill>
-                                </w14:textFill>
-                              </w:rPr>
-                            </w:pPr>
-                            <w:r>
-                              <w:rPr>
-                                <w:rFonts w:hint="eastAsia" w:asciiTheme="majorEastAsia" w:hAnsiTheme="majorEastAsia" w:eastAsiaTheme="majorEastAsia" w:cstheme="majorEastAsia"/>
-                                <w:color w:val="4472C4" w:themeColor="accent1"/>
-                                <w:sz w:val="18"/>
-                                <w14:textFill>
-                                  <w14:solidFill>
-                                    <w14:schemeClr w14:val="accent1"/>
-                                  </w14:solidFill>
-                                </w14:textFill>
-                              </w:rPr>
-                              <w:t>能在已有的理论基础上提出自己的新见解、新想法</w:t>
-                            </w:r>
-                          </w:p>
-                          <w:p>
-                            <w:pPr>
-                              <w:keepNext w:val="0"/>
-                              <w:keepLines w:val="0"/>
-                              <w:pageBreakBefore w:val="0"/>
-                              <w:widowControl w:val="0"/>
-                              <w:kinsoku/>
-                              <w:wordWrap/>
-                              <w:overflowPunct/>
-                              <w:topLinePunct w:val="0"/>
-                              <w:autoSpaceDE/>
-                              <w:autoSpaceDN/>
-                              <w:bidi w:val="0"/>
-                              <w:adjustRightInd/>
-                              <w:snapToGrid/>
-                              <w:spacing w:line="60" w:lineRule="auto"/>
-                              <w:ind w:left="0" w:leftChars="0" w:right="0" w:rightChars="0" w:firstLine="0" w:firstLineChars="0"/>
-                              <w:jc w:val="left"/>
-                              <w:textAlignment w:val="auto"/>
-                              <w:outlineLvl w:val="9"/>
-                              <w:rPr>
-                                <w:rFonts w:hint="eastAsia" w:asciiTheme="majorEastAsia" w:hAnsiTheme="majorEastAsia" w:eastAsiaTheme="majorEastAsia" w:cstheme="majorEastAsia"/>
-                                <w:color w:val="FFFFFF" w:themeColor="background1"/>
-                                <w:sz w:val="18"/>
-                                <w:szCs w:val="18"/>
-                                <w:lang w:eastAsia="zh-CN"/>
-                                <w14:textFill>
-                                  <w14:solidFill>
-                                    <w14:schemeClr w14:val="bg1"/>
                                   </w14:solidFill>
                                 </w14:textFill>
                               </w:rPr>
@@ -6419,13 +6441,41 @@
                           <w:rFonts w:hint="eastAsia" w:asciiTheme="majorEastAsia" w:hAnsiTheme="majorEastAsia" w:eastAsiaTheme="majorEastAsia" w:cstheme="majorEastAsia"/>
                           <w:color w:val="4472C4" w:themeColor="accent1"/>
                           <w:sz w:val="18"/>
+                          <w:lang w:eastAsia="zh-CN"/>
                           <w14:textFill>
                             <w14:solidFill>
                               <w14:schemeClr w14:val="accent1"/>
                             </w14:solidFill>
                           </w14:textFill>
                         </w:rPr>
-                        <w:t>精通 C / C++ /常用深度模型</w:t>
+                        <w:t>熟练</w:t>
+                      </w:r>
+                      <w:r>
+                        <w:rPr>
+                          <w:rFonts w:hint="eastAsia" w:asciiTheme="majorEastAsia" w:hAnsiTheme="majorEastAsia" w:eastAsiaTheme="majorEastAsia" w:cstheme="majorEastAsia"/>
+                          <w:color w:val="4472C4" w:themeColor="accent1"/>
+                          <w:sz w:val="18"/>
+                          <w:lang w:val="en-US" w:eastAsia="zh-CN"/>
+                          <w14:textFill>
+                            <w14:solidFill>
+                              <w14:schemeClr w14:val="accent1"/>
+                            </w14:solidFill>
+                          </w14:textFill>
+                        </w:rPr>
+                        <w:t>python</w:t>
+                      </w:r>
+                      <w:r>
+                        <w:rPr>
+                          <w:rFonts w:hint="eastAsia" w:asciiTheme="majorEastAsia" w:hAnsiTheme="majorEastAsia" w:eastAsiaTheme="majorEastAsia" w:cstheme="majorEastAsia"/>
+                          <w:color w:val="4472C4" w:themeColor="accent1"/>
+                          <w:sz w:val="18"/>
+                          <w14:textFill>
+                            <w14:solidFill>
+                              <w14:schemeClr w14:val="accent1"/>
+                            </w14:solidFill>
+                          </w14:textFill>
+                        </w:rPr>
+                        <w:t>/C++/常用深度模型</w:t>
                       </w:r>
                     </w:p>
                     <w:p>
@@ -6473,7 +6523,48 @@
                             </w14:solidFill>
                           </w14:textFill>
                         </w:rPr>
-                        <w:t>熟练应用caffe框架/opencv库</w:t>
+                        <w:t>熟练应用</w:t>
+                      </w:r>
+                      <w:r>
+                        <w:rPr>
+                          <w:rFonts w:hint="eastAsia" w:asciiTheme="majorEastAsia" w:hAnsiTheme="majorEastAsia" w:eastAsiaTheme="majorEastAsia" w:cstheme="majorEastAsia"/>
+                          <w:color w:val="4472C4" w:themeColor="accent1"/>
+                          <w:sz w:val="18"/>
+                          <w:lang w:val="en-US" w:eastAsia="zh-CN"/>
+                          <w14:textFill>
+                            <w14:solidFill>
+                              <w14:schemeClr w14:val="accent1"/>
+                            </w14:solidFill>
+                          </w14:textFill>
+                        </w:rPr>
+                        <w:t>pytorch/</w:t>
+                      </w:r>
+                      <w:r>
+                        <w:rPr>
+                          <w:rFonts w:hint="eastAsia" w:asciiTheme="majorEastAsia" w:hAnsiTheme="majorEastAsia" w:eastAsiaTheme="majorEastAsia" w:cstheme="majorEastAsia"/>
+                          <w:color w:val="4472C4" w:themeColor="accent1"/>
+                          <w:sz w:val="18"/>
+                          <w14:textFill>
+                            <w14:solidFill>
+                              <w14:schemeClr w14:val="accent1"/>
+                            </w14:solidFill>
+                          </w14:textFill>
+                        </w:rPr>
+                        <w:t>caffe</w:t>
+                      </w:r>
+                      <w:r>
+                        <w:rPr>
+                          <w:rFonts w:hint="eastAsia" w:asciiTheme="majorEastAsia" w:hAnsiTheme="majorEastAsia" w:eastAsiaTheme="majorEastAsia" w:cstheme="majorEastAsia"/>
+                          <w:color w:val="4472C4" w:themeColor="accent1"/>
+                          <w:sz w:val="18"/>
+                          <w:lang w:eastAsia="zh-CN"/>
+                          <w14:textFill>
+                            <w14:solidFill>
+                              <w14:schemeClr w14:val="accent1"/>
+                            </w14:solidFill>
+                          </w14:textFill>
+                        </w:rPr>
+                        <w:t>库</w:t>
                       </w:r>
                     </w:p>
                     <w:p>
@@ -6526,6 +6617,40 @@
                     </w:p>
                     <w:p>
                       <w:pPr>
+                        <w:numPr>
+                          <w:ilvl w:val="0"/>
+                          <w:numId w:val="2"/>
+                        </w:numPr>
+                        <w:spacing w:line="0" w:lineRule="atLeast"/>
+                        <w:ind w:left="420" w:leftChars="0" w:hanging="420" w:firstLineChars="0"/>
+                        <w:rPr>
+                          <w:rFonts w:hint="eastAsia" w:asciiTheme="majorEastAsia" w:hAnsiTheme="majorEastAsia" w:eastAsiaTheme="majorEastAsia" w:cstheme="majorEastAsia"/>
+                          <w:color w:val="4472C4" w:themeColor="accent1"/>
+                          <w:sz w:val="18"/>
+                          <w14:textFill>
+                            <w14:solidFill>
+                              <w14:schemeClr w14:val="accent1"/>
+                            </w14:solidFill>
+                          </w14:textFill>
+                        </w:rPr>
+                      </w:pPr>
+                      <w:r>
+                        <w:rPr>
+                          <w:rFonts w:hint="eastAsia" w:asciiTheme="majorEastAsia" w:hAnsiTheme="majorEastAsia" w:eastAsiaTheme="majorEastAsia" w:cstheme="majorEastAsia"/>
+                          <w:color w:val="4472C4" w:themeColor="accent1"/>
+                          <w:sz w:val="18"/>
+                          <w:lang w:eastAsia="zh-CN"/>
+                          <w14:textFill>
+                            <w14:solidFill>
+                              <w14:schemeClr w14:val="accent1"/>
+                            </w14:solidFill>
+                          </w14:textFill>
+                        </w:rPr>
+                        <w:t>能在已有的理论基础上提出自己的新见解、新想法</w:t>
+                      </w:r>
+                    </w:p>
+                    <w:p>
+                      <w:pPr>
                         <w:spacing w:line="82" w:lineRule="exact"/>
                         <w:rPr>
                           <w:rFonts w:ascii="Times New Roman" w:hAnsi="Times New Roman" w:eastAsia="Times New Roman"/>
@@ -6534,89 +6659,6 @@
                           <w14:textFill>
                             <w14:solidFill>
                               <w14:schemeClr w14:val="accent1"/>
-                            </w14:solidFill>
-                          </w14:textFill>
-                        </w:rPr>
-                      </w:pPr>
-                    </w:p>
-                    <w:p>
-                      <w:pPr>
-                        <w:keepNext w:val="0"/>
-                        <w:keepLines w:val="0"/>
-                        <w:pageBreakBefore w:val="0"/>
-                        <w:widowControl w:val="0"/>
-                        <w:numPr>
-                          <w:ilvl w:val="0"/>
-                          <w:numId w:val="2"/>
-                        </w:numPr>
-                        <w:kinsoku/>
-                        <w:wordWrap/>
-                        <w:overflowPunct/>
-                        <w:topLinePunct w:val="0"/>
-                        <w:autoSpaceDE/>
-                        <w:autoSpaceDN/>
-                        <w:bidi w:val="0"/>
-                        <w:adjustRightInd/>
-                        <w:snapToGrid/>
-                        <w:spacing w:line="240" w:lineRule="auto"/>
-                        <w:ind w:left="420" w:leftChars="0" w:right="0" w:rightChars="0" w:hanging="420" w:firstLineChars="0"/>
-                        <w:jc w:val="both"/>
-                        <w:textAlignment w:val="auto"/>
-                        <w:outlineLvl w:val="9"/>
-                        <w:rPr>
-                          <w:rFonts w:hint="eastAsia" w:asciiTheme="majorEastAsia" w:hAnsiTheme="majorEastAsia" w:eastAsiaTheme="majorEastAsia" w:cstheme="majorEastAsia"/>
-                          <w:color w:val="4472C4" w:themeColor="accent1"/>
-                          <w:sz w:val="18"/>
-                          <w14:textFill>
-                            <w14:solidFill>
-                              <w14:schemeClr w14:val="accent1"/>
-                            </w14:solidFill>
-                          </w14:textFill>
-                        </w:rPr>
-                      </w:pPr>
-                      <w:r>
-                        <w:rPr>
-                          <w:rFonts w:hint="eastAsia" w:asciiTheme="majorEastAsia" w:hAnsiTheme="majorEastAsia" w:eastAsiaTheme="majorEastAsia" w:cstheme="majorEastAsia"/>
-                          <w:color w:val="4472C4" w:themeColor="accent1"/>
-                          <w:sz w:val="18"/>
-                          <w14:textFill>
-                            <w14:solidFill>
-                              <w14:schemeClr w14:val="accent1"/>
-                            </w14:solidFill>
-                          </w14:textFill>
-                        </w:rPr>
-                        <w:t>能在已有的理论基础上提出自己的新见解、新想法</w:t>
-                      </w:r>
-                    </w:p>
-                    <w:p>
-                      <w:pPr>
-                        <w:keepNext w:val="0"/>
-                        <w:keepLines w:val="0"/>
-                        <w:pageBreakBefore w:val="0"/>
-                        <w:widowControl w:val="0"/>
-                        <w:kinsoku/>
-                        <w:wordWrap/>
-                        <w:overflowPunct/>
-                        <w:topLinePunct w:val="0"/>
-                        <w:autoSpaceDE/>
-                        <w:autoSpaceDN/>
-                        <w:bidi w:val="0"/>
-                        <w:adjustRightInd/>
-                        <w:snapToGrid/>
-                        <w:spacing w:line="60" w:lineRule="auto"/>
-                        <w:ind w:left="0" w:leftChars="0" w:right="0" w:rightChars="0" w:firstLine="0" w:firstLineChars="0"/>
-                        <w:jc w:val="left"/>
-                        <w:textAlignment w:val="auto"/>
-                        <w:outlineLvl w:val="9"/>
-                        <w:rPr>
-                          <w:rFonts w:hint="eastAsia" w:asciiTheme="majorEastAsia" w:hAnsiTheme="majorEastAsia" w:eastAsiaTheme="majorEastAsia" w:cstheme="majorEastAsia"/>
-                          <w:color w:val="FFFFFF" w:themeColor="background1"/>
-                          <w:sz w:val="18"/>
-                          <w:szCs w:val="18"/>
-                          <w:lang w:eastAsia="zh-CN"/>
-                          <w14:textFill>
-                            <w14:solidFill>
-                              <w14:schemeClr w14:val="bg1"/>
                             </w14:solidFill>
                           </w14:textFill>
                         </w:rPr>
@@ -8780,72 +8822,17 @@
       </w:r>
     </w:p>
     <w:p>
-      <w:r>
+      <w:pPr>
         <w:rPr>
           <w:sz w:val="21"/>
         </w:rPr>
-        <mc:AlternateContent>
-          <mc:Choice Requires="wps">
-            <w:drawing>
-              <wp:anchor distT="0" distB="0" distL="114300" distR="114300" simplePos="0" relativeHeight="1089444864" behindDoc="0" locked="0" layoutInCell="1" allowOverlap="1">
-                <wp:simplePos x="0" y="0"/>
-                <wp:positionH relativeFrom="column">
-                  <wp:posOffset>2387600</wp:posOffset>
-                </wp:positionH>
-                <wp:positionV relativeFrom="paragraph">
-                  <wp:posOffset>-2302510</wp:posOffset>
-                </wp:positionV>
-                <wp:extent cx="4619625" cy="5080"/>
-                <wp:effectExtent l="0" t="0" r="0" b="0"/>
-                <wp:wrapNone/>
-                <wp:docPr id="46" name="直接连接符 46"/>
-                <wp:cNvGraphicFramePr/>
-                <a:graphic xmlns:a="http://schemas.openxmlformats.org/drawingml/2006/main">
-                  <a:graphicData uri="http://schemas.microsoft.com/office/word/2010/wordprocessingShape">
-                    <wps:wsp>
-                      <wps:cNvCnPr/>
-                      <wps:spPr>
-                        <a:xfrm>
-                          <a:off x="0" y="0"/>
-                          <a:ext cx="4619625" cy="5080"/>
-                        </a:xfrm>
-                        <a:prstGeom prst="line">
-                          <a:avLst/>
-                        </a:prstGeom>
-                      </wps:spPr>
-                      <wps:style>
-                        <a:lnRef idx="2">
-                          <a:schemeClr val="accent3"/>
-                        </a:lnRef>
-                        <a:fillRef idx="0">
-                          <a:schemeClr val="accent3"/>
-                        </a:fillRef>
-                        <a:effectRef idx="1">
-                          <a:schemeClr val="accent3"/>
-                        </a:effectRef>
-                        <a:fontRef idx="minor">
-                          <a:schemeClr val="tx1"/>
-                        </a:fontRef>
-                      </wps:style>
-                      <wps:bodyPr/>
-                    </wps:wsp>
-                  </a:graphicData>
-                </a:graphic>
-              </wp:anchor>
-            </w:drawing>
-          </mc:Choice>
-          <mc:Fallback>
-            <w:pict>
-              <v:line id="_x0000_s1026" o:spid="_x0000_s1026" o:spt="20" style="position:absolute;left:0pt;margin-left:188pt;margin-top:-181.3pt;height:0.4pt;width:363.75pt;z-index:1089444864;mso-width-relative:page;mso-height-relative:page;" filled="f" stroked="t" coordsize="21600,21600" o:gfxdata="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">
-                <v:fill on="f" focussize="0,0"/>
-                <v:stroke weight="1pt" color="#A5A5A5 [3206]" miterlimit="8" joinstyle="miter"/>
-                <v:imagedata o:title=""/>
-                <o:lock v:ext="edit" aspectratio="f"/>
-              </v:line>
-            </w:pict>
-          </mc:Fallback>
-        </mc:AlternateContent>
-      </w:r>
+        <w:sectPr>
+          <w:pgSz w:w="11906" w:h="16838"/>
+          <w:pgMar w:top="0" w:right="0" w:bottom="0" w:left="0" w:header="851" w:footer="992" w:gutter="0"/>
+          <w:cols w:space="425" w:num="1"/>
+          <w:docGrid w:type="lines" w:linePitch="312" w:charSpace="0"/>
+        </w:sectPr>
+      </w:pPr>
       <w:r>
         <w:rPr>
           <w:sz w:val="21"/>
@@ -8856,10 +8843,10 @@
               <wp:anchor distT="0" distB="0" distL="114300" distR="114300" simplePos="0" relativeHeight="1534863360" behindDoc="0" locked="0" layoutInCell="1" allowOverlap="1">
                 <wp:simplePos x="0" y="0"/>
                 <wp:positionH relativeFrom="column">
-                  <wp:posOffset>-36830</wp:posOffset>
+                  <wp:posOffset>-13970</wp:posOffset>
                 </wp:positionH>
                 <wp:positionV relativeFrom="paragraph">
-                  <wp:posOffset>-2444750</wp:posOffset>
+                  <wp:posOffset>-1758950</wp:posOffset>
                 </wp:positionV>
                 <wp:extent cx="476250" cy="261620"/>
                 <wp:effectExtent l="15875" t="15875" r="79375" b="84455"/>
@@ -8919,7 +8906,7 @@
           </mc:Choice>
           <mc:Fallback>
             <w:pict>
-              <v:shape id="_x0000_s1026" o:spid="_x0000_s1026" o:spt="15" type="#_x0000_t15" style="position:absolute;left:0pt;margin-left:-2.9pt;margin-top:-192.5pt;height:20.6pt;width:37.5pt;z-index:1534863360;v-text-anchor:middle;mso-width-relative:page;mso-height-relative:page;" fillcolor="#5B9BD5 [3208]" filled="t" stroked="f" coordsize="21600,21600" o:gfxdata="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" adj="15668">
+              <v:shape id="_x0000_s1026" o:spid="_x0000_s1026" o:spt="15" type="#_x0000_t15" style="position:absolute;left:0pt;margin-left:-1.1pt;margin-top:-138.5pt;height:20.6pt;width:37.5pt;z-index:1534863360;v-text-anchor:middle;mso-width-relative:page;mso-height-relative:page;" fillcolor="#5B9BD5 [3208]" filled="t" stroked="f" coordsize="21600,21600" o:gfxdata="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" adj="15668">
                 <v:fill on="t" focussize="0,0"/>
                 <v:stroke on="f" weight="1pt" miterlimit="8" joinstyle="miter"/>
                 <v:imagedata o:title=""/>
@@ -8929,6 +8916,122 @@
             </w:pict>
           </mc:Fallback>
         </mc:AlternateContent>
+      </w:r>
+      <w:r>
+        <w:rPr>
+          <w:sz w:val="21"/>
+        </w:rPr>
+        <mc:AlternateContent>
+          <mc:Choice Requires="wps">
+            <w:drawing>
+              <wp:anchor distT="0" distB="0" distL="114300" distR="114300" simplePos="0" relativeHeight="1089444864" behindDoc="0" locked="0" layoutInCell="1" allowOverlap="1">
+                <wp:simplePos x="0" y="0"/>
+                <wp:positionH relativeFrom="column">
+                  <wp:posOffset>2471420</wp:posOffset>
+                </wp:positionH>
+                <wp:positionV relativeFrom="paragraph">
+                  <wp:posOffset>-1570990</wp:posOffset>
+                </wp:positionV>
+                <wp:extent cx="4619625" cy="5080"/>
+                <wp:effectExtent l="0" t="0" r="0" b="0"/>
+                <wp:wrapNone/>
+                <wp:docPr id="46" name="直接连接符 46"/>
+                <wp:cNvGraphicFramePr/>
+                <a:graphic xmlns:a="http://schemas.openxmlformats.org/drawingml/2006/main">
+                  <a:graphicData uri="http://schemas.microsoft.com/office/word/2010/wordprocessingShape">
+                    <wps:wsp>
+                      <wps:cNvCnPr/>
+                      <wps:spPr>
+                        <a:xfrm>
+                          <a:off x="0" y="0"/>
+                          <a:ext cx="4619625" cy="5080"/>
+                        </a:xfrm>
+                        <a:prstGeom prst="line">
+                          <a:avLst/>
+                        </a:prstGeom>
+                      </wps:spPr>
+                      <wps:style>
+                        <a:lnRef idx="2">
+                          <a:schemeClr val="accent3"/>
+                        </a:lnRef>
+                        <a:fillRef idx="0">
+                          <a:schemeClr val="accent3"/>
+                        </a:fillRef>
+                        <a:effectRef idx="1">
+                          <a:schemeClr val="accent3"/>
+                        </a:effectRef>
+                        <a:fontRef idx="minor">
+                          <a:schemeClr val="tx1"/>
+                        </a:fontRef>
+                      </wps:style>
+                      <wps:bodyPr/>
+                    </wps:wsp>
+                  </a:graphicData>
+                </a:graphic>
+              </wp:anchor>
+            </w:drawing>
+          </mc:Choice>
+          <mc:Fallback>
+            <w:pict>
+              <v:line id="_x0000_s1026" o:spid="_x0000_s1026" o:spt="20" style="position:absolute;left:0pt;margin-left:194.6pt;margin-top:-123.7pt;height:0.4pt;width:363.75pt;z-index:1089444864;mso-width-relative:page;mso-height-relative:page;" filled="f" stroked="t" coordsize="21600,21600" o:gfxdata="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">
+                <v:fill on="f" focussize="0,0"/>
+                <v:stroke weight="1pt" color="#A5A5A5 [3206]" miterlimit="8" joinstyle="miter"/>
+                <v:imagedata o:title=""/>
+                <o:lock v:ext="edit" aspectratio="f"/>
+              </v:line>
+            </w:pict>
+          </mc:Fallback>
+        </mc:AlternateContent>
+      </w:r>
+      <w:r>
+        <w:rPr>
+          <w:sz w:val="21"/>
+        </w:rPr>
+        <w:drawing>
+          <wp:anchor distT="0" distB="0" distL="114300" distR="114300" simplePos="0" relativeHeight="251612160" behindDoc="0" locked="0" layoutInCell="1" allowOverlap="1">
+            <wp:simplePos x="0" y="0"/>
+            <wp:positionH relativeFrom="column">
+              <wp:posOffset>0</wp:posOffset>
+            </wp:positionH>
+            <wp:positionV relativeFrom="paragraph">
+              <wp:posOffset>4501515</wp:posOffset>
+            </wp:positionV>
+            <wp:extent cx="7552690" cy="10694670"/>
+            <wp:effectExtent l="0" t="0" r="10160" b="11430"/>
+            <wp:wrapTopAndBottom/>
+            <wp:docPr id="24" name="图片 24" descr="底图"/>
+            <wp:cNvGraphicFramePr>
+              <a:graphicFrameLocks xmlns:a="http://schemas.openxmlformats.org/drawingml/2006/main" noChangeAspect="1"/>
+            </wp:cNvGraphicFramePr>
+            <a:graphic xmlns:a="http://schemas.openxmlformats.org/drawingml/2006/main">
+              <a:graphicData uri="http://schemas.openxmlformats.org/drawingml/2006/picture">
+                <pic:pic xmlns:pic="http://schemas.openxmlformats.org/drawingml/2006/picture">
+                  <pic:nvPicPr>
+                    <pic:cNvPr id="24" name="图片 24" descr="底图"/>
+                    <pic:cNvPicPr>
+                      <a:picLocks noChangeAspect="1"/>
+                    </pic:cNvPicPr>
+                  </pic:nvPicPr>
+                  <pic:blipFill>
+                    <a:blip r:embed="rId7"/>
+                    <a:stretch>
+                      <a:fillRect/>
+                    </a:stretch>
+                  </pic:blipFill>
+                  <pic:spPr>
+                    <a:xfrm>
+                      <a:off x="0" y="0"/>
+                      <a:ext cx="7552690" cy="10694670"/>
+                    </a:xfrm>
+                    <a:prstGeom prst="rect">
+                      <a:avLst/>
+                    </a:prstGeom>
+                  </pic:spPr>
+                </pic:pic>
+              </a:graphicData>
+            </a:graphic>
+          </wp:anchor>
+        </w:drawing>
       </w:r>
       <w:r>
         <w:rPr>
@@ -9302,8 +9405,6 @@
           </mc:Fallback>
         </mc:AlternateContent>
       </w:r>
-      <w:bookmarkStart w:id="1" w:name="_GoBack"/>
-      <w:bookmarkEnd w:id="1"/>
       <w:r>
         <w:rPr>
           <w:sz w:val="21"/>
@@ -9319,8 +9420,8 @@
                 <wp:positionV relativeFrom="page">
                   <wp:posOffset>1290320</wp:posOffset>
                 </wp:positionV>
-                <wp:extent cx="7066915" cy="9206230"/>
-                <wp:effectExtent l="0" t="0" r="635" b="13970"/>
+                <wp:extent cx="7172960" cy="9191625"/>
+                <wp:effectExtent l="0" t="0" r="5080" b="13335"/>
                 <wp:wrapTopAndBottom/>
                 <wp:docPr id="22" name="文本框 22"/>
                 <wp:cNvGraphicFramePr/>
@@ -9331,7 +9432,7 @@
                       <wps:spPr>
                         <a:xfrm>
                           <a:off x="5689600" y="2409190"/>
-                          <a:ext cx="7066915" cy="9206230"/>
+                          <a:ext cx="7172960" cy="9191625"/>
                         </a:xfrm>
                         <a:prstGeom prst="rect">
                           <a:avLst/>
@@ -9427,7 +9528,7 @@
                               <w:textAlignment w:val="auto"/>
                               <w:outlineLvl w:val="9"/>
                               <w:rPr>
-                                <w:rFonts w:hint="eastAsia" w:asciiTheme="majorEastAsia" w:hAnsiTheme="majorEastAsia" w:eastAsiaTheme="majorEastAsia" w:cstheme="majorEastAsia"/>
+                                <w:rFonts w:hint="default" w:asciiTheme="majorEastAsia" w:hAnsiTheme="majorEastAsia" w:eastAsiaTheme="majorEastAsia" w:cstheme="majorEastAsia"/>
                                 <w:b/>
                                 <w:sz w:val="18"/>
                                 <w:szCs w:val="18"/>
@@ -9442,12 +9543,12 @@
                                 <w:szCs w:val="18"/>
                                 <w:lang w:val="en-US" w:eastAsia="zh-CN"/>
                               </w:rPr>
-                              <w:t>非约束条件下的人脸图像多阶段聚类分析方法-实习工作-2018.3-2018.6</w:t>
+                              <w:t>非约束条件下的人脸图像多阶段聚类分析方法-实习工作-2018.3-2018.7</w:t>
                             </w:r>
                           </w:p>
                           <w:p>
                             <w:pPr>
-                              <w:pStyle w:val="8"/>
+                              <w:pStyle w:val="9"/>
                               <w:keepNext w:val="0"/>
                               <w:keepLines w:val="0"/>
                               <w:pageBreakBefore w:val="0"/>
@@ -9496,7 +9597,7 @@
                           </w:p>
                           <w:p>
                             <w:pPr>
-                              <w:pStyle w:val="8"/>
+                              <w:pStyle w:val="9"/>
                               <w:keepNext w:val="0"/>
                               <w:keepLines w:val="0"/>
                               <w:pageBreakBefore w:val="0"/>
@@ -9567,7 +9668,7 @@
                               <w:textAlignment w:val="auto"/>
                               <w:outlineLvl w:val="9"/>
                               <w:rPr>
-                                <w:rFonts w:hint="eastAsia" w:asciiTheme="majorEastAsia" w:hAnsiTheme="majorEastAsia" w:eastAsiaTheme="majorEastAsia" w:cstheme="majorEastAsia"/>
+                                <w:rFonts w:hint="default" w:asciiTheme="majorEastAsia" w:hAnsiTheme="majorEastAsia" w:eastAsiaTheme="majorEastAsia" w:cstheme="majorEastAsia"/>
                                 <w:b/>
                                 <w:sz w:val="18"/>
                                 <w:szCs w:val="18"/>
@@ -9582,12 +9683,12 @@
                                 <w:szCs w:val="18"/>
                                 <w:lang w:val="en-US" w:eastAsia="zh-CN"/>
                               </w:rPr>
-                              <w:t>融合知识蒸馏和多步微调的人脸识别模型压缩-2018.6-2018.9</w:t>
+                              <w:t>融合知识蒸馏和多步微调的人脸识别模型压缩-2018.7-2018.3</w:t>
                             </w:r>
                           </w:p>
                           <w:p>
                             <w:pPr>
-                              <w:pStyle w:val="8"/>
+                              <w:pStyle w:val="9"/>
                               <w:keepNext w:val="0"/>
                               <w:keepLines w:val="0"/>
                               <w:pageBreakBefore w:val="0"/>
@@ -9636,7 +9737,7 @@
                           </w:p>
                           <w:p>
                             <w:pPr>
-                              <w:pStyle w:val="8"/>
+                              <w:pStyle w:val="9"/>
                               <w:keepNext w:val="0"/>
                               <w:keepLines w:val="0"/>
                               <w:pageBreakBefore w:val="0"/>
@@ -9699,7 +9800,7 @@
                               <w:adjustRightInd/>
                               <w:snapToGrid/>
                               <w:spacing w:before="0" w:beforeLines="50" w:after="0" w:afterLines="50" w:line="420" w:lineRule="exact"/>
-                              <w:ind w:firstLine="180" w:firstLineChars="100"/>
+                              <w:ind w:left="216" w:leftChars="103" w:firstLine="0" w:firstLineChars="0"/>
                               <w:jc w:val="both"/>
                               <w:textAlignment w:val="auto"/>
                               <w:rPr>
@@ -9720,12 +9821,12 @@
                                 <w:szCs w:val="18"/>
                                 <w:lang w:val="en-US" w:eastAsia="zh-CN" w:bidi="ar-SA"/>
                               </w:rPr>
-                              <w:t>基于RGB-D数据的人脸识别与3D人脸建模-2018.10-2019.2</w:t>
+                              <w:t>人脸表情分析-2019.3-2019.9</w:t>
                             </w:r>
                           </w:p>
                           <w:p>
                             <w:pPr>
-                              <w:pStyle w:val="8"/>
+                              <w:pStyle w:val="9"/>
                               <w:keepNext w:val="0"/>
                               <w:keepLines w:val="0"/>
                               <w:pageBreakBefore w:val="0"/>
@@ -9769,12 +9870,12 @@
                                 <w:szCs w:val="18"/>
                                 <w:lang w:val="en-US" w:eastAsia="zh-CN"/>
                               </w:rPr>
-                              <w:t>主要内容：提出联合RGB和D数据互补特征的深度神经网络人脸识别方法，通过RGB与D人脸配准、人脸深度图直方图化抠取、深度融合特征损失联合训练识别网络；3D人脸建模、人脸分析。</w:t>
+                              <w:t>主要内容：表情识别数据集的分析、筛选和扩充；表情识别在不同主流网络模型上的尝试和选优；基于caffe框架的表情识别算法封装。</w:t>
                             </w:r>
                           </w:p>
                           <w:p>
                             <w:pPr>
-                              <w:pStyle w:val="8"/>
+                              <w:pStyle w:val="9"/>
                               <w:keepNext w:val="0"/>
                               <w:keepLines w:val="0"/>
                               <w:pageBreakBefore w:val="0"/>
@@ -9818,7 +9919,7 @@
                                 <w:szCs w:val="18"/>
                                 <w:lang w:val="en-US" w:eastAsia="zh-CN"/>
                               </w:rPr>
-                              <w:t>项目贡献：以上方法提升了非限制条件下人脸识别性能，尤其是在姿态变化较大的数据集下识别准确率比单模态的RGB数据提升了1.5个百分点；结合3D人脸建模对3D人脸数据进行增广，增加数据集多样性。</w:t>
+                              <w:t>项目贡献：实现了基于对齐的人脸表情分析算法并完成产品化。表情分析方法可以有效识别夸张表情、人脸不端正等情况，使得终端抓拍图片质量更高，并在ExpW数据集下识别准确率达到99%以上。</w:t>
                             </w:r>
                           </w:p>
                           <w:p>
@@ -9858,12 +9959,12 @@
                                 <w:szCs w:val="18"/>
                                 <w:lang w:val="en-US" w:eastAsia="zh-CN" w:bidi="ar-SA"/>
                               </w:rPr>
-                              <w:t>人脸表情分析-2019.3-2019.9</w:t>
+                              <w:t>基于云台相机的多人脸跟踪算法设计与优化-2019.10-2020.5</w:t>
                             </w:r>
                           </w:p>
                           <w:p>
                             <w:pPr>
-                              <w:pStyle w:val="8"/>
+                              <w:pStyle w:val="9"/>
                               <w:keepNext w:val="0"/>
                               <w:keepLines w:val="0"/>
                               <w:pageBreakBefore w:val="0"/>
@@ -9890,7 +9991,7 @@
                               <w:textAlignment w:val="auto"/>
                               <w:outlineLvl w:val="9"/>
                               <w:rPr>
-                                <w:rFonts w:hint="eastAsia" w:asciiTheme="majorEastAsia" w:hAnsiTheme="majorEastAsia" w:eastAsiaTheme="majorEastAsia" w:cstheme="majorEastAsia"/>
+                                <w:rFonts w:hint="default" w:asciiTheme="majorEastAsia" w:hAnsiTheme="majorEastAsia" w:eastAsiaTheme="majorEastAsia" w:cstheme="majorEastAsia"/>
                                 <w:color w:val="585858"/>
                                 <w:spacing w:val="-6"/>
                                 <w:sz w:val="18"/>
@@ -9907,12 +10008,12 @@
                                 <w:szCs w:val="18"/>
                                 <w:lang w:val="en-US" w:eastAsia="zh-CN"/>
                               </w:rPr>
-                              <w:t>主要内容：表情识别数据集的分析、筛选和扩充；表情识别在不同主流网络模型上的尝试和选优；基于caffe框架的表情识别算法封装。</w:t>
+                              <w:t>算法运行平台：Cortex-A53+海思NNIE+海思IVE</w:t>
                             </w:r>
                           </w:p>
                           <w:p>
                             <w:pPr>
-                              <w:pStyle w:val="8"/>
+                              <w:pStyle w:val="9"/>
                               <w:keepNext w:val="0"/>
                               <w:keepLines w:val="0"/>
                               <w:pageBreakBefore w:val="0"/>
@@ -9956,52 +10057,12 @@
                                 <w:szCs w:val="18"/>
                                 <w:lang w:val="en-US" w:eastAsia="zh-CN"/>
                               </w:rPr>
-                              <w:t>项目贡献：实现了基于对齐的人脸表情分析算法并完成产品化。表情分析方法可以有效识别夸张表情、人脸不端正等情况，使得终端抓拍图片质量更高，并在ExpW数据集下识别准确率达到99%以上。</w:t>
+                              <w:t>主要内容：设计并实现多人脸跟踪逻辑，优化云台相机在多人脸跟踪上耗时、准确性等用户体验。</w:t>
                             </w:r>
                           </w:p>
                           <w:p>
                             <w:pPr>
-                              <w:keepNext w:val="0"/>
-                              <w:keepLines w:val="0"/>
-                              <w:pageBreakBefore w:val="0"/>
-                              <w:widowControl w:val="0"/>
-                              <w:kinsoku/>
-                              <w:wordWrap/>
-                              <w:overflowPunct/>
-                              <w:topLinePunct w:val="0"/>
-                              <w:autoSpaceDE/>
-                              <w:autoSpaceDN/>
-                              <w:bidi w:val="0"/>
-                              <w:adjustRightInd/>
-                              <w:snapToGrid/>
-                              <w:spacing w:before="0" w:beforeLines="50" w:after="0" w:afterLines="50" w:line="420" w:lineRule="exact"/>
-                              <w:ind w:left="216" w:leftChars="103" w:firstLine="0" w:firstLineChars="0"/>
-                              <w:jc w:val="both"/>
-                              <w:textAlignment w:val="auto"/>
-                              <w:rPr>
-                                <w:rFonts w:hint="eastAsia" w:ascii="微软雅黑" w:hAnsi="微软雅黑" w:eastAsia="微软雅黑" w:cs="微软雅黑"/>
-                                <w:b/>
-                                <w:kern w:val="2"/>
-                                <w:sz w:val="18"/>
-                                <w:szCs w:val="18"/>
-                                <w:lang w:val="en-US" w:eastAsia="zh-CN" w:bidi="ar-SA"/>
-                              </w:rPr>
-                            </w:pPr>
-                            <w:r>
-                              <w:rPr>
-                                <w:rFonts w:hint="eastAsia" w:ascii="微软雅黑" w:hAnsi="微软雅黑" w:eastAsia="微软雅黑" w:cs="微软雅黑"/>
-                                <w:b/>
-                                <w:kern w:val="2"/>
-                                <w:sz w:val="18"/>
-                                <w:szCs w:val="18"/>
-                                <w:lang w:val="en-US" w:eastAsia="zh-CN" w:bidi="ar-SA"/>
-                              </w:rPr>
-                              <w:t>基于云台相机的多人脸跟踪-2019.10-2020.3</w:t>
-                            </w:r>
-                          </w:p>
-                          <w:p>
-                            <w:pPr>
-                              <w:pStyle w:val="8"/>
+                              <w:pStyle w:val="9"/>
                               <w:keepNext w:val="0"/>
                               <w:keepLines w:val="0"/>
                               <w:pageBreakBefore w:val="0"/>
@@ -10045,12 +10106,52 @@
                                 <w:szCs w:val="18"/>
                                 <w:lang w:val="en-US" w:eastAsia="zh-CN"/>
                               </w:rPr>
-                              <w:t>主要内容：设计并实现多人脸跟踪逻辑，优化云台相机在多人脸跟踪上耗时、准确性等用户体验。</w:t>
+                              <w:t>主要贡献：1、设计合理的状态转换关系，解决对新进or找回人脸判断过于武断的问题。2、匈牙利算法前处理与后处理，解决匈牙利算法非最优匹配问题。3、基于加权（状态、人脸大小、人脸方向）策略的提人脸特征，选权重top1提对应人脸特征，保证选最优检测人脸提特征并避免同时提多个人脸特征影响实时性。4、设计快速人脸找回机制，使用户体验方面有很大提升。5、设计基于跟踪算法控制的云台平滑驱动方法、人脸跟踪框的最佳显示方法，使产品在体验上更加人性化。</w:t>
                             </w:r>
                           </w:p>
                           <w:p>
                             <w:pPr>
-                              <w:pStyle w:val="8"/>
+                              <w:keepNext w:val="0"/>
+                              <w:keepLines w:val="0"/>
+                              <w:pageBreakBefore w:val="0"/>
+                              <w:widowControl w:val="0"/>
+                              <w:kinsoku/>
+                              <w:wordWrap/>
+                              <w:overflowPunct/>
+                              <w:topLinePunct w:val="0"/>
+                              <w:autoSpaceDE/>
+                              <w:autoSpaceDN/>
+                              <w:bidi w:val="0"/>
+                              <w:adjustRightInd/>
+                              <w:snapToGrid/>
+                              <w:spacing w:before="0" w:beforeLines="50" w:after="0" w:afterLines="50" w:line="420" w:lineRule="exact"/>
+                              <w:ind w:left="216" w:leftChars="103" w:firstLine="0" w:firstLineChars="0"/>
+                              <w:jc w:val="both"/>
+                              <w:textAlignment w:val="auto"/>
+                              <w:rPr>
+                                <w:rFonts w:hint="default" w:ascii="微软雅黑" w:hAnsi="微软雅黑" w:eastAsia="微软雅黑" w:cs="微软雅黑"/>
+                                <w:b/>
+                                <w:kern w:val="2"/>
+                                <w:sz w:val="18"/>
+                                <w:szCs w:val="18"/>
+                                <w:lang w:val="en-US" w:eastAsia="zh-CN" w:bidi="ar-SA"/>
+                              </w:rPr>
+                            </w:pPr>
+                            <w:r>
+                              <w:rPr>
+                                <w:rFonts w:hint="eastAsia" w:ascii="微软雅黑" w:hAnsi="微软雅黑" w:eastAsia="微软雅黑" w:cs="微软雅黑"/>
+                                <w:b/>
+                                <w:kern w:val="2"/>
+                                <w:sz w:val="18"/>
+                                <w:szCs w:val="18"/>
+                                <w:lang w:val="en-US" w:eastAsia="zh-CN" w:bidi="ar-SA"/>
+                              </w:rPr>
+                              <w:t>基于云台相机的算法迭代与模型优化-2020.5-至今</w:t>
+                            </w:r>
+                          </w:p>
+                          <w:p>
+                            <w:pPr>
+                              <w:pStyle w:val="9"/>
                               <w:keepNext w:val="0"/>
                               <w:keepLines w:val="0"/>
                               <w:pageBreakBefore w:val="0"/>
@@ -10094,14 +10195,112 @@
                                 <w:szCs w:val="18"/>
                                 <w:lang w:val="en-US" w:eastAsia="zh-CN"/>
                               </w:rPr>
-                              <w:t>主要贡献：1、设计合理的状态转换关系，解决对新进or找回人脸判断过于武断的问题。2、匈牙利算法前处理与后处理，解决匈牙利算法非最优匹配问题。3、基于加权（状态、人脸大小、人脸方向）策略的提人脸特征，选权重top1提对应人脸特征，保证选最优检测人脸提特征并避免同时提多个人脸特征影响实时性。</w:t>
+                              <w:t>算法运行平台：Cortex-A53+海思NNIE+海思IVE</w:t>
+                            </w:r>
+                          </w:p>
+                          <w:p>
+                            <w:pPr>
+                              <w:pStyle w:val="9"/>
+                              <w:keepNext w:val="0"/>
+                              <w:keepLines w:val="0"/>
+                              <w:pageBreakBefore w:val="0"/>
+                              <w:widowControl w:val="0"/>
+                              <w:numPr>
+                                <w:ilvl w:val="0"/>
+                                <w:numId w:val="0"/>
+                              </w:numPr>
+                              <w:tabs>
+                                <w:tab w:val="left" w:pos="447"/>
+                              </w:tabs>
+                              <w:kinsoku/>
+                              <w:wordWrap/>
+                              <w:overflowPunct/>
+                              <w:topLinePunct w:val="0"/>
+                              <w:autoSpaceDE/>
+                              <w:autoSpaceDN/>
+                              <w:bidi w:val="0"/>
+                              <w:adjustRightInd/>
+                              <w:snapToGrid/>
+                              <w:spacing w:line="360" w:lineRule="exact"/>
+                              <w:ind w:left="446" w:leftChars="129" w:right="109" w:rightChars="0"/>
+                              <w:jc w:val="both"/>
+                              <w:textAlignment w:val="auto"/>
+                              <w:outlineLvl w:val="9"/>
+                              <w:rPr>
+                                <w:rFonts w:hint="eastAsia" w:asciiTheme="majorEastAsia" w:hAnsiTheme="majorEastAsia" w:eastAsiaTheme="majorEastAsia" w:cstheme="majorEastAsia"/>
+                                <w:color w:val="585858"/>
+                                <w:spacing w:val="-6"/>
+                                <w:sz w:val="18"/>
+                                <w:szCs w:val="18"/>
+                                <w:lang w:val="en-US" w:eastAsia="zh-CN"/>
+                              </w:rPr>
+                            </w:pPr>
+                            <w:r>
+                              <w:rPr>
+                                <w:rFonts w:hint="eastAsia" w:asciiTheme="majorEastAsia" w:hAnsiTheme="majorEastAsia" w:eastAsiaTheme="majorEastAsia" w:cstheme="majorEastAsia"/>
+                                <w:color w:val="585858"/>
+                                <w:spacing w:val="-6"/>
+                                <w:sz w:val="18"/>
+                                <w:szCs w:val="18"/>
+                                <w:lang w:val="en-US" w:eastAsia="zh-CN"/>
+                              </w:rPr>
+                              <w:t>主要内容：参与算法库架构的迭代优化；人脸检测模型优化</w:t>
+                            </w:r>
+                          </w:p>
+                          <w:p>
+                            <w:pPr>
+                              <w:pStyle w:val="9"/>
+                              <w:keepNext w:val="0"/>
+                              <w:keepLines w:val="0"/>
+                              <w:pageBreakBefore w:val="0"/>
+                              <w:widowControl w:val="0"/>
+                              <w:numPr>
+                                <w:ilvl w:val="0"/>
+                                <w:numId w:val="0"/>
+                              </w:numPr>
+                              <w:tabs>
+                                <w:tab w:val="left" w:pos="447"/>
+                              </w:tabs>
+                              <w:kinsoku/>
+                              <w:wordWrap/>
+                              <w:overflowPunct/>
+                              <w:topLinePunct w:val="0"/>
+                              <w:autoSpaceDE/>
+                              <w:autoSpaceDN/>
+                              <w:bidi w:val="0"/>
+                              <w:adjustRightInd/>
+                              <w:snapToGrid/>
+                              <w:spacing w:line="360" w:lineRule="exact"/>
+                              <w:ind w:left="446" w:leftChars="129" w:right="109" w:rightChars="0"/>
+                              <w:jc w:val="both"/>
+                              <w:textAlignment w:val="auto"/>
+                              <w:outlineLvl w:val="9"/>
+                              <w:rPr>
+                                <w:rFonts w:hint="default" w:asciiTheme="majorEastAsia" w:hAnsiTheme="majorEastAsia" w:eastAsiaTheme="majorEastAsia" w:cstheme="majorEastAsia"/>
+                                <w:color w:val="585858"/>
+                                <w:spacing w:val="-6"/>
+                                <w:sz w:val="18"/>
+                                <w:szCs w:val="18"/>
+                                <w:lang w:val="en-US" w:eastAsia="zh-CN"/>
+                              </w:rPr>
+                            </w:pPr>
+                            <w:r>
+                              <w:rPr>
+                                <w:rFonts w:hint="eastAsia" w:asciiTheme="majorEastAsia" w:hAnsiTheme="majorEastAsia" w:eastAsiaTheme="majorEastAsia" w:cstheme="majorEastAsia"/>
+                                <w:color w:val="585858"/>
+                                <w:spacing w:val="-6"/>
+                                <w:sz w:val="18"/>
+                                <w:szCs w:val="18"/>
+                                <w:lang w:val="en-US" w:eastAsia="zh-CN"/>
+                              </w:rPr>
+                              <w:t>主要贡献：1、参与算法库架构优化，并按照新算法架构重新组织人脸跟踪模块及其子模块相关架构。2、针对头部用户在产品中反馈的问题，针对性地进行人脸检测算法优化：从数据和模型的角度提升人脸检测算法在口罩遮挡、小人脸方面的召回。包括数据筛选与增量、网络结构tricks验证与添加等。</w:t>
                             </w:r>
                           </w:p>
                           <w:p>
                             <w:pPr>
                               <w:pStyle w:val="2"/>
                               <w:spacing w:before="47"/>
-                              <w:ind w:left="0" w:leftChars="0" w:firstLine="480" w:firstLineChars="200"/>
+                              <w:ind w:left="0" w:leftChars="0" w:firstLine="420" w:firstLineChars="175"/>
                               <w:rPr>
                                 <w:rFonts w:hint="eastAsia"/>
                                 <w:color w:val="173C99"/>
@@ -10126,7 +10325,7 @@
                           </w:p>
                           <w:p>
                             <w:pPr>
-                              <w:pStyle w:val="8"/>
+                              <w:pStyle w:val="9"/>
                               <w:keepNext w:val="0"/>
                               <w:keepLines w:val="0"/>
                               <w:pageBreakBefore w:val="0"/>
@@ -10190,7 +10389,7 @@
                           </w:p>
                           <w:p>
                             <w:pPr>
-                              <w:pStyle w:val="8"/>
+                              <w:pStyle w:val="9"/>
                               <w:keepNext w:val="0"/>
                               <w:keepLines w:val="0"/>
                               <w:pageBreakBefore w:val="0"/>
@@ -10272,318 +10471,6 @@
                           </w:p>
                           <w:p>
                             <w:pPr>
-                              <w:pStyle w:val="8"/>
-                              <w:keepNext w:val="0"/>
-                              <w:keepLines w:val="0"/>
-                              <w:pageBreakBefore w:val="0"/>
-                              <w:widowControl w:val="0"/>
-                              <w:numPr>
-                                <w:ilvl w:val="0"/>
-                                <w:numId w:val="3"/>
-                              </w:numPr>
-                              <w:tabs>
-                                <w:tab w:val="left" w:pos="586"/>
-                              </w:tabs>
-                              <w:kinsoku/>
-                              <w:wordWrap/>
-                              <w:overflowPunct/>
-                              <w:topLinePunct w:val="0"/>
-                              <w:autoSpaceDE/>
-                              <w:autoSpaceDN/>
-                              <w:bidi w:val="0"/>
-                              <w:adjustRightInd/>
-                              <w:snapToGrid/>
-                              <w:spacing w:line="300" w:lineRule="exact"/>
-                              <w:ind w:left="272" w:leftChars="0" w:right="108" w:rightChars="0" w:firstLine="0" w:firstLineChars="0"/>
-                              <w:jc w:val="both"/>
-                              <w:textAlignment w:val="auto"/>
-                              <w:outlineLvl w:val="9"/>
-                              <w:rPr>
-                                <w:rFonts w:hint="eastAsia" w:ascii="华文宋体" w:hAnsi="华文宋体" w:eastAsia="华文宋体" w:cs="华文宋体"/>
-                                <w:spacing w:val="7"/>
-                                <w:sz w:val="18"/>
-                                <w:lang w:eastAsia="zh-CN"/>
-                              </w:rPr>
-                            </w:pPr>
-                            <w:r>
-                              <w:rPr>
-                                <w:rFonts w:hint="eastAsia" w:ascii="华文宋体" w:hAnsi="华文宋体" w:eastAsia="华文宋体" w:cs="华文宋体"/>
-                                <w:spacing w:val="7"/>
-                                <w:sz w:val="18"/>
-                                <w:lang w:eastAsia="zh-CN"/>
-                              </w:rPr>
-                              <w:t xml:space="preserve">Xin Sun, Junyu Shi, </w:t>
-                            </w:r>
-                            <w:r>
-                              <w:rPr>
-                                <w:rFonts w:hint="eastAsia" w:ascii="华文宋体" w:hAnsi="华文宋体" w:eastAsia="华文宋体" w:cs="华文宋体"/>
-                                <w:b/>
-                                <w:spacing w:val="7"/>
-                                <w:sz w:val="18"/>
-                                <w:lang w:eastAsia="zh-CN"/>
-                              </w:rPr>
-                              <w:t>Lipeng Liu</w:t>
-                            </w:r>
-                            <w:r>
-                              <w:rPr>
-                                <w:rFonts w:hint="eastAsia" w:ascii="华文宋体" w:hAnsi="华文宋体" w:eastAsia="华文宋体" w:cs="华文宋体"/>
-                                <w:spacing w:val="7"/>
-                                <w:sz w:val="18"/>
-                                <w:lang w:eastAsia="zh-CN"/>
-                              </w:rPr>
-                              <w:t xml:space="preserve"> ,Junyu Dong, Claudia Plant, Xinhua Wang, Huiyu Zhou Transferring Deep Knowledge for Object Recognition in Low-quality Underwater Videos. Neurocomputing(</w:t>
-                            </w:r>
-                            <w:r>
-                              <w:rPr>
-                                <w:rFonts w:hint="eastAsia" w:ascii="华文宋体" w:hAnsi="华文宋体" w:eastAsia="华文宋体" w:cs="华文宋体"/>
-                                <w:spacing w:val="7"/>
-                                <w:sz w:val="18"/>
-                                <w:lang w:val="en-US" w:eastAsia="zh-CN"/>
-                              </w:rPr>
-                              <w:t>CCF 二区</w:t>
-                            </w:r>
-                            <w:r>
-                              <w:rPr>
-                                <w:rFonts w:hint="eastAsia" w:ascii="华文宋体" w:hAnsi="华文宋体" w:eastAsia="华文宋体" w:cs="华文宋体"/>
-                                <w:spacing w:val="7"/>
-                                <w:sz w:val="18"/>
-                                <w:lang w:eastAsia="zh-CN"/>
-                              </w:rPr>
-                              <w:t>)</w:t>
-                            </w:r>
-                          </w:p>
-                          <w:p>
-                            <w:pPr>
-                              <w:pStyle w:val="8"/>
-                              <w:keepNext w:val="0"/>
-                              <w:keepLines w:val="0"/>
-                              <w:pageBreakBefore w:val="0"/>
-                              <w:widowControl w:val="0"/>
-                              <w:numPr>
-                                <w:ilvl w:val="0"/>
-                                <w:numId w:val="3"/>
-                              </w:numPr>
-                              <w:tabs>
-                                <w:tab w:val="left" w:pos="586"/>
-                              </w:tabs>
-                              <w:kinsoku/>
-                              <w:wordWrap/>
-                              <w:overflowPunct/>
-                              <w:topLinePunct w:val="0"/>
-                              <w:autoSpaceDE/>
-                              <w:autoSpaceDN/>
-                              <w:bidi w:val="0"/>
-                              <w:adjustRightInd/>
-                              <w:snapToGrid/>
-                              <w:spacing w:line="300" w:lineRule="exact"/>
-                              <w:ind w:left="272" w:leftChars="0" w:right="108" w:rightChars="0" w:firstLine="0" w:firstLineChars="0"/>
-                              <w:jc w:val="both"/>
-                              <w:textAlignment w:val="auto"/>
-                              <w:outlineLvl w:val="9"/>
-                              <w:rPr>
-                                <w:rFonts w:hint="eastAsia" w:ascii="华文宋体" w:hAnsi="华文宋体" w:eastAsia="华文宋体" w:cs="华文宋体"/>
-                                <w:color w:val="585858"/>
-                                <w:spacing w:val="-1"/>
-                                <w:sz w:val="18"/>
-                                <w:szCs w:val="18"/>
-                                <w:lang w:eastAsia="zh-CN"/>
-                              </w:rPr>
-                            </w:pPr>
-                            <w:r>
-                              <w:rPr>
-                                <w:rFonts w:hint="eastAsia" w:ascii="华文宋体" w:hAnsi="华文宋体" w:eastAsia="华文宋体" w:cs="华文宋体"/>
-                                <w:spacing w:val="7"/>
-                                <w:sz w:val="18"/>
-                                <w:lang w:eastAsia="zh-CN"/>
-                              </w:rPr>
-                              <w:t xml:space="preserve">Estanislau Lima, Xin Sun*, Junyu Dong, Hui Wang, Yuting Yang and </w:t>
-                            </w:r>
-                            <w:r>
-                              <w:rPr>
-                                <w:rFonts w:hint="eastAsia" w:ascii="华文宋体" w:hAnsi="华文宋体" w:eastAsia="华文宋体" w:cs="华文宋体"/>
-                                <w:b/>
-                                <w:spacing w:val="7"/>
-                                <w:sz w:val="18"/>
-                                <w:lang w:eastAsia="zh-CN"/>
-                              </w:rPr>
-                              <w:t>Lipeng Liu</w:t>
-                            </w:r>
-                            <w:r>
-                              <w:rPr>
-                                <w:rFonts w:hint="eastAsia" w:ascii="华文宋体" w:hAnsi="华文宋体" w:eastAsia="华文宋体" w:cs="华文宋体"/>
-                                <w:spacing w:val="7"/>
-                                <w:sz w:val="18"/>
-                                <w:lang w:eastAsia="zh-CN"/>
-                              </w:rPr>
-                              <w:t>. Learning and Transferring Convolutional Neural Network Knowledge to Ocean Front Recognition. IEEE Geoscience and Remote Sensing Letters, 14(3), pp. 354-358. (IF:2.228)</w:t>
-                            </w:r>
-                          </w:p>
-                          <w:p>
-                            <w:pPr>
-                              <w:pStyle w:val="8"/>
-                              <w:keepNext w:val="0"/>
-                              <w:keepLines w:val="0"/>
-                              <w:pageBreakBefore w:val="0"/>
-                              <w:widowControl w:val="0"/>
-                              <w:numPr>
-                                <w:ilvl w:val="0"/>
-                                <w:numId w:val="0"/>
-                              </w:numPr>
-                              <w:tabs>
-                                <w:tab w:val="left" w:pos="586"/>
-                              </w:tabs>
-                              <w:kinsoku/>
-                              <w:wordWrap/>
-                              <w:overflowPunct/>
-                              <w:topLinePunct w:val="0"/>
-                              <w:autoSpaceDE/>
-                              <w:autoSpaceDN/>
-                              <w:bidi w:val="0"/>
-                              <w:adjustRightInd/>
-                              <w:snapToGrid/>
-                              <w:spacing w:line="240" w:lineRule="exact"/>
-                              <w:ind w:left="271" w:leftChars="0" w:right="107" w:rightChars="0"/>
-                              <w:jc w:val="both"/>
-                              <w:textAlignment w:val="auto"/>
-                              <w:outlineLvl w:val="9"/>
-                              <w:rPr>
-                                <w:rFonts w:hint="eastAsia" w:asciiTheme="majorEastAsia" w:hAnsiTheme="majorEastAsia" w:eastAsiaTheme="majorEastAsia" w:cstheme="majorEastAsia"/>
-                                <w:color w:val="585858"/>
-                                <w:spacing w:val="-1"/>
-                                <w:sz w:val="18"/>
-                                <w:szCs w:val="18"/>
-                                <w:lang w:eastAsia="zh-CN"/>
-                              </w:rPr>
-                            </w:pPr>
-                          </w:p>
-                          <w:p>
-                            <w:pPr>
-                              <w:pStyle w:val="8"/>
-                              <w:keepNext w:val="0"/>
-                              <w:keepLines w:val="0"/>
-                              <w:pageBreakBefore w:val="0"/>
-                              <w:widowControl w:val="0"/>
-                              <w:numPr>
-                                <w:ilvl w:val="0"/>
-                                <w:numId w:val="0"/>
-                              </w:numPr>
-                              <w:tabs>
-                                <w:tab w:val="left" w:pos="586"/>
-                              </w:tabs>
-                              <w:kinsoku/>
-                              <w:wordWrap/>
-                              <w:overflowPunct/>
-                              <w:topLinePunct w:val="0"/>
-                              <w:autoSpaceDE/>
-                              <w:autoSpaceDN/>
-                              <w:bidi w:val="0"/>
-                              <w:adjustRightInd/>
-                              <w:snapToGrid/>
-                              <w:spacing w:line="240" w:lineRule="exact"/>
-                              <w:ind w:left="271" w:leftChars="0" w:right="107" w:rightChars="0" w:firstLine="216" w:firstLineChars="100"/>
-                              <w:jc w:val="both"/>
-                              <w:textAlignment w:val="auto"/>
-                              <w:outlineLvl w:val="9"/>
-                              <w:rPr>
-                                <w:rFonts w:hint="eastAsia" w:asciiTheme="majorEastAsia" w:hAnsiTheme="majorEastAsia" w:eastAsiaTheme="majorEastAsia" w:cstheme="majorEastAsia"/>
-                                <w:color w:val="585858"/>
-                                <w:spacing w:val="-1"/>
-                                <w:sz w:val="18"/>
-                                <w:szCs w:val="18"/>
-                                <w:lang w:eastAsia="zh-CN"/>
-                              </w:rPr>
-                            </w:pPr>
-                            <w:r>
-                              <w:rPr>
-                                <w:rFonts w:hint="eastAsia" w:asciiTheme="majorEastAsia" w:hAnsiTheme="majorEastAsia" w:eastAsiaTheme="majorEastAsia" w:cstheme="majorEastAsia"/>
-                                <w:b/>
-                                <w:color w:val="173C99"/>
-                                <w:w w:val="90"/>
-                                <w:sz w:val="24"/>
-                                <w:szCs w:val="24"/>
-                                <w:lang w:eastAsia="zh-CN"/>
-                              </w:rPr>
-                              <w:t>个人主页：</w:t>
-                            </w:r>
-                            <w:bookmarkStart w:id="0" w:name="OLE_LINK3"/>
-                            <w:r>
-                              <w:rPr>
-                                <w:rFonts w:hint="eastAsia" w:asciiTheme="majorEastAsia" w:hAnsiTheme="majorEastAsia" w:eastAsiaTheme="majorEastAsia" w:cstheme="majorEastAsia"/>
-                                <w:color w:val="173C99"/>
-                                <w:sz w:val="24"/>
-                                <w:szCs w:val="24"/>
-                                <w:lang w:eastAsia="zh-CN"/>
-                              </w:rPr>
-                              <w:t xml:space="preserve"> </w:t>
-                            </w:r>
-                            <w:r>
-                              <w:rPr>
-                                <w:rFonts w:hint="eastAsia" w:asciiTheme="majorEastAsia" w:hAnsiTheme="majorEastAsia" w:eastAsiaTheme="majorEastAsia" w:cstheme="majorEastAsia"/>
-                                <w:b/>
-                                <w:color w:val="173C99"/>
-                                <w:w w:val="100"/>
-                                <w:sz w:val="24"/>
-                                <w:szCs w:val="24"/>
-                                <w:lang w:eastAsia="zh-CN"/>
-                              </w:rPr>
-                              <w:t>https://llpspark.github.io</w:t>
-                            </w:r>
-                            <w:bookmarkEnd w:id="0"/>
-                            <w:r>
-                              <w:rPr>
-                                <w:rFonts w:hint="eastAsia"/>
-                                <w:lang w:val="en-US" w:eastAsia="zh-CN"/>
-                              </w:rPr>
-                              <w:t xml:space="preserve"> </w:t>
-                            </w:r>
-                          </w:p>
-                          <w:p>
-                            <w:pPr>
-                              <w:keepNext w:val="0"/>
-                              <w:keepLines w:val="0"/>
-                              <w:pageBreakBefore w:val="0"/>
-                              <w:widowControl w:val="0"/>
-                              <w:numPr>
-                                <w:ilvl w:val="0"/>
-                                <w:numId w:val="1"/>
-                              </w:numPr>
-                              <w:tabs>
-                                <w:tab w:val="left" w:pos="220"/>
-                              </w:tabs>
-                              <w:kinsoku/>
-                              <w:wordWrap/>
-                              <w:overflowPunct/>
-                              <w:topLinePunct w:val="0"/>
-                              <w:autoSpaceDE/>
-                              <w:autoSpaceDN/>
-                              <w:bidi w:val="0"/>
-                              <w:adjustRightInd/>
-                              <w:snapToGrid/>
-                              <w:spacing w:line="240" w:lineRule="exact"/>
-                              <w:ind w:left="220" w:leftChars="0" w:firstLine="0" w:firstLineChars="0"/>
-                              <w:jc w:val="both"/>
-                              <w:textAlignment w:val="auto"/>
-                              <w:outlineLvl w:val="9"/>
-                              <w:rPr>
-                                <w:rFonts w:hint="eastAsia" w:ascii="微软雅黑" w:hAnsi="微软雅黑" w:eastAsia="微软雅黑" w:cs="微软雅黑"/>
-                                <w:color w:val="585858"/>
-                                <w:spacing w:val="-1"/>
-                                <w:kern w:val="2"/>
-                                <w:sz w:val="18"/>
-                                <w:szCs w:val="18"/>
-                                <w:lang w:val="en-US" w:eastAsia="zh-CN" w:bidi="ar-SA"/>
-                              </w:rPr>
-                            </w:pPr>
-                            <w:r>
-                              <w:rPr>
-                                <w:rFonts w:hint="eastAsia" w:asciiTheme="minorHAnsi" w:eastAsiaTheme="minorEastAsia"/>
-                                <w:lang w:val="en-US" w:eastAsia="zh-CN"/>
-                              </w:rPr>
-                              <w:t xml:space="preserve">                                            </w:t>
-                            </w:r>
-                          </w:p>
-                          <w:p>
-                            <w:pPr>
                               <w:keepNext w:val="0"/>
                               <w:keepLines w:val="0"/>
                               <w:pageBreakBefore w:val="0"/>
@@ -10632,60 +10519,7 @@
                                   </w14:solidFill>
                                 </w14:textFill>
                               </w:rPr>
-                              <w:t xml:space="preserve">                                           </w:t>
-                            </w:r>
-                            <w:r>
-                              <w:rPr>
-                                <w:rFonts w:hint="eastAsia" w:asciiTheme="majorEastAsia" w:hAnsiTheme="majorEastAsia" w:eastAsiaTheme="majorEastAsia" w:cstheme="majorEastAsia"/>
-                                <w:b/>
-                                <w:bCs/>
-                                <w:color w:val="FFFFFF" w:themeColor="background1"/>
-                                <w:sz w:val="24"/>
-                                <w:szCs w:val="24"/>
-                                <w:lang w:eastAsia="zh-CN"/>
-                                <w14:textFill>
-                                  <w14:solidFill>
-                                    <w14:schemeClr w14:val="bg1"/>
-                                  </w14:solidFill>
-                                </w14:textFill>
-                              </w:rPr>
-                              <w:drawing>
-                                <wp:inline distT="0" distB="0" distL="114300" distR="114300">
-                                  <wp:extent cx="1993265" cy="1162685"/>
-                                  <wp:effectExtent l="0" t="0" r="0" b="18415"/>
-                                  <wp:docPr id="23" name="图片 23" descr="机器人"/>
-                                  <wp:cNvGraphicFramePr>
-                                    <a:graphicFrameLocks xmlns:a="http://schemas.openxmlformats.org/drawingml/2006/main" noChangeAspect="1"/>
-                                  </wp:cNvGraphicFramePr>
-                                  <a:graphic xmlns:a="http://schemas.openxmlformats.org/drawingml/2006/main">
-                                    <a:graphicData uri="http://schemas.openxmlformats.org/drawingml/2006/picture">
-                                      <pic:pic xmlns:pic="http://schemas.openxmlformats.org/drawingml/2006/picture">
-                                        <pic:nvPicPr>
-                                          <pic:cNvPr id="23" name="图片 23" descr="机器人"/>
-                                          <pic:cNvPicPr>
-                                            <a:picLocks noChangeAspect="1"/>
-                                          </pic:cNvPicPr>
-                                        </pic:nvPicPr>
-                                        <pic:blipFill>
-                                          <a:blip r:embed="rId7"/>
-                                          <a:stretch>
-                                            <a:fillRect/>
-                                          </a:stretch>
-                                        </pic:blipFill>
-                                        <pic:spPr>
-                                          <a:xfrm>
-                                            <a:off x="0" y="0"/>
-                                            <a:ext cx="1993265" cy="1162685"/>
-                                          </a:xfrm>
-                                          <a:prstGeom prst="rect">
-                                            <a:avLst/>
-                                          </a:prstGeom>
-                                        </pic:spPr>
-                                      </pic:pic>
-                                    </a:graphicData>
-                                  </a:graphic>
-                                </wp:inline>
-                              </w:drawing>
+                              <w:t xml:space="preserve">                                         </w:t>
                             </w:r>
                           </w:p>
                           <w:p>
@@ -11349,7 +11183,7 @@
           </mc:Choice>
           <mc:Fallback>
             <w:pict>
-              <v:shape id="_x0000_s1026" o:spid="_x0000_s1026" o:spt="202" type="#_x0000_t202" style="position:absolute;left:0pt;margin-left:15.9pt;margin-top:101.6pt;height:724.9pt;width:556.45pt;mso-position-vertical-relative:page;mso-wrap-distance-bottom:0pt;mso-wrap-distance-top:0pt;z-index:252207104;mso-width-relative:page;mso-height-relative:page;" fillcolor="#FFFFFF [3212]" filled="t" stroked="f" coordsize="21600,21600" o:gfxdata="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">
+              <v:shape id="_x0000_s1026" o:spid="_x0000_s1026" o:spt="202" type="#_x0000_t202" style="position:absolute;left:0pt;margin-left:15.9pt;margin-top:101.6pt;height:723.75pt;width:564.8pt;mso-position-vertical-relative:page;mso-wrap-distance-bottom:0pt;mso-wrap-distance-top:0pt;z-index:252207104;mso-width-relative:page;mso-height-relative:page;" fillcolor="#FFFFFF [3212]" filled="t" stroked="f" coordsize="21600,21600" o:gfxdata="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">
                 <v:fill on="t" focussize="0,0"/>
                 <v:stroke on="f" weight="0.5pt"/>
                 <v:imagedata o:title=""/>
@@ -11424,7 +11258,7 @@
                         <w:textAlignment w:val="auto"/>
                         <w:outlineLvl w:val="9"/>
                         <w:rPr>
-                          <w:rFonts w:hint="eastAsia" w:asciiTheme="majorEastAsia" w:hAnsiTheme="majorEastAsia" w:eastAsiaTheme="majorEastAsia" w:cstheme="majorEastAsia"/>
+                          <w:rFonts w:hint="default" w:asciiTheme="majorEastAsia" w:hAnsiTheme="majorEastAsia" w:eastAsiaTheme="majorEastAsia" w:cstheme="majorEastAsia"/>
                           <w:b/>
                           <w:sz w:val="18"/>
                           <w:szCs w:val="18"/>
@@ -11439,12 +11273,12 @@
                           <w:szCs w:val="18"/>
                           <w:lang w:val="en-US" w:eastAsia="zh-CN"/>
                         </w:rPr>
-                        <w:t>非约束条件下的人脸图像多阶段聚类分析方法-实习工作-2018.3-2018.6</w:t>
+                        <w:t>非约束条件下的人脸图像多阶段聚类分析方法-实习工作-2018.3-2018.7</w:t>
                       </w:r>
                     </w:p>
                     <w:p>
                       <w:pPr>
-                        <w:pStyle w:val="8"/>
+                        <w:pStyle w:val="9"/>
                         <w:keepNext w:val="0"/>
                         <w:keepLines w:val="0"/>
                         <w:pageBreakBefore w:val="0"/>
@@ -11493,7 +11327,7 @@
                     </w:p>
                     <w:p>
                       <w:pPr>
-                        <w:pStyle w:val="8"/>
+                        <w:pStyle w:val="9"/>
                         <w:keepNext w:val="0"/>
                         <w:keepLines w:val="0"/>
                         <w:pageBreakBefore w:val="0"/>
@@ -11564,7 +11398,7 @@
                         <w:textAlignment w:val="auto"/>
                         <w:outlineLvl w:val="9"/>
                         <w:rPr>
-                          <w:rFonts w:hint="eastAsia" w:asciiTheme="majorEastAsia" w:hAnsiTheme="majorEastAsia" w:eastAsiaTheme="majorEastAsia" w:cstheme="majorEastAsia"/>
+                          <w:rFonts w:hint="default" w:asciiTheme="majorEastAsia" w:hAnsiTheme="majorEastAsia" w:eastAsiaTheme="majorEastAsia" w:cstheme="majorEastAsia"/>
                           <w:b/>
                           <w:sz w:val="18"/>
                           <w:szCs w:val="18"/>
@@ -11579,12 +11413,12 @@
                           <w:szCs w:val="18"/>
                           <w:lang w:val="en-US" w:eastAsia="zh-CN"/>
                         </w:rPr>
-                        <w:t>融合知识蒸馏和多步微调的人脸识别模型压缩-2018.6-2018.9</w:t>
+                        <w:t>融合知识蒸馏和多步微调的人脸识别模型压缩-2018.7-2018.3</w:t>
                       </w:r>
                     </w:p>
                     <w:p>
                       <w:pPr>
-                        <w:pStyle w:val="8"/>
+                        <w:pStyle w:val="9"/>
                         <w:keepNext w:val="0"/>
                         <w:keepLines w:val="0"/>
                         <w:pageBreakBefore w:val="0"/>
@@ -11633,7 +11467,7 @@
                     </w:p>
                     <w:p>
                       <w:pPr>
-                        <w:pStyle w:val="8"/>
+                        <w:pStyle w:val="9"/>
                         <w:keepNext w:val="0"/>
                         <w:keepLines w:val="0"/>
                         <w:pageBreakBefore w:val="0"/>
@@ -11696,7 +11530,7 @@
                         <w:adjustRightInd/>
                         <w:snapToGrid/>
                         <w:spacing w:before="0" w:beforeLines="50" w:after="0" w:afterLines="50" w:line="420" w:lineRule="exact"/>
-                        <w:ind w:firstLine="180" w:firstLineChars="100"/>
+                        <w:ind w:left="216" w:leftChars="103" w:firstLine="0" w:firstLineChars="0"/>
                         <w:jc w:val="both"/>
                         <w:textAlignment w:val="auto"/>
                         <w:rPr>
@@ -11717,12 +11551,12 @@
                           <w:szCs w:val="18"/>
                           <w:lang w:val="en-US" w:eastAsia="zh-CN" w:bidi="ar-SA"/>
                         </w:rPr>
-                        <w:t>基于RGB-D数据的人脸识别与3D人脸建模-2018.10-2019.2</w:t>
+                        <w:t>人脸表情分析-2019.3-2019.9</w:t>
                       </w:r>
                     </w:p>
                     <w:p>
                       <w:pPr>
-                        <w:pStyle w:val="8"/>
+                        <w:pStyle w:val="9"/>
                         <w:keepNext w:val="0"/>
                         <w:keepLines w:val="0"/>
                         <w:pageBreakBefore w:val="0"/>
@@ -11766,12 +11600,12 @@
                           <w:szCs w:val="18"/>
                           <w:lang w:val="en-US" w:eastAsia="zh-CN"/>
                         </w:rPr>
-                        <w:t>主要内容：提出联合RGB和D数据互补特征的深度神经网络人脸识别方法，通过RGB与D人脸配准、人脸深度图直方图化抠取、深度融合特征损失联合训练识别网络；3D人脸建模、人脸分析。</w:t>
+                        <w:t>主要内容：表情识别数据集的分析、筛选和扩充；表情识别在不同主流网络模型上的尝试和选优；基于caffe框架的表情识别算法封装。</w:t>
                       </w:r>
                     </w:p>
                     <w:p>
                       <w:pPr>
-                        <w:pStyle w:val="8"/>
+                        <w:pStyle w:val="9"/>
                         <w:keepNext w:val="0"/>
                         <w:keepLines w:val="0"/>
                         <w:pageBreakBefore w:val="0"/>
@@ -11815,7 +11649,7 @@
                           <w:szCs w:val="18"/>
                           <w:lang w:val="en-US" w:eastAsia="zh-CN"/>
                         </w:rPr>
-                        <w:t>项目贡献：以上方法提升了非限制条件下人脸识别性能，尤其是在姿态变化较大的数据集下识别准确率比单模态的RGB数据提升了1.5个百分点；结合3D人脸建模对3D人脸数据进行增广，增加数据集多样性。</w:t>
+                        <w:t>项目贡献：实现了基于对齐的人脸表情分析算法并完成产品化。表情分析方法可以有效识别夸张表情、人脸不端正等情况，使得终端抓拍图片质量更高，并在ExpW数据集下识别准确率达到99%以上。</w:t>
                       </w:r>
                     </w:p>
                     <w:p>
@@ -11855,12 +11689,12 @@
                           <w:szCs w:val="18"/>
                           <w:lang w:val="en-US" w:eastAsia="zh-CN" w:bidi="ar-SA"/>
                         </w:rPr>
-                        <w:t>人脸表情分析-2019.3-2019.9</w:t>
+                        <w:t>基于云台相机的多人脸跟踪算法设计与优化-2019.10-2020.5</w:t>
                       </w:r>
                     </w:p>
                     <w:p>
                       <w:pPr>
-                        <w:pStyle w:val="8"/>
+                        <w:pStyle w:val="9"/>
                         <w:keepNext w:val="0"/>
                         <w:keepLines w:val="0"/>
                         <w:pageBreakBefore w:val="0"/>
@@ -11887,7 +11721,7 @@
                         <w:textAlignment w:val="auto"/>
                         <w:outlineLvl w:val="9"/>
                         <w:rPr>
-                          <w:rFonts w:hint="eastAsia" w:asciiTheme="majorEastAsia" w:hAnsiTheme="majorEastAsia" w:eastAsiaTheme="majorEastAsia" w:cstheme="majorEastAsia"/>
+                          <w:rFonts w:hint="default" w:asciiTheme="majorEastAsia" w:hAnsiTheme="majorEastAsia" w:eastAsiaTheme="majorEastAsia" w:cstheme="majorEastAsia"/>
                           <w:color w:val="585858"/>
                           <w:spacing w:val="-6"/>
                           <w:sz w:val="18"/>
@@ -11904,12 +11738,12 @@
                           <w:szCs w:val="18"/>
                           <w:lang w:val="en-US" w:eastAsia="zh-CN"/>
                         </w:rPr>
-                        <w:t>主要内容：表情识别数据集的分析、筛选和扩充；表情识别在不同主流网络模型上的尝试和选优；基于caffe框架的表情识别算法封装。</w:t>
+                        <w:t>算法运行平台：Cortex-A53+海思NNIE+海思IVE</w:t>
                       </w:r>
                     </w:p>
                     <w:p>
                       <w:pPr>
-                        <w:pStyle w:val="8"/>
+                        <w:pStyle w:val="9"/>
                         <w:keepNext w:val="0"/>
                         <w:keepLines w:val="0"/>
                         <w:pageBreakBefore w:val="0"/>
@@ -11953,52 +11787,12 @@
                           <w:szCs w:val="18"/>
                           <w:lang w:val="en-US" w:eastAsia="zh-CN"/>
                         </w:rPr>
-                        <w:t>项目贡献：实现了基于对齐的人脸表情分析算法并完成产品化。表情分析方法可以有效识别夸张表情、人脸不端正等情况，使得终端抓拍图片质量更高，并在ExpW数据集下识别准确率达到99%以上。</w:t>
+                        <w:t>主要内容：设计并实现多人脸跟踪逻辑，优化云台相机在多人脸跟踪上耗时、准确性等用户体验。</w:t>
                       </w:r>
                     </w:p>
                     <w:p>
                       <w:pPr>
-                        <w:keepNext w:val="0"/>
-                        <w:keepLines w:val="0"/>
-                        <w:pageBreakBefore w:val="0"/>
-                        <w:widowControl w:val="0"/>
-                        <w:kinsoku/>
-                        <w:wordWrap/>
-                        <w:overflowPunct/>
-                        <w:topLinePunct w:val="0"/>
-                        <w:autoSpaceDE/>
-                        <w:autoSpaceDN/>
-                        <w:bidi w:val="0"/>
-                        <w:adjustRightInd/>
-                        <w:snapToGrid/>
-                        <w:spacing w:before="0" w:beforeLines="50" w:after="0" w:afterLines="50" w:line="420" w:lineRule="exact"/>
-                        <w:ind w:left="216" w:leftChars="103" w:firstLine="0" w:firstLineChars="0"/>
-                        <w:jc w:val="both"/>
-                        <w:textAlignment w:val="auto"/>
-                        <w:rPr>
-                          <w:rFonts w:hint="eastAsia" w:ascii="微软雅黑" w:hAnsi="微软雅黑" w:eastAsia="微软雅黑" w:cs="微软雅黑"/>
-                          <w:b/>
-                          <w:kern w:val="2"/>
-                          <w:sz w:val="18"/>
-                          <w:szCs w:val="18"/>
-                          <w:lang w:val="en-US" w:eastAsia="zh-CN" w:bidi="ar-SA"/>
-                        </w:rPr>
-                      </w:pPr>
-                      <w:r>
-                        <w:rPr>
-                          <w:rFonts w:hint="eastAsia" w:ascii="微软雅黑" w:hAnsi="微软雅黑" w:eastAsia="微软雅黑" w:cs="微软雅黑"/>
-                          <w:b/>
-                          <w:kern w:val="2"/>
-                          <w:sz w:val="18"/>
-                          <w:szCs w:val="18"/>
-                          <w:lang w:val="en-US" w:eastAsia="zh-CN" w:bidi="ar-SA"/>
-                        </w:rPr>
-                        <w:t>基于云台相机的多人脸跟踪-2019.10-2020.3</w:t>
-                      </w:r>
-                    </w:p>
-                    <w:p>
-                      <w:pPr>
-                        <w:pStyle w:val="8"/>
+                        <w:pStyle w:val="9"/>
                         <w:keepNext w:val="0"/>
                         <w:keepLines w:val="0"/>
                         <w:pageBreakBefore w:val="0"/>
@@ -12042,12 +11836,52 @@
                           <w:szCs w:val="18"/>
                           <w:lang w:val="en-US" w:eastAsia="zh-CN"/>
                         </w:rPr>
-                        <w:t>主要内容：设计并实现多人脸跟踪逻辑，优化云台相机在多人脸跟踪上耗时、准确性等用户体验。</w:t>
+                        <w:t>主要贡献：1、设计合理的状态转换关系，解决对新进or找回人脸判断过于武断的问题。2、匈牙利算法前处理与后处理，解决匈牙利算法非最优匹配问题。3、基于加权（状态、人脸大小、人脸方向）策略的提人脸特征，选权重top1提对应人脸特征，保证选最优检测人脸提特征并避免同时提多个人脸特征影响实时性。4、设计快速人脸找回机制，使用户体验方面有很大提升。5、设计基于跟踪算法控制的云台平滑驱动方法、人脸跟踪框的最佳显示方法，使产品在体验上更加人性化。</w:t>
                       </w:r>
                     </w:p>
                     <w:p>
                       <w:pPr>
-                        <w:pStyle w:val="8"/>
+                        <w:keepNext w:val="0"/>
+                        <w:keepLines w:val="0"/>
+                        <w:pageBreakBefore w:val="0"/>
+                        <w:widowControl w:val="0"/>
+                        <w:kinsoku/>
+                        <w:wordWrap/>
+                        <w:overflowPunct/>
+                        <w:topLinePunct w:val="0"/>
+                        <w:autoSpaceDE/>
+                        <w:autoSpaceDN/>
+                        <w:bidi w:val="0"/>
+                        <w:adjustRightInd/>
+                        <w:snapToGrid/>
+                        <w:spacing w:before="0" w:beforeLines="50" w:after="0" w:afterLines="50" w:line="420" w:lineRule="exact"/>
+                        <w:ind w:left="216" w:leftChars="103" w:firstLine="0" w:firstLineChars="0"/>
+                        <w:jc w:val="both"/>
+                        <w:textAlignment w:val="auto"/>
+                        <w:rPr>
+                          <w:rFonts w:hint="default" w:ascii="微软雅黑" w:hAnsi="微软雅黑" w:eastAsia="微软雅黑" w:cs="微软雅黑"/>
+                          <w:b/>
+                          <w:kern w:val="2"/>
+                          <w:sz w:val="18"/>
+                          <w:szCs w:val="18"/>
+                          <w:lang w:val="en-US" w:eastAsia="zh-CN" w:bidi="ar-SA"/>
+                        </w:rPr>
+                      </w:pPr>
+                      <w:r>
+                        <w:rPr>
+                          <w:rFonts w:hint="eastAsia" w:ascii="微软雅黑" w:hAnsi="微软雅黑" w:eastAsia="微软雅黑" w:cs="微软雅黑"/>
+                          <w:b/>
+                          <w:kern w:val="2"/>
+                          <w:sz w:val="18"/>
+                          <w:szCs w:val="18"/>
+                          <w:lang w:val="en-US" w:eastAsia="zh-CN" w:bidi="ar-SA"/>
+                        </w:rPr>
+                        <w:t>基于云台相机的算法迭代与模型优化-2020.5-至今</w:t>
+                      </w:r>
+                    </w:p>
+                    <w:p>
+                      <w:pPr>
+                        <w:pStyle w:val="9"/>
                         <w:keepNext w:val="0"/>
                         <w:keepLines w:val="0"/>
                         <w:pageBreakBefore w:val="0"/>
@@ -12091,14 +11925,112 @@
                           <w:szCs w:val="18"/>
                           <w:lang w:val="en-US" w:eastAsia="zh-CN"/>
                         </w:rPr>
-                        <w:t>主要贡献：1、设计合理的状态转换关系，解决对新进or找回人脸判断过于武断的问题。2、匈牙利算法前处理与后处理，解决匈牙利算法非最优匹配问题。3、基于加权（状态、人脸大小、人脸方向）策略的提人脸特征，选权重top1提对应人脸特征，保证选最优检测人脸提特征并避免同时提多个人脸特征影响实时性。</w:t>
+                        <w:t>算法运行平台：Cortex-A53+海思NNIE+海思IVE</w:t>
+                      </w:r>
+                    </w:p>
+                    <w:p>
+                      <w:pPr>
+                        <w:pStyle w:val="9"/>
+                        <w:keepNext w:val="0"/>
+                        <w:keepLines w:val="0"/>
+                        <w:pageBreakBefore w:val="0"/>
+                        <w:widowControl w:val="0"/>
+                        <w:numPr>
+                          <w:ilvl w:val="0"/>
+                          <w:numId w:val="0"/>
+                        </w:numPr>
+                        <w:tabs>
+                          <w:tab w:val="left" w:pos="447"/>
+                        </w:tabs>
+                        <w:kinsoku/>
+                        <w:wordWrap/>
+                        <w:overflowPunct/>
+                        <w:topLinePunct w:val="0"/>
+                        <w:autoSpaceDE/>
+                        <w:autoSpaceDN/>
+                        <w:bidi w:val="0"/>
+                        <w:adjustRightInd/>
+                        <w:snapToGrid/>
+                        <w:spacing w:line="360" w:lineRule="exact"/>
+                        <w:ind w:left="446" w:leftChars="129" w:right="109" w:rightChars="0"/>
+                        <w:jc w:val="both"/>
+                        <w:textAlignment w:val="auto"/>
+                        <w:outlineLvl w:val="9"/>
+                        <w:rPr>
+                          <w:rFonts w:hint="eastAsia" w:asciiTheme="majorEastAsia" w:hAnsiTheme="majorEastAsia" w:eastAsiaTheme="majorEastAsia" w:cstheme="majorEastAsia"/>
+                          <w:color w:val="585858"/>
+                          <w:spacing w:val="-6"/>
+                          <w:sz w:val="18"/>
+                          <w:szCs w:val="18"/>
+                          <w:lang w:val="en-US" w:eastAsia="zh-CN"/>
+                        </w:rPr>
+                      </w:pPr>
+                      <w:r>
+                        <w:rPr>
+                          <w:rFonts w:hint="eastAsia" w:asciiTheme="majorEastAsia" w:hAnsiTheme="majorEastAsia" w:eastAsiaTheme="majorEastAsia" w:cstheme="majorEastAsia"/>
+                          <w:color w:val="585858"/>
+                          <w:spacing w:val="-6"/>
+                          <w:sz w:val="18"/>
+                          <w:szCs w:val="18"/>
+                          <w:lang w:val="en-US" w:eastAsia="zh-CN"/>
+                        </w:rPr>
+                        <w:t>主要内容：参与算法库架构的迭代优化；人脸检测模型优化</w:t>
+                      </w:r>
+                    </w:p>
+                    <w:p>
+                      <w:pPr>
+                        <w:pStyle w:val="9"/>
+                        <w:keepNext w:val="0"/>
+                        <w:keepLines w:val="0"/>
+                        <w:pageBreakBefore w:val="0"/>
+                        <w:widowControl w:val="0"/>
+                        <w:numPr>
+                          <w:ilvl w:val="0"/>
+                          <w:numId w:val="0"/>
+                        </w:numPr>
+                        <w:tabs>
+                          <w:tab w:val="left" w:pos="447"/>
+                        </w:tabs>
+                        <w:kinsoku/>
+                        <w:wordWrap/>
+                        <w:overflowPunct/>
+                        <w:topLinePunct w:val="0"/>
+                        <w:autoSpaceDE/>
+                        <w:autoSpaceDN/>
+                        <w:bidi w:val="0"/>
+                        <w:adjustRightInd/>
+                        <w:snapToGrid/>
+                        <w:spacing w:line="360" w:lineRule="exact"/>
+                        <w:ind w:left="446" w:leftChars="129" w:right="109" w:rightChars="0"/>
+                        <w:jc w:val="both"/>
+                        <w:textAlignment w:val="auto"/>
+                        <w:outlineLvl w:val="9"/>
+                        <w:rPr>
+                          <w:rFonts w:hint="default" w:asciiTheme="majorEastAsia" w:hAnsiTheme="majorEastAsia" w:eastAsiaTheme="majorEastAsia" w:cstheme="majorEastAsia"/>
+                          <w:color w:val="585858"/>
+                          <w:spacing w:val="-6"/>
+                          <w:sz w:val="18"/>
+                          <w:szCs w:val="18"/>
+                          <w:lang w:val="en-US" w:eastAsia="zh-CN"/>
+                        </w:rPr>
+                      </w:pPr>
+                      <w:r>
+                        <w:rPr>
+                          <w:rFonts w:hint="eastAsia" w:asciiTheme="majorEastAsia" w:hAnsiTheme="majorEastAsia" w:eastAsiaTheme="majorEastAsia" w:cstheme="majorEastAsia"/>
+                          <w:color w:val="585858"/>
+                          <w:spacing w:val="-6"/>
+                          <w:sz w:val="18"/>
+                          <w:szCs w:val="18"/>
+                          <w:lang w:val="en-US" w:eastAsia="zh-CN"/>
+                        </w:rPr>
+                        <w:t>主要贡献：1、参与算法库架构优化，并按照新算法架构重新组织人脸跟踪模块及其子模块相关架构。2、针对头部用户在产品中反馈的问题，针对性地进行人脸检测算法优化：从数据和模型的角度提升人脸检测算法在口罩遮挡、小人脸方面的召回。包括数据筛选与增量、网络结构tricks验证与添加等。</w:t>
                       </w:r>
                     </w:p>
                     <w:p>
                       <w:pPr>
                         <w:pStyle w:val="2"/>
                         <w:spacing w:before="47"/>
-                        <w:ind w:left="0" w:leftChars="0" w:firstLine="480" w:firstLineChars="200"/>
+                        <w:ind w:left="0" w:leftChars="0" w:firstLine="420" w:firstLineChars="175"/>
                         <w:rPr>
                           <w:rFonts w:hint="eastAsia"/>
                           <w:color w:val="173C99"/>
@@ -12123,7 +12055,7 @@
                     </w:p>
                     <w:p>
                       <w:pPr>
-                        <w:pStyle w:val="8"/>
+                        <w:pStyle w:val="9"/>
                         <w:keepNext w:val="0"/>
                         <w:keepLines w:val="0"/>
                         <w:pageBreakBefore w:val="0"/>
@@ -12187,7 +12119,7 @@
                     </w:p>
                     <w:p>
                       <w:pPr>
-                        <w:pStyle w:val="8"/>
+                        <w:pStyle w:val="9"/>
                         <w:keepNext w:val="0"/>
                         <w:keepLines w:val="0"/>
                         <w:pageBreakBefore w:val="0"/>
@@ -12269,318 +12201,6 @@
                     </w:p>
                     <w:p>
                       <w:pPr>
-                        <w:pStyle w:val="8"/>
-                        <w:keepNext w:val="0"/>
-                        <w:keepLines w:val="0"/>
-                        <w:pageBreakBefore w:val="0"/>
-                        <w:widowControl w:val="0"/>
-                        <w:numPr>
-                          <w:ilvl w:val="0"/>
-                          <w:numId w:val="3"/>
-                        </w:numPr>
-                        <w:tabs>
-                          <w:tab w:val="left" w:pos="586"/>
-                        </w:tabs>
-                        <w:kinsoku/>
-                        <w:wordWrap/>
-                        <w:overflowPunct/>
-                        <w:topLinePunct w:val="0"/>
-                        <w:autoSpaceDE/>
-                        <w:autoSpaceDN/>
-                        <w:bidi w:val="0"/>
-                        <w:adjustRightInd/>
-                        <w:snapToGrid/>
-                        <w:spacing w:line="300" w:lineRule="exact"/>
-                        <w:ind w:left="272" w:leftChars="0" w:right="108" w:rightChars="0" w:firstLine="0" w:firstLineChars="0"/>
-                        <w:jc w:val="both"/>
-                        <w:textAlignment w:val="auto"/>
-                        <w:outlineLvl w:val="9"/>
-                        <w:rPr>
-                          <w:rFonts w:hint="eastAsia" w:ascii="华文宋体" w:hAnsi="华文宋体" w:eastAsia="华文宋体" w:cs="华文宋体"/>
-                          <w:spacing w:val="7"/>
-                          <w:sz w:val="18"/>
-                          <w:lang w:eastAsia="zh-CN"/>
-                        </w:rPr>
-                      </w:pPr>
-                      <w:r>
-                        <w:rPr>
-                          <w:rFonts w:hint="eastAsia" w:ascii="华文宋体" w:hAnsi="华文宋体" w:eastAsia="华文宋体" w:cs="华文宋体"/>
-                          <w:spacing w:val="7"/>
-                          <w:sz w:val="18"/>
-                          <w:lang w:eastAsia="zh-CN"/>
-                        </w:rPr>
-                        <w:t xml:space="preserve">Xin Sun, Junyu Shi, </w:t>
-                      </w:r>
-                      <w:r>
-                        <w:rPr>
-                          <w:rFonts w:hint="eastAsia" w:ascii="华文宋体" w:hAnsi="华文宋体" w:eastAsia="华文宋体" w:cs="华文宋体"/>
-                          <w:b/>
-                          <w:spacing w:val="7"/>
-                          <w:sz w:val="18"/>
-                          <w:lang w:eastAsia="zh-CN"/>
-                        </w:rPr>
-                        <w:t>Lipeng Liu</w:t>
-                      </w:r>
-                      <w:r>
-                        <w:rPr>
-                          <w:rFonts w:hint="eastAsia" w:ascii="华文宋体" w:hAnsi="华文宋体" w:eastAsia="华文宋体" w:cs="华文宋体"/>
-                          <w:spacing w:val="7"/>
-                          <w:sz w:val="18"/>
-                          <w:lang w:eastAsia="zh-CN"/>
-                        </w:rPr>
-                        <w:t xml:space="preserve"> ,Junyu Dong, Claudia Plant, Xinhua Wang, Huiyu Zhou Transferring Deep Knowledge for Object Recognition in Low-quality Underwater Videos. Neurocomputing(</w:t>
-                      </w:r>
-                      <w:r>
-                        <w:rPr>
-                          <w:rFonts w:hint="eastAsia" w:ascii="华文宋体" w:hAnsi="华文宋体" w:eastAsia="华文宋体" w:cs="华文宋体"/>
-                          <w:spacing w:val="7"/>
-                          <w:sz w:val="18"/>
-                          <w:lang w:val="en-US" w:eastAsia="zh-CN"/>
-                        </w:rPr>
-                        <w:t>CCF 二区</w:t>
-                      </w:r>
-                      <w:r>
-                        <w:rPr>
-                          <w:rFonts w:hint="eastAsia" w:ascii="华文宋体" w:hAnsi="华文宋体" w:eastAsia="华文宋体" w:cs="华文宋体"/>
-                          <w:spacing w:val="7"/>
-                          <w:sz w:val="18"/>
-                          <w:lang w:eastAsia="zh-CN"/>
-                        </w:rPr>
-                        <w:t>)</w:t>
-                      </w:r>
-                    </w:p>
-                    <w:p>
-                      <w:pPr>
-                        <w:pStyle w:val="8"/>
-                        <w:keepNext w:val="0"/>
-                        <w:keepLines w:val="0"/>
-                        <w:pageBreakBefore w:val="0"/>
-                        <w:widowControl w:val="0"/>
-                        <w:numPr>
-                          <w:ilvl w:val="0"/>
-                          <w:numId w:val="3"/>
-                        </w:numPr>
-                        <w:tabs>
-                          <w:tab w:val="left" w:pos="586"/>
-                        </w:tabs>
-                        <w:kinsoku/>
-                        <w:wordWrap/>
-                        <w:overflowPunct/>
-                        <w:topLinePunct w:val="0"/>
-                        <w:autoSpaceDE/>
-                        <w:autoSpaceDN/>
-                        <w:bidi w:val="0"/>
-                        <w:adjustRightInd/>
-                        <w:snapToGrid/>
-                        <w:spacing w:line="300" w:lineRule="exact"/>
-                        <w:ind w:left="272" w:leftChars="0" w:right="108" w:rightChars="0" w:firstLine="0" w:firstLineChars="0"/>
-                        <w:jc w:val="both"/>
-                        <w:textAlignment w:val="auto"/>
-                        <w:outlineLvl w:val="9"/>
-                        <w:rPr>
-                          <w:rFonts w:hint="eastAsia" w:ascii="华文宋体" w:hAnsi="华文宋体" w:eastAsia="华文宋体" w:cs="华文宋体"/>
-                          <w:color w:val="585858"/>
-                          <w:spacing w:val="-1"/>
-                          <w:sz w:val="18"/>
-                          <w:szCs w:val="18"/>
-                          <w:lang w:eastAsia="zh-CN"/>
-                        </w:rPr>
-                      </w:pPr>
-                      <w:r>
-                        <w:rPr>
-                          <w:rFonts w:hint="eastAsia" w:ascii="华文宋体" w:hAnsi="华文宋体" w:eastAsia="华文宋体" w:cs="华文宋体"/>
-                          <w:spacing w:val="7"/>
-                          <w:sz w:val="18"/>
-                          <w:lang w:eastAsia="zh-CN"/>
-                        </w:rPr>
-                        <w:t xml:space="preserve">Estanislau Lima, Xin Sun*, Junyu Dong, Hui Wang, Yuting Yang and </w:t>
-                      </w:r>
-                      <w:r>
-                        <w:rPr>
-                          <w:rFonts w:hint="eastAsia" w:ascii="华文宋体" w:hAnsi="华文宋体" w:eastAsia="华文宋体" w:cs="华文宋体"/>
-                          <w:b/>
-                          <w:spacing w:val="7"/>
-                          <w:sz w:val="18"/>
-                          <w:lang w:eastAsia="zh-CN"/>
-                        </w:rPr>
-                        <w:t>Lipeng Liu</w:t>
-                      </w:r>
-                      <w:r>
-                        <w:rPr>
-                          <w:rFonts w:hint="eastAsia" w:ascii="华文宋体" w:hAnsi="华文宋体" w:eastAsia="华文宋体" w:cs="华文宋体"/>
-                          <w:spacing w:val="7"/>
-                          <w:sz w:val="18"/>
-                          <w:lang w:eastAsia="zh-CN"/>
-                        </w:rPr>
-                        <w:t>. Learning and Transferring Convolutional Neural Network Knowledge to Ocean Front Recognition. IEEE Geoscience and Remote Sensing Letters, 14(3), pp. 354-358. (IF:2.228)</w:t>
-                      </w:r>
-                    </w:p>
-                    <w:p>
-                      <w:pPr>
-                        <w:pStyle w:val="8"/>
-                        <w:keepNext w:val="0"/>
-                        <w:keepLines w:val="0"/>
-                        <w:pageBreakBefore w:val="0"/>
-                        <w:widowControl w:val="0"/>
-                        <w:numPr>
-                          <w:ilvl w:val="0"/>
-                          <w:numId w:val="0"/>
-                        </w:numPr>
-                        <w:tabs>
-                          <w:tab w:val="left" w:pos="586"/>
-                        </w:tabs>
-                        <w:kinsoku/>
-                        <w:wordWrap/>
-                        <w:overflowPunct/>
-                        <w:topLinePunct w:val="0"/>
-                        <w:autoSpaceDE/>
-                        <w:autoSpaceDN/>
-                        <w:bidi w:val="0"/>
-                        <w:adjustRightInd/>
-                        <w:snapToGrid/>
-                        <w:spacing w:line="240" w:lineRule="exact"/>
-                        <w:ind w:left="271" w:leftChars="0" w:right="107" w:rightChars="0"/>
-                        <w:jc w:val="both"/>
-                        <w:textAlignment w:val="auto"/>
-                        <w:outlineLvl w:val="9"/>
-                        <w:rPr>
-                          <w:rFonts w:hint="eastAsia" w:asciiTheme="majorEastAsia" w:hAnsiTheme="majorEastAsia" w:eastAsiaTheme="majorEastAsia" w:cstheme="majorEastAsia"/>
-                          <w:color w:val="585858"/>
-                          <w:spacing w:val="-1"/>
-                          <w:sz w:val="18"/>
-                          <w:szCs w:val="18"/>
-                          <w:lang w:eastAsia="zh-CN"/>
-                        </w:rPr>
-                      </w:pPr>
-                    </w:p>
-                    <w:p>
-                      <w:pPr>
-                        <w:pStyle w:val="8"/>
-                        <w:keepNext w:val="0"/>
-                        <w:keepLines w:val="0"/>
-                        <w:pageBreakBefore w:val="0"/>
-                        <w:widowControl w:val="0"/>
-                        <w:numPr>
-                          <w:ilvl w:val="0"/>
-                          <w:numId w:val="0"/>
-                        </w:numPr>
-                        <w:tabs>
-                          <w:tab w:val="left" w:pos="586"/>
-                        </w:tabs>
-                        <w:kinsoku/>
-                        <w:wordWrap/>
-                        <w:overflowPunct/>
-                        <w:topLinePunct w:val="0"/>
-                        <w:autoSpaceDE/>
-                        <w:autoSpaceDN/>
-                        <w:bidi w:val="0"/>
-                        <w:adjustRightInd/>
-                        <w:snapToGrid/>
-                        <w:spacing w:line="240" w:lineRule="exact"/>
-                        <w:ind w:left="271" w:leftChars="0" w:right="107" w:rightChars="0" w:firstLine="216" w:firstLineChars="100"/>
-                        <w:jc w:val="both"/>
-                        <w:textAlignment w:val="auto"/>
-                        <w:outlineLvl w:val="9"/>
-                        <w:rPr>
-                          <w:rFonts w:hint="eastAsia" w:asciiTheme="majorEastAsia" w:hAnsiTheme="majorEastAsia" w:eastAsiaTheme="majorEastAsia" w:cstheme="majorEastAsia"/>
-                          <w:color w:val="585858"/>
-                          <w:spacing w:val="-1"/>
-                          <w:sz w:val="18"/>
-                          <w:szCs w:val="18"/>
-                          <w:lang w:eastAsia="zh-CN"/>
-                        </w:rPr>
-                      </w:pPr>
-                      <w:r>
-                        <w:rPr>
-                          <w:rFonts w:hint="eastAsia" w:asciiTheme="majorEastAsia" w:hAnsiTheme="majorEastAsia" w:eastAsiaTheme="majorEastAsia" w:cstheme="majorEastAsia"/>
-                          <w:b/>
-                          <w:color w:val="173C99"/>
-                          <w:w w:val="90"/>
-                          <w:sz w:val="24"/>
-                          <w:szCs w:val="24"/>
-                          <w:lang w:eastAsia="zh-CN"/>
-                        </w:rPr>
-                        <w:t>个人主页：</w:t>
-                      </w:r>
-                      <w:bookmarkStart w:id="0" w:name="OLE_LINK3"/>
-                      <w:r>
-                        <w:rPr>
-                          <w:rFonts w:hint="eastAsia" w:asciiTheme="majorEastAsia" w:hAnsiTheme="majorEastAsia" w:eastAsiaTheme="majorEastAsia" w:cstheme="majorEastAsia"/>
-                          <w:color w:val="173C99"/>
-                          <w:sz w:val="24"/>
-                          <w:szCs w:val="24"/>
-                          <w:lang w:eastAsia="zh-CN"/>
-                        </w:rPr>
-                        <w:t xml:space="preserve"> </w:t>
-                      </w:r>
-                      <w:r>
-                        <w:rPr>
-                          <w:rFonts w:hint="eastAsia" w:asciiTheme="majorEastAsia" w:hAnsiTheme="majorEastAsia" w:eastAsiaTheme="majorEastAsia" w:cstheme="majorEastAsia"/>
-                          <w:b/>
-                          <w:color w:val="173C99"/>
-                          <w:w w:val="100"/>
-                          <w:sz w:val="24"/>
-                          <w:szCs w:val="24"/>
-                          <w:lang w:eastAsia="zh-CN"/>
-                        </w:rPr>
-                        <w:t>https://llpspark.github.io</w:t>
-                      </w:r>
-                      <w:bookmarkEnd w:id="0"/>
-                      <w:r>
-                        <w:rPr>
-                          <w:rFonts w:hint="eastAsia"/>
-                          <w:lang w:val="en-US" w:eastAsia="zh-CN"/>
-                        </w:rPr>
-                        <w:t xml:space="preserve"> </w:t>
-                      </w:r>
-                    </w:p>
-                    <w:p>
-                      <w:pPr>
-                        <w:keepNext w:val="0"/>
-                        <w:keepLines w:val="0"/>
-                        <w:pageBreakBefore w:val="0"/>
-                        <w:widowControl w:val="0"/>
-                        <w:numPr>
-                          <w:ilvl w:val="0"/>
-                          <w:numId w:val="1"/>
-                        </w:numPr>
-                        <w:tabs>
-                          <w:tab w:val="left" w:pos="220"/>
-                        </w:tabs>
-                        <w:kinsoku/>
-                        <w:wordWrap/>
-                        <w:overflowPunct/>
-                        <w:topLinePunct w:val="0"/>
-                        <w:autoSpaceDE/>
-                        <w:autoSpaceDN/>
-                        <w:bidi w:val="0"/>
-                        <w:adjustRightInd/>
-                        <w:snapToGrid/>
-                        <w:spacing w:line="240" w:lineRule="exact"/>
-                        <w:ind w:left="220" w:leftChars="0" w:firstLine="0" w:firstLineChars="0"/>
-                        <w:jc w:val="both"/>
-                        <w:textAlignment w:val="auto"/>
-                        <w:outlineLvl w:val="9"/>
-                        <w:rPr>
-                          <w:rFonts w:hint="eastAsia" w:ascii="微软雅黑" w:hAnsi="微软雅黑" w:eastAsia="微软雅黑" w:cs="微软雅黑"/>
-                          <w:color w:val="585858"/>
-                          <w:spacing w:val="-1"/>
-                          <w:kern w:val="2"/>
-                          <w:sz w:val="18"/>
-                          <w:szCs w:val="18"/>
-                          <w:lang w:val="en-US" w:eastAsia="zh-CN" w:bidi="ar-SA"/>
-                        </w:rPr>
-                      </w:pPr>
-                      <w:r>
-                        <w:rPr>
-                          <w:rFonts w:hint="eastAsia" w:asciiTheme="minorHAnsi" w:eastAsiaTheme="minorEastAsia"/>
-                          <w:lang w:val="en-US" w:eastAsia="zh-CN"/>
-                        </w:rPr>
-                        <w:t xml:space="preserve">                                            </w:t>
-                      </w:r>
-                    </w:p>
-                    <w:p>
-                      <w:pPr>
                         <w:keepNext w:val="0"/>
                         <w:keepLines w:val="0"/>
                         <w:pageBreakBefore w:val="0"/>
@@ -12629,60 +12249,7 @@
                             </w14:solidFill>
                           </w14:textFill>
                         </w:rPr>
-                        <w:t xml:space="preserve">                                           </w:t>
-                      </w:r>
-                      <w:r>
-                        <w:rPr>
-                          <w:rFonts w:hint="eastAsia" w:asciiTheme="majorEastAsia" w:hAnsiTheme="majorEastAsia" w:eastAsiaTheme="majorEastAsia" w:cstheme="majorEastAsia"/>
-                          <w:b/>
-                          <w:bCs/>
-                          <w:color w:val="FFFFFF" w:themeColor="background1"/>
-                          <w:sz w:val="24"/>
-                          <w:szCs w:val="24"/>
-                          <w:lang w:eastAsia="zh-CN"/>
-                          <w14:textFill>
-                            <w14:solidFill>
-                              <w14:schemeClr w14:val="bg1"/>
-                            </w14:solidFill>
-                          </w14:textFill>
-                        </w:rPr>
-                        <w:drawing>
-                          <wp:inline distT="0" distB="0" distL="114300" distR="114300">
-                            <wp:extent cx="1993265" cy="1162685"/>
-                            <wp:effectExtent l="0" t="0" r="0" b="18415"/>
-                            <wp:docPr id="23" name="图片 23" descr="机器人"/>
-                            <wp:cNvGraphicFramePr>
-                              <a:graphicFrameLocks xmlns:a="http://schemas.openxmlformats.org/drawingml/2006/main" noChangeAspect="1"/>
-                            </wp:cNvGraphicFramePr>
-                            <a:graphic xmlns:a="http://schemas.openxmlformats.org/drawingml/2006/main">
-                              <a:graphicData uri="http://schemas.openxmlformats.org/drawingml/2006/picture">
-                                <pic:pic xmlns:pic="http://schemas.openxmlformats.org/drawingml/2006/picture">
-                                  <pic:nvPicPr>
-                                    <pic:cNvPr id="23" name="图片 23" descr="机器人"/>
-                                    <pic:cNvPicPr>
-                                      <a:picLocks noChangeAspect="1"/>
-                                    </pic:cNvPicPr>
-                                  </pic:nvPicPr>
-                                  <pic:blipFill>
-                                    <a:blip r:embed="rId7"/>
-                                    <a:stretch>
-                                      <a:fillRect/>
-                                    </a:stretch>
-                                  </pic:blipFill>
-                                  <pic:spPr>
-                                    <a:xfrm>
-                                      <a:off x="0" y="0"/>
-                                      <a:ext cx="1993265" cy="1162685"/>
-                                    </a:xfrm>
-                                    <a:prstGeom prst="rect">
-                                      <a:avLst/>
-                                    </a:prstGeom>
-                                  </pic:spPr>
-                                </pic:pic>
-                              </a:graphicData>
-                            </a:graphic>
-                          </wp:inline>
-                        </w:drawing>
+                        <w:t xml:space="preserve">                                         </w:t>
                       </w:r>
                     </w:p>
                     <w:p>
@@ -13516,7 +13083,7 @@
                     </pic:cNvPicPr>
                   </pic:nvPicPr>
                   <pic:blipFill>
-                    <a:blip r:embed="rId7"/>
+                    <a:blip r:embed="rId9"/>
                     <a:stretch>
                       <a:fillRect/>
                     </a:stretch>
@@ -13536,23 +13103,2374 @@
           </wp:inline>
         </w:drawing>
       </w:r>
+    </w:p>
+    <w:p>
+      <w:pPr>
+        <w:sectPr>
+          <w:pgSz w:w="11906" w:h="16838"/>
+          <w:pgMar w:top="0" w:right="0" w:bottom="0" w:left="0" w:header="851" w:footer="992" w:gutter="0"/>
+          <w:cols w:space="425" w:num="1"/>
+          <w:docGrid w:type="lines" w:linePitch="312" w:charSpace="0"/>
+        </w:sectPr>
+      </w:pPr>
+      <w:r>
+        <w:rPr>
+          <w:sz w:val="21"/>
+        </w:rPr>
+        <mc:AlternateContent>
+          <mc:Choice Requires="wps">
+            <w:drawing>
+              <wp:anchor distT="0" distB="0" distL="114300" distR="114300" simplePos="0" relativeHeight="4049050624" behindDoc="0" locked="0" layoutInCell="1" allowOverlap="1">
+                <wp:simplePos x="0" y="0"/>
+                <wp:positionH relativeFrom="column">
+                  <wp:posOffset>3507740</wp:posOffset>
+                </wp:positionH>
+                <wp:positionV relativeFrom="paragraph">
+                  <wp:posOffset>2335530</wp:posOffset>
+                </wp:positionV>
+                <wp:extent cx="3625850" cy="19050"/>
+                <wp:effectExtent l="0" t="6350" r="1270" b="20320"/>
+                <wp:wrapNone/>
+                <wp:docPr id="61" name="直接连接符 61"/>
+                <wp:cNvGraphicFramePr/>
+                <a:graphic xmlns:a="http://schemas.openxmlformats.org/drawingml/2006/main">
+                  <a:graphicData uri="http://schemas.microsoft.com/office/word/2010/wordprocessingShape">
+                    <wps:wsp>
+                      <wps:cNvCnPr/>
+                      <wps:spPr>
+                        <a:xfrm flipV="1">
+                          <a:off x="0" y="0"/>
+                          <a:ext cx="3625850" cy="19050"/>
+                        </a:xfrm>
+                        <a:prstGeom prst="line">
+                          <a:avLst/>
+                        </a:prstGeom>
+                      </wps:spPr>
+                      <wps:style>
+                        <a:lnRef idx="2">
+                          <a:schemeClr val="accent3"/>
+                        </a:lnRef>
+                        <a:fillRef idx="0">
+                          <a:schemeClr val="accent3"/>
+                        </a:fillRef>
+                        <a:effectRef idx="1">
+                          <a:schemeClr val="accent3"/>
+                        </a:effectRef>
+                        <a:fontRef idx="minor">
+                          <a:schemeClr val="tx1"/>
+                        </a:fontRef>
+                      </wps:style>
+                      <wps:bodyPr/>
+                    </wps:wsp>
+                  </a:graphicData>
+                </a:graphic>
+              </wp:anchor>
+            </w:drawing>
+          </mc:Choice>
+          <mc:Fallback>
+            <w:pict>
+              <v:line id="_x0000_s1026" o:spid="_x0000_s1026" o:spt="20" style="position:absolute;left:0pt;flip:y;margin-left:276.2pt;margin-top:183.9pt;height:1.5pt;width:285.5pt;z-index:-245916672;mso-width-relative:page;mso-height-relative:page;" filled="f" stroked="t" coordsize="21600,21600" o:gfxdata="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">
+                <v:fill on="f" focussize="0,0"/>
+                <v:stroke weight="1pt" color="#A5A5A5 [3206]" miterlimit="8" joinstyle="miter"/>
+                <v:imagedata o:title=""/>
+                <o:lock v:ext="edit" aspectratio="f"/>
+              </v:line>
+            </w:pict>
+          </mc:Fallback>
+        </mc:AlternateContent>
+      </w:r>
+      <w:r>
+        <w:rPr>
+          <w:sz w:val="21"/>
+        </w:rPr>
+        <mc:AlternateContent>
+          <mc:Choice Requires="wps">
+            <w:drawing>
+              <wp:anchor distT="0" distB="0" distL="114300" distR="114300" simplePos="0" relativeHeight="3211262976" behindDoc="0" locked="0" layoutInCell="1" allowOverlap="1">
+                <wp:simplePos x="0" y="0"/>
+                <wp:positionH relativeFrom="column">
+                  <wp:posOffset>5080</wp:posOffset>
+                </wp:positionH>
+                <wp:positionV relativeFrom="paragraph">
+                  <wp:posOffset>2207895</wp:posOffset>
+                </wp:positionV>
+                <wp:extent cx="476250" cy="261620"/>
+                <wp:effectExtent l="15875" t="15875" r="71755" b="73025"/>
+                <wp:wrapNone/>
+                <wp:docPr id="60" name="五边形 60"/>
+                <wp:cNvGraphicFramePr/>
+                <a:graphic xmlns:a="http://schemas.openxmlformats.org/drawingml/2006/main">
+                  <a:graphicData uri="http://schemas.microsoft.com/office/word/2010/wordprocessingShape">
+                    <wps:wsp>
+                      <wps:cNvSpPr/>
+                      <wps:spPr>
+                        <a:xfrm>
+                          <a:off x="0" y="0"/>
+                          <a:ext cx="476250" cy="261620"/>
+                        </a:xfrm>
+                        <a:prstGeom prst="homePlate">
+                          <a:avLst/>
+                        </a:prstGeom>
+                        <a:solidFill>
+                          <a:schemeClr val="accent5"/>
+                        </a:solidFill>
+                        <a:ln>
+                          <a:noFill/>
+                        </a:ln>
+                        <a:effectLst>
+                          <a:outerShdw blurRad="50800" dist="38100" dir="2700000" algn="tl" rotWithShape="0">
+                            <a:schemeClr val="tx1">
+                              <a:alpha val="40000"/>
+                            </a:schemeClr>
+                          </a:outerShdw>
+                        </a:effectLst>
+                      </wps:spPr>
+                      <wps:style>
+                        <a:lnRef idx="2">
+                          <a:schemeClr val="accent1">
+                            <a:shade val="50000"/>
+                          </a:schemeClr>
+                        </a:lnRef>
+                        <a:fillRef idx="1">
+                          <a:schemeClr val="accent1"/>
+                        </a:fillRef>
+                        <a:effectRef idx="0">
+                          <a:schemeClr val="accent1"/>
+                        </a:effectRef>
+                        <a:fontRef idx="minor">
+                          <a:schemeClr val="lt1"/>
+                        </a:fontRef>
+                      </wps:style>
+                      <wps:bodyPr rot="0" spcFirstLastPara="0" vertOverflow="overflow" horzOverflow="overflow" vert="horz" wrap="square" lIns="91440" tIns="45720" rIns="91440" bIns="45720" numCol="1" spcCol="0" rtlCol="0" fromWordArt="0" anchor="ctr" anchorCtr="0" forceAA="0" compatLnSpc="1">
+                        <a:noAutofit/>
+                      </wps:bodyPr>
+                    </wps:wsp>
+                  </a:graphicData>
+                </a:graphic>
+              </wp:anchor>
+            </w:drawing>
+          </mc:Choice>
+          <mc:Fallback>
+            <w:pict>
+              <v:shape id="_x0000_s1026" o:spid="_x0000_s1026" o:spt="15" type="#_x0000_t15" style="position:absolute;left:0pt;margin-left:0.4pt;margin-top:173.85pt;height:20.6pt;width:37.5pt;z-index:-1083704320;v-text-anchor:middle;mso-width-relative:page;mso-height-relative:page;" fillcolor="#5B9BD5 [3208]" filled="t" stroked="f" coordsize="21600,21600" o:gfxdata="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" adj="15668">
+                <v:fill on="t" focussize="0,0"/>
+                <v:stroke on="f" weight="1pt" miterlimit="8" joinstyle="miter"/>
+                <v:imagedata o:title=""/>
+                <o:lock v:ext="edit" aspectratio="f"/>
+                <v:shadow on="t" color="#000000 [3213]" opacity="26214f" offset="2.12133858267717pt,2.12133858267717pt" origin="-32768f,-32768f" matrix="65536f,0f,0f,65536f"/>
+              </v:shape>
+            </w:pict>
+          </mc:Fallback>
+        </mc:AlternateContent>
+      </w:r>
+      <w:r>
+        <w:rPr>
+          <w:sz w:val="21"/>
+        </w:rPr>
+        <mc:AlternateContent>
+          <mc:Choice Requires="wps">
+            <w:drawing>
+              <wp:anchor distT="0" distB="0" distL="114300" distR="114300" simplePos="0" relativeHeight="1928056832" behindDoc="0" locked="0" layoutInCell="1" allowOverlap="1">
+                <wp:simplePos x="0" y="0"/>
+                <wp:positionH relativeFrom="column">
+                  <wp:posOffset>201930</wp:posOffset>
+                </wp:positionH>
+                <wp:positionV relativeFrom="page">
+                  <wp:posOffset>1290320</wp:posOffset>
+                </wp:positionV>
+                <wp:extent cx="7172960" cy="9191625"/>
+                <wp:effectExtent l="0" t="0" r="5080" b="13335"/>
+                <wp:wrapTopAndBottom/>
+                <wp:docPr id="53" name="文本框 53"/>
+                <wp:cNvGraphicFramePr/>
+                <a:graphic xmlns:a="http://schemas.openxmlformats.org/drawingml/2006/main">
+                  <a:graphicData uri="http://schemas.microsoft.com/office/word/2010/wordprocessingShape">
+                    <wps:wsp>
+                      <wps:cNvSpPr txBox="1"/>
+                      <wps:spPr>
+                        <a:xfrm>
+                          <a:off x="0" y="0"/>
+                          <a:ext cx="7172960" cy="9191625"/>
+                        </a:xfrm>
+                        <a:prstGeom prst="rect">
+                          <a:avLst/>
+                        </a:prstGeom>
+                        <a:solidFill>
+                          <a:schemeClr val="bg1"/>
+                        </a:solidFill>
+                        <a:ln w="6350">
+                          <a:noFill/>
+                        </a:ln>
+                      </wps:spPr>
+                      <wps:style>
+                        <a:lnRef idx="0">
+                          <a:schemeClr val="accent1"/>
+                        </a:lnRef>
+                        <a:fillRef idx="0">
+                          <a:schemeClr val="accent1"/>
+                        </a:fillRef>
+                        <a:effectRef idx="0">
+                          <a:schemeClr val="accent1"/>
+                        </a:effectRef>
+                        <a:fontRef idx="minor">
+                          <a:schemeClr val="dk1"/>
+                        </a:fontRef>
+                      </wps:style>
+                      <wps:txbx>
+                        <w:txbxContent>
+                          <w:p>
+                            <w:pPr>
+                              <w:pStyle w:val="9"/>
+                              <w:keepNext w:val="0"/>
+                              <w:keepLines w:val="0"/>
+                              <w:pageBreakBefore w:val="0"/>
+                              <w:widowControl w:val="0"/>
+                              <w:numPr>
+                                <w:ilvl w:val="0"/>
+                                <w:numId w:val="3"/>
+                              </w:numPr>
+                              <w:tabs>
+                                <w:tab w:val="left" w:pos="586"/>
+                              </w:tabs>
+                              <w:kinsoku/>
+                              <w:wordWrap/>
+                              <w:overflowPunct/>
+                              <w:topLinePunct w:val="0"/>
+                              <w:autoSpaceDE/>
+                              <w:autoSpaceDN/>
+                              <w:bidi w:val="0"/>
+                              <w:adjustRightInd/>
+                              <w:snapToGrid/>
+                              <w:spacing w:line="300" w:lineRule="exact"/>
+                              <w:ind w:left="272" w:leftChars="0" w:right="108" w:rightChars="0" w:firstLine="0" w:firstLineChars="0"/>
+                              <w:jc w:val="both"/>
+                              <w:textAlignment w:val="auto"/>
+                              <w:outlineLvl w:val="9"/>
+                              <w:rPr>
+                                <w:rFonts w:hint="eastAsia" w:ascii="华文宋体" w:hAnsi="华文宋体" w:eastAsia="华文宋体" w:cs="华文宋体"/>
+                                <w:spacing w:val="7"/>
+                                <w:sz w:val="18"/>
+                                <w:lang w:eastAsia="zh-CN"/>
+                              </w:rPr>
+                            </w:pPr>
+                            <w:r>
+                              <w:rPr>
+                                <w:rFonts w:hint="eastAsia" w:ascii="华文宋体" w:hAnsi="华文宋体" w:eastAsia="华文宋体" w:cs="华文宋体"/>
+                                <w:spacing w:val="7"/>
+                                <w:sz w:val="18"/>
+                                <w:lang w:eastAsia="zh-CN"/>
+                              </w:rPr>
+                              <w:t xml:space="preserve">Xin Sun, Junyu Shi, </w:t>
+                            </w:r>
+                            <w:r>
+                              <w:rPr>
+                                <w:rFonts w:hint="eastAsia" w:ascii="华文宋体" w:hAnsi="华文宋体" w:eastAsia="华文宋体" w:cs="华文宋体"/>
+                                <w:b/>
+                                <w:spacing w:val="7"/>
+                                <w:sz w:val="18"/>
+                                <w:lang w:eastAsia="zh-CN"/>
+                              </w:rPr>
+                              <w:t>Lipeng Liu</w:t>
+                            </w:r>
+                            <w:r>
+                              <w:rPr>
+                                <w:rFonts w:hint="eastAsia" w:ascii="华文宋体" w:hAnsi="华文宋体" w:eastAsia="华文宋体" w:cs="华文宋体"/>
+                                <w:spacing w:val="7"/>
+                                <w:sz w:val="18"/>
+                                <w:lang w:eastAsia="zh-CN"/>
+                              </w:rPr>
+                              <w:t xml:space="preserve"> ,Junyu Dong, Claudia Plant, Xinhua Wang, Huiyu Zhou Transferring Deep Knowledge for Object Recognition in Low-quality Underwater Videos. Neurocomputing(</w:t>
+                            </w:r>
+                            <w:r>
+                              <w:rPr>
+                                <w:rFonts w:hint="eastAsia" w:ascii="华文宋体" w:hAnsi="华文宋体" w:eastAsia="华文宋体" w:cs="华文宋体"/>
+                                <w:spacing w:val="7"/>
+                                <w:sz w:val="18"/>
+                                <w:lang w:val="en-US" w:eastAsia="zh-CN"/>
+                              </w:rPr>
+                              <w:t>CCF 二区</w:t>
+                            </w:r>
+                            <w:r>
+                              <w:rPr>
+                                <w:rFonts w:hint="eastAsia" w:ascii="华文宋体" w:hAnsi="华文宋体" w:eastAsia="华文宋体" w:cs="华文宋体"/>
+                                <w:spacing w:val="7"/>
+                                <w:sz w:val="18"/>
+                                <w:lang w:eastAsia="zh-CN"/>
+                              </w:rPr>
+                              <w:t>)</w:t>
+                            </w:r>
+                          </w:p>
+                          <w:p>
+                            <w:pPr>
+                              <w:pStyle w:val="9"/>
+                              <w:keepNext w:val="0"/>
+                              <w:keepLines w:val="0"/>
+                              <w:pageBreakBefore w:val="0"/>
+                              <w:widowControl w:val="0"/>
+                              <w:numPr>
+                                <w:ilvl w:val="0"/>
+                                <w:numId w:val="3"/>
+                              </w:numPr>
+                              <w:tabs>
+                                <w:tab w:val="left" w:pos="586"/>
+                              </w:tabs>
+                              <w:kinsoku/>
+                              <w:wordWrap/>
+                              <w:overflowPunct/>
+                              <w:topLinePunct w:val="0"/>
+                              <w:autoSpaceDE/>
+                              <w:autoSpaceDN/>
+                              <w:bidi w:val="0"/>
+                              <w:adjustRightInd/>
+                              <w:snapToGrid/>
+                              <w:spacing w:line="300" w:lineRule="exact"/>
+                              <w:ind w:left="272" w:leftChars="0" w:right="108" w:rightChars="0" w:firstLine="0" w:firstLineChars="0"/>
+                              <w:jc w:val="both"/>
+                              <w:textAlignment w:val="auto"/>
+                              <w:outlineLvl w:val="9"/>
+                              <w:rPr>
+                                <w:rFonts w:hint="eastAsia" w:ascii="华文宋体" w:hAnsi="华文宋体" w:eastAsia="华文宋体" w:cs="华文宋体"/>
+                                <w:color w:val="585858"/>
+                                <w:spacing w:val="-1"/>
+                                <w:sz w:val="18"/>
+                                <w:szCs w:val="18"/>
+                                <w:lang w:eastAsia="zh-CN"/>
+                              </w:rPr>
+                            </w:pPr>
+                            <w:r>
+                              <w:rPr>
+                                <w:rFonts w:hint="eastAsia" w:ascii="华文宋体" w:hAnsi="华文宋体" w:eastAsia="华文宋体" w:cs="华文宋体"/>
+                                <w:spacing w:val="7"/>
+                                <w:sz w:val="18"/>
+                                <w:lang w:eastAsia="zh-CN"/>
+                              </w:rPr>
+                              <w:t xml:space="preserve">Estanislau Lima, Xin Sun*, Junyu Dong, Hui Wang, Yuting Yang and </w:t>
+                            </w:r>
+                            <w:r>
+                              <w:rPr>
+                                <w:rFonts w:hint="eastAsia" w:ascii="华文宋体" w:hAnsi="华文宋体" w:eastAsia="华文宋体" w:cs="华文宋体"/>
+                                <w:b/>
+                                <w:spacing w:val="7"/>
+                                <w:sz w:val="18"/>
+                                <w:lang w:eastAsia="zh-CN"/>
+                              </w:rPr>
+                              <w:t>Lipeng Liu</w:t>
+                            </w:r>
+                            <w:r>
+                              <w:rPr>
+                                <w:rFonts w:hint="eastAsia" w:ascii="华文宋体" w:hAnsi="华文宋体" w:eastAsia="华文宋体" w:cs="华文宋体"/>
+                                <w:spacing w:val="7"/>
+                                <w:sz w:val="18"/>
+                                <w:lang w:eastAsia="zh-CN"/>
+                              </w:rPr>
+                              <w:t>. Learning and Transferring Convolutional Neural Network Knowledge to Ocean Front Recognition. IEEE Geoscience and Remote Sensing Letters, 14(3), pp. 354-358. (IF:2.228)</w:t>
+                            </w:r>
+                          </w:p>
+                          <w:p>
+                            <w:pPr>
+                              <w:pStyle w:val="9"/>
+                              <w:keepNext w:val="0"/>
+                              <w:keepLines w:val="0"/>
+                              <w:pageBreakBefore w:val="0"/>
+                              <w:widowControl w:val="0"/>
+                              <w:numPr>
+                                <w:ilvl w:val="0"/>
+                                <w:numId w:val="0"/>
+                              </w:numPr>
+                              <w:tabs>
+                                <w:tab w:val="left" w:pos="586"/>
+                              </w:tabs>
+                              <w:kinsoku/>
+                              <w:wordWrap/>
+                              <w:overflowPunct/>
+                              <w:topLinePunct w:val="0"/>
+                              <w:autoSpaceDE/>
+                              <w:autoSpaceDN/>
+                              <w:bidi w:val="0"/>
+                              <w:adjustRightInd/>
+                              <w:snapToGrid/>
+                              <w:spacing w:line="240" w:lineRule="exact"/>
+                              <w:ind w:left="271" w:leftChars="0" w:right="107" w:rightChars="0"/>
+                              <w:jc w:val="both"/>
+                              <w:textAlignment w:val="auto"/>
+                              <w:outlineLvl w:val="9"/>
+                              <w:rPr>
+                                <w:rFonts w:hint="eastAsia" w:asciiTheme="majorEastAsia" w:hAnsiTheme="majorEastAsia" w:eastAsiaTheme="majorEastAsia" w:cstheme="majorEastAsia"/>
+                                <w:color w:val="585858"/>
+                                <w:spacing w:val="-1"/>
+                                <w:sz w:val="18"/>
+                                <w:szCs w:val="18"/>
+                                <w:lang w:eastAsia="zh-CN"/>
+                              </w:rPr>
+                            </w:pPr>
+                          </w:p>
+                          <w:p>
+                            <w:pPr>
+                              <w:pStyle w:val="9"/>
+                              <w:keepNext w:val="0"/>
+                              <w:keepLines w:val="0"/>
+                              <w:pageBreakBefore w:val="0"/>
+                              <w:widowControl w:val="0"/>
+                              <w:numPr>
+                                <w:ilvl w:val="0"/>
+                                <w:numId w:val="0"/>
+                              </w:numPr>
+                              <w:tabs>
+                                <w:tab w:val="left" w:pos="586"/>
+                              </w:tabs>
+                              <w:kinsoku/>
+                              <w:wordWrap/>
+                              <w:overflowPunct/>
+                              <w:topLinePunct w:val="0"/>
+                              <w:autoSpaceDE/>
+                              <w:autoSpaceDN/>
+                              <w:bidi w:val="0"/>
+                              <w:adjustRightInd/>
+                              <w:snapToGrid/>
+                              <w:spacing w:line="240" w:lineRule="exact"/>
+                              <w:ind w:left="271" w:leftChars="0" w:right="107" w:rightChars="0" w:firstLine="216" w:firstLineChars="100"/>
+                              <w:jc w:val="both"/>
+                              <w:textAlignment w:val="auto"/>
+                              <w:outlineLvl w:val="9"/>
+                              <w:rPr>
+                                <w:rFonts w:hint="eastAsia" w:asciiTheme="majorEastAsia" w:hAnsiTheme="majorEastAsia" w:eastAsiaTheme="majorEastAsia" w:cstheme="majorEastAsia"/>
+                                <w:color w:val="585858"/>
+                                <w:spacing w:val="-1"/>
+                                <w:sz w:val="18"/>
+                                <w:szCs w:val="18"/>
+                                <w:lang w:eastAsia="zh-CN"/>
+                              </w:rPr>
+                            </w:pPr>
+                            <w:r>
+                              <w:rPr>
+                                <w:rFonts w:hint="eastAsia" w:asciiTheme="majorEastAsia" w:hAnsiTheme="majorEastAsia" w:eastAsiaTheme="majorEastAsia" w:cstheme="majorEastAsia"/>
+                                <w:b/>
+                                <w:color w:val="173C99"/>
+                                <w:w w:val="90"/>
+                                <w:sz w:val="24"/>
+                                <w:szCs w:val="24"/>
+                                <w:lang w:eastAsia="zh-CN"/>
+                              </w:rPr>
+                              <w:t>个人主页：</w:t>
+                            </w:r>
+                            <w:r>
+                              <w:rPr>
+                                <w:rFonts w:hint="eastAsia" w:asciiTheme="majorEastAsia" w:hAnsiTheme="majorEastAsia" w:eastAsiaTheme="majorEastAsia" w:cstheme="majorEastAsia"/>
+                                <w:color w:val="173C99"/>
+                                <w:sz w:val="24"/>
+                                <w:szCs w:val="24"/>
+                                <w:lang w:eastAsia="zh-CN"/>
+                              </w:rPr>
+                              <w:t xml:space="preserve"> </w:t>
+                            </w:r>
+                            <w:r>
+                              <w:rPr>
+                                <w:rFonts w:hint="eastAsia" w:asciiTheme="majorEastAsia" w:hAnsiTheme="majorEastAsia" w:eastAsiaTheme="majorEastAsia" w:cstheme="majorEastAsia"/>
+                                <w:b/>
+                                <w:color w:val="173C99"/>
+                                <w:w w:val="100"/>
+                                <w:sz w:val="24"/>
+                                <w:szCs w:val="24"/>
+                                <w:lang w:eastAsia="zh-CN"/>
+                              </w:rPr>
+                              <w:t>https://llpspark.github.io</w:t>
+                            </w:r>
+                            <w:r>
+                              <w:rPr>
+                                <w:rFonts w:hint="eastAsia"/>
+                                <w:lang w:val="en-US" w:eastAsia="zh-CN"/>
+                              </w:rPr>
+                              <w:t xml:space="preserve"> </w:t>
+                            </w:r>
+                          </w:p>
+                          <w:p>
+                            <w:pPr>
+                              <w:keepNext w:val="0"/>
+                              <w:keepLines w:val="0"/>
+                              <w:pageBreakBefore w:val="0"/>
+                              <w:widowControl w:val="0"/>
+                              <w:numPr>
+                                <w:ilvl w:val="0"/>
+                                <w:numId w:val="1"/>
+                              </w:numPr>
+                              <w:tabs>
+                                <w:tab w:val="left" w:pos="220"/>
+                              </w:tabs>
+                              <w:kinsoku/>
+                              <w:wordWrap/>
+                              <w:overflowPunct/>
+                              <w:topLinePunct w:val="0"/>
+                              <w:autoSpaceDE/>
+                              <w:autoSpaceDN/>
+                              <w:bidi w:val="0"/>
+                              <w:adjustRightInd/>
+                              <w:snapToGrid/>
+                              <w:spacing w:line="240" w:lineRule="exact"/>
+                              <w:ind w:left="220" w:leftChars="0" w:firstLine="0" w:firstLineChars="0"/>
+                              <w:jc w:val="both"/>
+                              <w:textAlignment w:val="auto"/>
+                              <w:outlineLvl w:val="9"/>
+                              <w:rPr>
+                                <w:rFonts w:hint="eastAsia" w:ascii="微软雅黑" w:hAnsi="微软雅黑" w:eastAsia="微软雅黑" w:cs="微软雅黑"/>
+                                <w:color w:val="585858"/>
+                                <w:spacing w:val="-1"/>
+                                <w:kern w:val="2"/>
+                                <w:sz w:val="18"/>
+                                <w:szCs w:val="18"/>
+                                <w:lang w:val="en-US" w:eastAsia="zh-CN" w:bidi="ar-SA"/>
+                              </w:rPr>
+                            </w:pPr>
+                            <w:r>
+                              <w:rPr>
+                                <w:rFonts w:hint="eastAsia" w:asciiTheme="minorHAnsi" w:eastAsiaTheme="minorEastAsia"/>
+                                <w:lang w:val="en-US" w:eastAsia="zh-CN"/>
+                              </w:rPr>
+                              <w:t xml:space="preserve">                                            </w:t>
+                            </w:r>
+                          </w:p>
+                          <w:p>
+                            <w:pPr>
+                              <w:keepNext w:val="0"/>
+                              <w:keepLines w:val="0"/>
+                              <w:pageBreakBefore w:val="0"/>
+                              <w:widowControl w:val="0"/>
+                              <w:kinsoku/>
+                              <w:wordWrap/>
+                              <w:overflowPunct/>
+                              <w:topLinePunct w:val="0"/>
+                              <w:autoSpaceDE/>
+                              <w:autoSpaceDN/>
+                              <w:bidi w:val="0"/>
+                              <w:adjustRightInd/>
+                              <w:snapToGrid/>
+                              <w:spacing w:line="60" w:lineRule="auto"/>
+                              <w:ind w:left="216" w:leftChars="103" w:right="0" w:rightChars="0" w:firstLine="2" w:firstLineChars="0"/>
+                              <w:jc w:val="left"/>
+                              <w:textAlignment w:val="auto"/>
+                              <w:outlineLvl w:val="9"/>
+                              <w:rPr>
+                                <w:rFonts w:hint="eastAsia" w:asciiTheme="majorEastAsia" w:hAnsiTheme="majorEastAsia" w:eastAsiaTheme="majorEastAsia" w:cstheme="majorEastAsia"/>
+                                <w:b/>
+                                <w:bCs/>
+                                <w:color w:val="FFFFFF" w:themeColor="background1"/>
+                                <w:sz w:val="24"/>
+                                <w:szCs w:val="24"/>
+                                <w:lang w:eastAsia="zh-CN"/>
+                                <w14:textFill>
+                                  <w14:solidFill>
+                                    <w14:schemeClr w14:val="bg1"/>
+                                  </w14:solidFill>
+                                </w14:textFill>
+                              </w:rPr>
+                            </w:pPr>
+                            <w:r>
+                              <w:rPr>
+                                <w:rFonts w:hint="eastAsia" w:asciiTheme="majorEastAsia" w:hAnsiTheme="majorEastAsia" w:eastAsiaTheme="majorEastAsia" w:cstheme="majorEastAsia"/>
+                                <w:b/>
+                                <w:bCs/>
+                                <w:color w:val="FFFFFF" w:themeColor="background1"/>
+                                <w:sz w:val="24"/>
+                                <w:szCs w:val="24"/>
+                                <w:lang w:val="en-US" w:eastAsia="zh-CN"/>
+                                <w14:textFill>
+                                  <w14:solidFill>
+                                    <w14:schemeClr w14:val="bg1"/>
+                                  </w14:solidFill>
+                                </w14:textFill>
+                              </w:rPr>
+                              <w:t xml:space="preserve">                                           </w:t>
+                            </w:r>
+                          </w:p>
+                          <w:p>
+                            <w:pPr>
+                              <w:keepNext w:val="0"/>
+                              <w:keepLines w:val="0"/>
+                              <w:pageBreakBefore w:val="0"/>
+                              <w:widowControl w:val="0"/>
+                              <w:kinsoku/>
+                              <w:wordWrap/>
+                              <w:overflowPunct/>
+                              <w:topLinePunct w:val="0"/>
+                              <w:autoSpaceDE/>
+                              <w:autoSpaceDN/>
+                              <w:bidi w:val="0"/>
+                              <w:adjustRightInd/>
+                              <w:snapToGrid/>
+                              <w:spacing w:line="60" w:lineRule="auto"/>
+                              <w:ind w:left="0" w:leftChars="0" w:right="0" w:rightChars="0" w:firstLine="0" w:firstLineChars="0"/>
+                              <w:jc w:val="center"/>
+                              <w:textAlignment w:val="auto"/>
+                              <w:outlineLvl w:val="9"/>
+                              <w:rPr>
+                                <w:rFonts w:hint="eastAsia" w:asciiTheme="majorEastAsia" w:hAnsiTheme="majorEastAsia" w:eastAsiaTheme="majorEastAsia" w:cstheme="majorEastAsia"/>
+                                <w:b/>
+                                <w:bCs/>
+                                <w:color w:val="FFFFFF" w:themeColor="background1"/>
+                                <w:sz w:val="24"/>
+                                <w:szCs w:val="24"/>
+                                <w:lang w:eastAsia="zh-CN"/>
+                                <w14:textFill>
+                                  <w14:solidFill>
+                                    <w14:schemeClr w14:val="bg1"/>
+                                  </w14:solidFill>
+                                </w14:textFill>
+                              </w:rPr>
+                            </w:pPr>
+                          </w:p>
+                          <w:p>
+                            <w:pPr>
+                              <w:keepNext w:val="0"/>
+                              <w:keepLines w:val="0"/>
+                              <w:pageBreakBefore w:val="0"/>
+                              <w:widowControl w:val="0"/>
+                              <w:kinsoku/>
+                              <w:wordWrap/>
+                              <w:overflowPunct/>
+                              <w:topLinePunct w:val="0"/>
+                              <w:autoSpaceDE/>
+                              <w:autoSpaceDN/>
+                              <w:bidi w:val="0"/>
+                              <w:adjustRightInd/>
+                              <w:snapToGrid/>
+                              <w:spacing w:line="60" w:lineRule="auto"/>
+                              <w:ind w:left="0" w:leftChars="0" w:right="0" w:rightChars="0" w:firstLine="0" w:firstLineChars="0"/>
+                              <w:jc w:val="center"/>
+                              <w:textAlignment w:val="auto"/>
+                              <w:outlineLvl w:val="9"/>
+                              <w:rPr>
+                                <w:rFonts w:hint="eastAsia" w:asciiTheme="majorEastAsia" w:hAnsiTheme="majorEastAsia" w:eastAsiaTheme="majorEastAsia" w:cstheme="majorEastAsia"/>
+                                <w:b/>
+                                <w:bCs/>
+                                <w:color w:val="FFFFFF" w:themeColor="background1"/>
+                                <w:sz w:val="24"/>
+                                <w:szCs w:val="24"/>
+                                <w:lang w:eastAsia="zh-CN"/>
+                                <w14:textFill>
+                                  <w14:solidFill>
+                                    <w14:schemeClr w14:val="bg1"/>
+                                  </w14:solidFill>
+                                </w14:textFill>
+                              </w:rPr>
+                            </w:pPr>
+                          </w:p>
+                          <w:p>
+                            <w:pPr>
+                              <w:keepNext w:val="0"/>
+                              <w:keepLines w:val="0"/>
+                              <w:pageBreakBefore w:val="0"/>
+                              <w:widowControl w:val="0"/>
+                              <w:kinsoku/>
+                              <w:wordWrap/>
+                              <w:overflowPunct/>
+                              <w:topLinePunct w:val="0"/>
+                              <w:autoSpaceDE/>
+                              <w:autoSpaceDN/>
+                              <w:bidi w:val="0"/>
+                              <w:adjustRightInd/>
+                              <w:snapToGrid/>
+                              <w:spacing w:line="60" w:lineRule="auto"/>
+                              <w:ind w:left="0" w:leftChars="0" w:right="0" w:rightChars="0" w:firstLine="0" w:firstLineChars="0"/>
+                              <w:jc w:val="center"/>
+                              <w:textAlignment w:val="auto"/>
+                              <w:outlineLvl w:val="9"/>
+                              <w:rPr>
+                                <w:rFonts w:hint="eastAsia" w:asciiTheme="majorEastAsia" w:hAnsiTheme="majorEastAsia" w:eastAsiaTheme="majorEastAsia" w:cstheme="majorEastAsia"/>
+                                <w:b/>
+                                <w:bCs/>
+                                <w:color w:val="FFFFFF" w:themeColor="background1"/>
+                                <w:sz w:val="24"/>
+                                <w:szCs w:val="24"/>
+                                <w:lang w:eastAsia="zh-CN"/>
+                                <w14:textFill>
+                                  <w14:solidFill>
+                                    <w14:schemeClr w14:val="bg1"/>
+                                  </w14:solidFill>
+                                </w14:textFill>
+                              </w:rPr>
+                            </w:pPr>
+                          </w:p>
+                          <w:p>
+                            <w:pPr>
+                              <w:keepNext w:val="0"/>
+                              <w:keepLines w:val="0"/>
+                              <w:pageBreakBefore w:val="0"/>
+                              <w:widowControl w:val="0"/>
+                              <w:kinsoku/>
+                              <w:wordWrap/>
+                              <w:overflowPunct/>
+                              <w:topLinePunct w:val="0"/>
+                              <w:autoSpaceDE/>
+                              <w:autoSpaceDN/>
+                              <w:bidi w:val="0"/>
+                              <w:adjustRightInd/>
+                              <w:snapToGrid/>
+                              <w:spacing w:line="60" w:lineRule="auto"/>
+                              <w:ind w:left="0" w:leftChars="0" w:right="0" w:rightChars="0" w:firstLine="0" w:firstLineChars="0"/>
+                              <w:jc w:val="center"/>
+                              <w:textAlignment w:val="auto"/>
+                              <w:outlineLvl w:val="9"/>
+                              <w:rPr>
+                                <w:rFonts w:hint="eastAsia" w:asciiTheme="majorEastAsia" w:hAnsiTheme="majorEastAsia" w:eastAsiaTheme="majorEastAsia" w:cstheme="majorEastAsia"/>
+                                <w:b/>
+                                <w:bCs/>
+                                <w:color w:val="FFFFFF" w:themeColor="background1"/>
+                                <w:sz w:val="24"/>
+                                <w:szCs w:val="24"/>
+                                <w:lang w:eastAsia="zh-CN"/>
+                                <w14:textFill>
+                                  <w14:solidFill>
+                                    <w14:schemeClr w14:val="bg1"/>
+                                  </w14:solidFill>
+                                </w14:textFill>
+                              </w:rPr>
+                            </w:pPr>
+                          </w:p>
+                          <w:p>
+                            <w:pPr>
+                              <w:keepNext w:val="0"/>
+                              <w:keepLines w:val="0"/>
+                              <w:pageBreakBefore w:val="0"/>
+                              <w:widowControl w:val="0"/>
+                              <w:kinsoku/>
+                              <w:wordWrap/>
+                              <w:overflowPunct/>
+                              <w:topLinePunct w:val="0"/>
+                              <w:autoSpaceDE/>
+                              <w:autoSpaceDN/>
+                              <w:bidi w:val="0"/>
+                              <w:adjustRightInd/>
+                              <w:snapToGrid/>
+                              <w:spacing w:line="60" w:lineRule="auto"/>
+                              <w:ind w:left="0" w:leftChars="0" w:right="0" w:rightChars="0" w:firstLine="0" w:firstLineChars="0"/>
+                              <w:jc w:val="center"/>
+                              <w:textAlignment w:val="auto"/>
+                              <w:outlineLvl w:val="9"/>
+                              <w:rPr>
+                                <w:rFonts w:hint="eastAsia" w:asciiTheme="majorEastAsia" w:hAnsiTheme="majorEastAsia" w:eastAsiaTheme="majorEastAsia" w:cstheme="majorEastAsia"/>
+                                <w:b/>
+                                <w:bCs/>
+                                <w:color w:val="FFFFFF" w:themeColor="background1"/>
+                                <w:sz w:val="24"/>
+                                <w:szCs w:val="24"/>
+                                <w:lang w:eastAsia="zh-CN"/>
+                                <w14:textFill>
+                                  <w14:solidFill>
+                                    <w14:schemeClr w14:val="bg1"/>
+                                  </w14:solidFill>
+                                </w14:textFill>
+                              </w:rPr>
+                            </w:pPr>
+                          </w:p>
+                          <w:p>
+                            <w:pPr>
+                              <w:keepNext w:val="0"/>
+                              <w:keepLines w:val="0"/>
+                              <w:pageBreakBefore w:val="0"/>
+                              <w:widowControl w:val="0"/>
+                              <w:kinsoku/>
+                              <w:wordWrap/>
+                              <w:overflowPunct/>
+                              <w:topLinePunct w:val="0"/>
+                              <w:autoSpaceDE/>
+                              <w:autoSpaceDN/>
+                              <w:bidi w:val="0"/>
+                              <w:adjustRightInd/>
+                              <w:snapToGrid/>
+                              <w:spacing w:line="60" w:lineRule="auto"/>
+                              <w:ind w:left="0" w:leftChars="0" w:right="0" w:rightChars="0" w:firstLine="0" w:firstLineChars="0"/>
+                              <w:jc w:val="center"/>
+                              <w:textAlignment w:val="auto"/>
+                              <w:outlineLvl w:val="9"/>
+                              <w:rPr>
+                                <w:rFonts w:hint="eastAsia" w:asciiTheme="majorEastAsia" w:hAnsiTheme="majorEastAsia" w:eastAsiaTheme="majorEastAsia" w:cstheme="majorEastAsia"/>
+                                <w:b/>
+                                <w:bCs/>
+                                <w:color w:val="FFFFFF" w:themeColor="background1"/>
+                                <w:sz w:val="24"/>
+                                <w:szCs w:val="24"/>
+                                <w:lang w:eastAsia="zh-CN"/>
+                                <w14:textFill>
+                                  <w14:solidFill>
+                                    <w14:schemeClr w14:val="bg1"/>
+                                  </w14:solidFill>
+                                </w14:textFill>
+                              </w:rPr>
+                            </w:pPr>
+                          </w:p>
+                          <w:p>
+                            <w:pPr>
+                              <w:keepNext w:val="0"/>
+                              <w:keepLines w:val="0"/>
+                              <w:pageBreakBefore w:val="0"/>
+                              <w:widowControl w:val="0"/>
+                              <w:kinsoku/>
+                              <w:wordWrap/>
+                              <w:overflowPunct/>
+                              <w:topLinePunct w:val="0"/>
+                              <w:autoSpaceDE/>
+                              <w:autoSpaceDN/>
+                              <w:bidi w:val="0"/>
+                              <w:adjustRightInd/>
+                              <w:snapToGrid/>
+                              <w:spacing w:line="60" w:lineRule="auto"/>
+                              <w:ind w:left="0" w:leftChars="0" w:right="0" w:rightChars="0" w:firstLine="0" w:firstLineChars="0"/>
+                              <w:jc w:val="center"/>
+                              <w:textAlignment w:val="auto"/>
+                              <w:outlineLvl w:val="9"/>
+                              <w:rPr>
+                                <w:rFonts w:hint="eastAsia" w:asciiTheme="majorEastAsia" w:hAnsiTheme="majorEastAsia" w:eastAsiaTheme="majorEastAsia" w:cstheme="majorEastAsia"/>
+                                <w:b/>
+                                <w:bCs/>
+                                <w:color w:val="FFFFFF" w:themeColor="background1"/>
+                                <w:sz w:val="24"/>
+                                <w:szCs w:val="24"/>
+                                <w:lang w:eastAsia="zh-CN"/>
+                                <w14:textFill>
+                                  <w14:solidFill>
+                                    <w14:schemeClr w14:val="bg1"/>
+                                  </w14:solidFill>
+                                </w14:textFill>
+                              </w:rPr>
+                            </w:pPr>
+                          </w:p>
+                          <w:p>
+                            <w:pPr>
+                              <w:keepNext w:val="0"/>
+                              <w:keepLines w:val="0"/>
+                              <w:pageBreakBefore w:val="0"/>
+                              <w:widowControl w:val="0"/>
+                              <w:kinsoku/>
+                              <w:wordWrap/>
+                              <w:overflowPunct/>
+                              <w:topLinePunct w:val="0"/>
+                              <w:autoSpaceDE/>
+                              <w:autoSpaceDN/>
+                              <w:bidi w:val="0"/>
+                              <w:adjustRightInd/>
+                              <w:snapToGrid/>
+                              <w:spacing w:line="60" w:lineRule="auto"/>
+                              <w:ind w:left="0" w:leftChars="0" w:right="0" w:rightChars="0" w:firstLine="0" w:firstLineChars="0"/>
+                              <w:jc w:val="center"/>
+                              <w:textAlignment w:val="auto"/>
+                              <w:outlineLvl w:val="9"/>
+                              <w:rPr>
+                                <w:rFonts w:hint="eastAsia" w:asciiTheme="majorEastAsia" w:hAnsiTheme="majorEastAsia" w:eastAsiaTheme="majorEastAsia" w:cstheme="majorEastAsia"/>
+                                <w:b/>
+                                <w:bCs/>
+                                <w:color w:val="FFFFFF" w:themeColor="background1"/>
+                                <w:sz w:val="24"/>
+                                <w:szCs w:val="24"/>
+                                <w:lang w:eastAsia="zh-CN"/>
+                                <w14:textFill>
+                                  <w14:solidFill>
+                                    <w14:schemeClr w14:val="bg1"/>
+                                  </w14:solidFill>
+                                </w14:textFill>
+                              </w:rPr>
+                            </w:pPr>
+                          </w:p>
+                          <w:p>
+                            <w:pPr>
+                              <w:keepNext w:val="0"/>
+                              <w:keepLines w:val="0"/>
+                              <w:pageBreakBefore w:val="0"/>
+                              <w:widowControl w:val="0"/>
+                              <w:kinsoku/>
+                              <w:wordWrap/>
+                              <w:overflowPunct/>
+                              <w:topLinePunct w:val="0"/>
+                              <w:autoSpaceDE/>
+                              <w:autoSpaceDN/>
+                              <w:bidi w:val="0"/>
+                              <w:adjustRightInd/>
+                              <w:snapToGrid/>
+                              <w:spacing w:line="60" w:lineRule="auto"/>
+                              <w:ind w:left="0" w:leftChars="0" w:right="0" w:rightChars="0" w:firstLine="0" w:firstLineChars="0"/>
+                              <w:jc w:val="center"/>
+                              <w:textAlignment w:val="auto"/>
+                              <w:outlineLvl w:val="9"/>
+                              <w:rPr>
+                                <w:rFonts w:hint="eastAsia" w:asciiTheme="majorEastAsia" w:hAnsiTheme="majorEastAsia" w:eastAsiaTheme="majorEastAsia" w:cstheme="majorEastAsia"/>
+                                <w:b/>
+                                <w:bCs/>
+                                <w:color w:val="FFFFFF" w:themeColor="background1"/>
+                                <w:sz w:val="24"/>
+                                <w:szCs w:val="24"/>
+                                <w:lang w:eastAsia="zh-CN"/>
+                                <w14:textFill>
+                                  <w14:solidFill>
+                                    <w14:schemeClr w14:val="bg1"/>
+                                  </w14:solidFill>
+                                </w14:textFill>
+                              </w:rPr>
+                            </w:pPr>
+                          </w:p>
+                          <w:p>
+                            <w:pPr>
+                              <w:keepNext w:val="0"/>
+                              <w:keepLines w:val="0"/>
+                              <w:pageBreakBefore w:val="0"/>
+                              <w:widowControl w:val="0"/>
+                              <w:kinsoku/>
+                              <w:wordWrap/>
+                              <w:overflowPunct/>
+                              <w:topLinePunct w:val="0"/>
+                              <w:autoSpaceDE/>
+                              <w:autoSpaceDN/>
+                              <w:bidi w:val="0"/>
+                              <w:adjustRightInd/>
+                              <w:snapToGrid/>
+                              <w:spacing w:line="60" w:lineRule="auto"/>
+                              <w:ind w:left="0" w:leftChars="0" w:right="0" w:rightChars="0" w:firstLine="0" w:firstLineChars="0"/>
+                              <w:jc w:val="center"/>
+                              <w:textAlignment w:val="auto"/>
+                              <w:outlineLvl w:val="9"/>
+                              <w:rPr>
+                                <w:rFonts w:hint="eastAsia" w:asciiTheme="majorEastAsia" w:hAnsiTheme="majorEastAsia" w:eastAsiaTheme="majorEastAsia" w:cstheme="majorEastAsia"/>
+                                <w:b/>
+                                <w:bCs/>
+                                <w:color w:val="FFFFFF" w:themeColor="background1"/>
+                                <w:sz w:val="24"/>
+                                <w:szCs w:val="24"/>
+                                <w:lang w:eastAsia="zh-CN"/>
+                                <w14:textFill>
+                                  <w14:solidFill>
+                                    <w14:schemeClr w14:val="bg1"/>
+                                  </w14:solidFill>
+                                </w14:textFill>
+                              </w:rPr>
+                            </w:pPr>
+                          </w:p>
+                          <w:p>
+                            <w:pPr>
+                              <w:keepNext w:val="0"/>
+                              <w:keepLines w:val="0"/>
+                              <w:pageBreakBefore w:val="0"/>
+                              <w:widowControl w:val="0"/>
+                              <w:kinsoku/>
+                              <w:wordWrap/>
+                              <w:overflowPunct/>
+                              <w:topLinePunct w:val="0"/>
+                              <w:autoSpaceDE/>
+                              <w:autoSpaceDN/>
+                              <w:bidi w:val="0"/>
+                              <w:adjustRightInd/>
+                              <w:snapToGrid/>
+                              <w:spacing w:line="60" w:lineRule="auto"/>
+                              <w:ind w:left="0" w:leftChars="0" w:right="0" w:rightChars="0" w:firstLine="0" w:firstLineChars="0"/>
+                              <w:jc w:val="center"/>
+                              <w:textAlignment w:val="auto"/>
+                              <w:outlineLvl w:val="9"/>
+                              <w:rPr>
+                                <w:rFonts w:hint="eastAsia" w:asciiTheme="majorEastAsia" w:hAnsiTheme="majorEastAsia" w:eastAsiaTheme="majorEastAsia" w:cstheme="majorEastAsia"/>
+                                <w:b/>
+                                <w:bCs/>
+                                <w:color w:val="FFFFFF" w:themeColor="background1"/>
+                                <w:sz w:val="24"/>
+                                <w:szCs w:val="24"/>
+                                <w:lang w:eastAsia="zh-CN"/>
+                                <w14:textFill>
+                                  <w14:solidFill>
+                                    <w14:schemeClr w14:val="bg1"/>
+                                  </w14:solidFill>
+                                </w14:textFill>
+                              </w:rPr>
+                            </w:pPr>
+                          </w:p>
+                          <w:p>
+                            <w:pPr>
+                              <w:keepNext w:val="0"/>
+                              <w:keepLines w:val="0"/>
+                              <w:pageBreakBefore w:val="0"/>
+                              <w:widowControl w:val="0"/>
+                              <w:kinsoku/>
+                              <w:wordWrap/>
+                              <w:overflowPunct/>
+                              <w:topLinePunct w:val="0"/>
+                              <w:autoSpaceDE/>
+                              <w:autoSpaceDN/>
+                              <w:bidi w:val="0"/>
+                              <w:adjustRightInd/>
+                              <w:snapToGrid/>
+                              <w:spacing w:line="60" w:lineRule="auto"/>
+                              <w:ind w:left="0" w:leftChars="0" w:right="0" w:rightChars="0" w:firstLine="0" w:firstLineChars="0"/>
+                              <w:jc w:val="center"/>
+                              <w:textAlignment w:val="auto"/>
+                              <w:outlineLvl w:val="9"/>
+                              <w:rPr>
+                                <w:rFonts w:hint="eastAsia" w:asciiTheme="majorEastAsia" w:hAnsiTheme="majorEastAsia" w:eastAsiaTheme="majorEastAsia" w:cstheme="majorEastAsia"/>
+                                <w:b/>
+                                <w:bCs/>
+                                <w:color w:val="FFFFFF" w:themeColor="background1"/>
+                                <w:sz w:val="24"/>
+                                <w:szCs w:val="24"/>
+                                <w:lang w:eastAsia="zh-CN"/>
+                                <w14:textFill>
+                                  <w14:solidFill>
+                                    <w14:schemeClr w14:val="bg1"/>
+                                  </w14:solidFill>
+                                </w14:textFill>
+                              </w:rPr>
+                            </w:pPr>
+                          </w:p>
+                          <w:p>
+                            <w:pPr>
+                              <w:keepNext w:val="0"/>
+                              <w:keepLines w:val="0"/>
+                              <w:pageBreakBefore w:val="0"/>
+                              <w:widowControl w:val="0"/>
+                              <w:kinsoku/>
+                              <w:wordWrap/>
+                              <w:overflowPunct/>
+                              <w:topLinePunct w:val="0"/>
+                              <w:autoSpaceDE/>
+                              <w:autoSpaceDN/>
+                              <w:bidi w:val="0"/>
+                              <w:adjustRightInd/>
+                              <w:snapToGrid/>
+                              <w:spacing w:line="60" w:lineRule="auto"/>
+                              <w:ind w:left="0" w:leftChars="0" w:right="0" w:rightChars="0" w:firstLine="0" w:firstLineChars="0"/>
+                              <w:jc w:val="both"/>
+                              <w:textAlignment w:val="auto"/>
+                              <w:outlineLvl w:val="9"/>
+                              <w:rPr>
+                                <w:rFonts w:hint="eastAsia" w:asciiTheme="majorEastAsia" w:hAnsiTheme="majorEastAsia" w:eastAsiaTheme="majorEastAsia" w:cstheme="majorEastAsia"/>
+                                <w:b/>
+                                <w:bCs/>
+                                <w:color w:val="FFFFFF" w:themeColor="background1"/>
+                                <w:sz w:val="24"/>
+                                <w:szCs w:val="24"/>
+                                <w:lang w:eastAsia="zh-CN"/>
+                                <w14:textFill>
+                                  <w14:solidFill>
+                                    <w14:schemeClr w14:val="bg1"/>
+                                  </w14:solidFill>
+                                </w14:textFill>
+                              </w:rPr>
+                            </w:pPr>
+                          </w:p>
+                          <w:p>
+                            <w:pPr>
+                              <w:keepNext w:val="0"/>
+                              <w:keepLines w:val="0"/>
+                              <w:pageBreakBefore w:val="0"/>
+                              <w:widowControl w:val="0"/>
+                              <w:kinsoku/>
+                              <w:wordWrap/>
+                              <w:overflowPunct/>
+                              <w:topLinePunct w:val="0"/>
+                              <w:autoSpaceDE/>
+                              <w:autoSpaceDN/>
+                              <w:bidi w:val="0"/>
+                              <w:adjustRightInd/>
+                              <w:snapToGrid/>
+                              <w:spacing w:line="60" w:lineRule="auto"/>
+                              <w:ind w:left="0" w:leftChars="0" w:right="0" w:rightChars="0" w:firstLine="0" w:firstLineChars="0"/>
+                              <w:jc w:val="both"/>
+                              <w:textAlignment w:val="auto"/>
+                              <w:outlineLvl w:val="9"/>
+                              <w:rPr>
+                                <w:rFonts w:hint="eastAsia" w:asciiTheme="majorEastAsia" w:hAnsiTheme="majorEastAsia" w:eastAsiaTheme="majorEastAsia" w:cstheme="majorEastAsia"/>
+                                <w:b/>
+                                <w:bCs/>
+                                <w:color w:val="FFFFFF" w:themeColor="background1"/>
+                                <w:sz w:val="24"/>
+                                <w:szCs w:val="24"/>
+                                <w:lang w:eastAsia="zh-CN"/>
+                                <w14:textFill>
+                                  <w14:solidFill>
+                                    <w14:schemeClr w14:val="bg1"/>
+                                  </w14:solidFill>
+                                </w14:textFill>
+                              </w:rPr>
+                            </w:pPr>
+                          </w:p>
+                          <w:p>
+                            <w:pPr>
+                              <w:keepNext w:val="0"/>
+                              <w:keepLines w:val="0"/>
+                              <w:pageBreakBefore w:val="0"/>
+                              <w:widowControl w:val="0"/>
+                              <w:kinsoku/>
+                              <w:wordWrap/>
+                              <w:overflowPunct/>
+                              <w:topLinePunct w:val="0"/>
+                              <w:autoSpaceDE/>
+                              <w:autoSpaceDN/>
+                              <w:bidi w:val="0"/>
+                              <w:adjustRightInd/>
+                              <w:snapToGrid/>
+                              <w:spacing w:line="60" w:lineRule="auto"/>
+                              <w:ind w:left="0" w:leftChars="0" w:right="0" w:rightChars="0" w:firstLine="0" w:firstLineChars="0"/>
+                              <w:jc w:val="both"/>
+                              <w:textAlignment w:val="auto"/>
+                              <w:outlineLvl w:val="9"/>
+                              <w:rPr>
+                                <w:rFonts w:hint="eastAsia" w:asciiTheme="majorEastAsia" w:hAnsiTheme="majorEastAsia" w:eastAsiaTheme="majorEastAsia" w:cstheme="majorEastAsia"/>
+                                <w:b/>
+                                <w:bCs/>
+                                <w:color w:val="FFFFFF" w:themeColor="background1"/>
+                                <w:sz w:val="24"/>
+                                <w:szCs w:val="24"/>
+                                <w:lang w:eastAsia="zh-CN"/>
+                                <w14:textFill>
+                                  <w14:solidFill>
+                                    <w14:schemeClr w14:val="bg1"/>
+                                  </w14:solidFill>
+                                </w14:textFill>
+                              </w:rPr>
+                            </w:pPr>
+                            <w:r>
+                              <w:rPr>
+                                <w:rFonts w:hint="eastAsia"/>
+                                <w:lang w:val="en-US" w:eastAsia="zh-CN"/>
+                              </w:rPr>
+                              <w:t xml:space="preserve">                                                      </w:t>
+                            </w:r>
+                            <w:r>
+                              <w:rPr>
+                                <w:rFonts w:hint="eastAsia" w:eastAsiaTheme="minorEastAsia"/>
+                                <w:lang w:eastAsia="zh-CN"/>
+                              </w:rPr>
+                              <w:drawing>
+                                <wp:inline distT="0" distB="0" distL="114300" distR="114300">
+                                  <wp:extent cx="2320290" cy="1506855"/>
+                                  <wp:effectExtent l="0" t="0" r="11430" b="1905"/>
+                                  <wp:docPr id="58" name="图片 58" descr="123"/>
+                                  <wp:cNvGraphicFramePr>
+                                    <a:graphicFrameLocks xmlns:a="http://schemas.openxmlformats.org/drawingml/2006/main" noChangeAspect="1"/>
+                                  </wp:cNvGraphicFramePr>
+                                  <a:graphic xmlns:a="http://schemas.openxmlformats.org/drawingml/2006/main">
+                                    <a:graphicData uri="http://schemas.openxmlformats.org/drawingml/2006/picture">
+                                      <pic:pic xmlns:pic="http://schemas.openxmlformats.org/drawingml/2006/picture">
+                                        <pic:nvPicPr>
+                                          <pic:cNvPr id="58" name="图片 58" descr="123"/>
+                                          <pic:cNvPicPr>
+                                            <a:picLocks noChangeAspect="1"/>
+                                          </pic:cNvPicPr>
+                                        </pic:nvPicPr>
+                                        <pic:blipFill>
+                                          <a:blip r:embed="rId8"/>
+                                          <a:stretch>
+                                            <a:fillRect/>
+                                          </a:stretch>
+                                        </pic:blipFill>
+                                        <pic:spPr>
+                                          <a:xfrm>
+                                            <a:off x="0" y="0"/>
+                                            <a:ext cx="2320290" cy="1506855"/>
+                                          </a:xfrm>
+                                          <a:prstGeom prst="rect">
+                                            <a:avLst/>
+                                          </a:prstGeom>
+                                        </pic:spPr>
+                                      </pic:pic>
+                                    </a:graphicData>
+                                  </a:graphic>
+                                </wp:inline>
+                              </w:drawing>
+                            </w:r>
+                          </w:p>
+                          <w:p>
+                            <w:pPr>
+                              <w:keepNext w:val="0"/>
+                              <w:keepLines w:val="0"/>
+                              <w:pageBreakBefore w:val="0"/>
+                              <w:widowControl w:val="0"/>
+                              <w:kinsoku/>
+                              <w:wordWrap/>
+                              <w:overflowPunct/>
+                              <w:topLinePunct w:val="0"/>
+                              <w:autoSpaceDE/>
+                              <w:autoSpaceDN/>
+                              <w:bidi w:val="0"/>
+                              <w:adjustRightInd/>
+                              <w:snapToGrid/>
+                              <w:spacing w:line="60" w:lineRule="auto"/>
+                              <w:ind w:left="0" w:leftChars="0" w:right="0" w:rightChars="0" w:firstLine="0" w:firstLineChars="0"/>
+                              <w:jc w:val="center"/>
+                              <w:textAlignment w:val="auto"/>
+                              <w:outlineLvl w:val="9"/>
+                              <w:rPr>
+                                <w:rFonts w:hint="eastAsia" w:asciiTheme="majorEastAsia" w:hAnsiTheme="majorEastAsia" w:eastAsiaTheme="majorEastAsia" w:cstheme="majorEastAsia"/>
+                                <w:b/>
+                                <w:bCs/>
+                                <w:color w:val="FFFFFF" w:themeColor="background1"/>
+                                <w:sz w:val="24"/>
+                                <w:szCs w:val="24"/>
+                                <w:lang w:eastAsia="zh-CN"/>
+                                <w14:textFill>
+                                  <w14:solidFill>
+                                    <w14:schemeClr w14:val="bg1"/>
+                                  </w14:solidFill>
+                                </w14:textFill>
+                              </w:rPr>
+                            </w:pPr>
+                            <w:r>
+                              <w:rPr>
+                                <w:rFonts w:hint="eastAsia"/>
+                                <w:lang w:val="en-US" w:eastAsia="zh-CN"/>
+                              </w:rPr>
+                              <w:t xml:space="preserve"> </w:t>
+                            </w:r>
+                          </w:p>
+                          <w:p>
+                            <w:pPr>
+                              <w:keepNext w:val="0"/>
+                              <w:keepLines w:val="0"/>
+                              <w:pageBreakBefore w:val="0"/>
+                              <w:widowControl w:val="0"/>
+                              <w:kinsoku/>
+                              <w:wordWrap/>
+                              <w:overflowPunct/>
+                              <w:topLinePunct w:val="0"/>
+                              <w:autoSpaceDE/>
+                              <w:autoSpaceDN/>
+                              <w:bidi w:val="0"/>
+                              <w:adjustRightInd/>
+                              <w:snapToGrid/>
+                              <w:spacing w:line="60" w:lineRule="auto"/>
+                              <w:ind w:left="0" w:leftChars="0" w:right="0" w:rightChars="0" w:firstLine="0" w:firstLineChars="0"/>
+                              <w:jc w:val="center"/>
+                              <w:textAlignment w:val="auto"/>
+                              <w:outlineLvl w:val="9"/>
+                              <w:rPr>
+                                <w:rFonts w:hint="eastAsia" w:asciiTheme="majorEastAsia" w:hAnsiTheme="majorEastAsia" w:eastAsiaTheme="majorEastAsia" w:cstheme="majorEastAsia"/>
+                                <w:color w:val="FFFFFF" w:themeColor="background1"/>
+                                <w:sz w:val="18"/>
+                                <w:szCs w:val="18"/>
+                                <w:lang w:eastAsia="zh-CN"/>
+                                <w14:textFill>
+                                  <w14:solidFill>
+                                    <w14:schemeClr w14:val="bg1"/>
+                                  </w14:solidFill>
+                                </w14:textFill>
+                              </w:rPr>
+                            </w:pPr>
+                            <w:r>
+                              <w:rPr>
+                                <w:rFonts w:hint="eastAsia" w:asciiTheme="majorEastAsia" w:hAnsiTheme="majorEastAsia" w:eastAsiaTheme="majorEastAsia" w:cstheme="majorEastAsia"/>
+                                <w:b/>
+                                <w:bCs/>
+                                <w:color w:val="FFFFFF" w:themeColor="background1"/>
+                                <w:sz w:val="24"/>
+                                <w:szCs w:val="24"/>
+                                <w:lang w:eastAsia="zh-CN"/>
+                                <w14:textFill>
+                                  <w14:solidFill>
+                                    <w14:schemeClr w14:val="bg1"/>
+                                  </w14:solidFill>
+                                </w14:textFill>
+                              </w:rPr>
+                              <w:t>个人信</w:t>
+                            </w:r>
+                            <w:r>
+                              <w:rPr>
+                                <w:rFonts w:hint="eastAsia"/>
+                                <w:lang w:val="en-US" w:eastAsia="zh-CN"/>
+                              </w:rPr>
+                              <w:t xml:space="preserve">                                  </w:t>
+                            </w:r>
+                          </w:p>
+                        </w:txbxContent>
+                      </wps:txbx>
+                      <wps:bodyPr rot="0" spcFirstLastPara="0" vertOverflow="overflow" horzOverflow="overflow" vert="horz" wrap="square" lIns="91440" tIns="45720" rIns="91440" bIns="45720" numCol="1" spcCol="0" rtlCol="0" fromWordArt="0" anchor="t" anchorCtr="0" forceAA="0" compatLnSpc="1">
+                        <a:noAutofit/>
+                      </wps:bodyPr>
+                    </wps:wsp>
+                  </a:graphicData>
+                </a:graphic>
+              </wp:anchor>
+            </w:drawing>
+          </mc:Choice>
+          <mc:Fallback>
+            <w:pict>
+              <v:shape id="_x0000_s1026" o:spid="_x0000_s1026" o:spt="202" type="#_x0000_t202" style="position:absolute;left:0pt;margin-left:15.9pt;margin-top:101.6pt;height:723.75pt;width:564.8pt;mso-position-vertical-relative:page;mso-wrap-distance-bottom:0pt;mso-wrap-distance-top:0pt;z-index:1928056832;mso-width-relative:page;mso-height-relative:page;" fillcolor="#FFFFFF [3212]" filled="t" stroked="f" coordsize="21600,21600" o:gfxdata="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">
+                <v:fill on="t" focussize="0,0"/>
+                <v:stroke on="f" weight="0.5pt"/>
+                <v:imagedata o:title=""/>
+                <o:lock v:ext="edit" aspectratio="f"/>
+                <v:textbox>
+                  <w:txbxContent>
+                    <w:p>
+                      <w:pPr>
+                        <w:pStyle w:val="9"/>
+                        <w:keepNext w:val="0"/>
+                        <w:keepLines w:val="0"/>
+                        <w:pageBreakBefore w:val="0"/>
+                        <w:widowControl w:val="0"/>
+                        <w:numPr>
+                          <w:ilvl w:val="0"/>
+                          <w:numId w:val="3"/>
+                        </w:numPr>
+                        <w:tabs>
+                          <w:tab w:val="left" w:pos="586"/>
+                        </w:tabs>
+                        <w:kinsoku/>
+                        <w:wordWrap/>
+                        <w:overflowPunct/>
+                        <w:topLinePunct w:val="0"/>
+                        <w:autoSpaceDE/>
+                        <w:autoSpaceDN/>
+                        <w:bidi w:val="0"/>
+                        <w:adjustRightInd/>
+                        <w:snapToGrid/>
+                        <w:spacing w:line="300" w:lineRule="exact"/>
+                        <w:ind w:left="272" w:leftChars="0" w:right="108" w:rightChars="0" w:firstLine="0" w:firstLineChars="0"/>
+                        <w:jc w:val="both"/>
+                        <w:textAlignment w:val="auto"/>
+                        <w:outlineLvl w:val="9"/>
+                        <w:rPr>
+                          <w:rFonts w:hint="eastAsia" w:ascii="华文宋体" w:hAnsi="华文宋体" w:eastAsia="华文宋体" w:cs="华文宋体"/>
+                          <w:spacing w:val="7"/>
+                          <w:sz w:val="18"/>
+                          <w:lang w:eastAsia="zh-CN"/>
+                        </w:rPr>
+                      </w:pPr>
+                      <w:r>
+                        <w:rPr>
+                          <w:rFonts w:hint="eastAsia" w:ascii="华文宋体" w:hAnsi="华文宋体" w:eastAsia="华文宋体" w:cs="华文宋体"/>
+                          <w:spacing w:val="7"/>
+                          <w:sz w:val="18"/>
+                          <w:lang w:eastAsia="zh-CN"/>
+                        </w:rPr>
+                        <w:t xml:space="preserve">Xin Sun, Junyu Shi, </w:t>
+                      </w:r>
+                      <w:r>
+                        <w:rPr>
+                          <w:rFonts w:hint="eastAsia" w:ascii="华文宋体" w:hAnsi="华文宋体" w:eastAsia="华文宋体" w:cs="华文宋体"/>
+                          <w:b/>
+                          <w:spacing w:val="7"/>
+                          <w:sz w:val="18"/>
+                          <w:lang w:eastAsia="zh-CN"/>
+                        </w:rPr>
+                        <w:t>Lipeng Liu</w:t>
+                      </w:r>
+                      <w:r>
+                        <w:rPr>
+                          <w:rFonts w:hint="eastAsia" w:ascii="华文宋体" w:hAnsi="华文宋体" w:eastAsia="华文宋体" w:cs="华文宋体"/>
+                          <w:spacing w:val="7"/>
+                          <w:sz w:val="18"/>
+                          <w:lang w:eastAsia="zh-CN"/>
+                        </w:rPr>
+                        <w:t xml:space="preserve"> ,Junyu Dong, Claudia Plant, Xinhua Wang, Huiyu Zhou Transferring Deep Knowledge for Object Recognition in Low-quality Underwater Videos. Neurocomputing(</w:t>
+                      </w:r>
+                      <w:r>
+                        <w:rPr>
+                          <w:rFonts w:hint="eastAsia" w:ascii="华文宋体" w:hAnsi="华文宋体" w:eastAsia="华文宋体" w:cs="华文宋体"/>
+                          <w:spacing w:val="7"/>
+                          <w:sz w:val="18"/>
+                          <w:lang w:val="en-US" w:eastAsia="zh-CN"/>
+                        </w:rPr>
+                        <w:t>CCF 二区</w:t>
+                      </w:r>
+                      <w:r>
+                        <w:rPr>
+                          <w:rFonts w:hint="eastAsia" w:ascii="华文宋体" w:hAnsi="华文宋体" w:eastAsia="华文宋体" w:cs="华文宋体"/>
+                          <w:spacing w:val="7"/>
+                          <w:sz w:val="18"/>
+                          <w:lang w:eastAsia="zh-CN"/>
+                        </w:rPr>
+                        <w:t>)</w:t>
+                      </w:r>
+                    </w:p>
+                    <w:p>
+                      <w:pPr>
+                        <w:pStyle w:val="9"/>
+                        <w:keepNext w:val="0"/>
+                        <w:keepLines w:val="0"/>
+                        <w:pageBreakBefore w:val="0"/>
+                        <w:widowControl w:val="0"/>
+                        <w:numPr>
+                          <w:ilvl w:val="0"/>
+                          <w:numId w:val="3"/>
+                        </w:numPr>
+                        <w:tabs>
+                          <w:tab w:val="left" w:pos="586"/>
+                        </w:tabs>
+                        <w:kinsoku/>
+                        <w:wordWrap/>
+                        <w:overflowPunct/>
+                        <w:topLinePunct w:val="0"/>
+                        <w:autoSpaceDE/>
+                        <w:autoSpaceDN/>
+                        <w:bidi w:val="0"/>
+                        <w:adjustRightInd/>
+                        <w:snapToGrid/>
+                        <w:spacing w:line="300" w:lineRule="exact"/>
+                        <w:ind w:left="272" w:leftChars="0" w:right="108" w:rightChars="0" w:firstLine="0" w:firstLineChars="0"/>
+                        <w:jc w:val="both"/>
+                        <w:textAlignment w:val="auto"/>
+                        <w:outlineLvl w:val="9"/>
+                        <w:rPr>
+                          <w:rFonts w:hint="eastAsia" w:ascii="华文宋体" w:hAnsi="华文宋体" w:eastAsia="华文宋体" w:cs="华文宋体"/>
+                          <w:color w:val="585858"/>
+                          <w:spacing w:val="-1"/>
+                          <w:sz w:val="18"/>
+                          <w:szCs w:val="18"/>
+                          <w:lang w:eastAsia="zh-CN"/>
+                        </w:rPr>
+                      </w:pPr>
+                      <w:r>
+                        <w:rPr>
+                          <w:rFonts w:hint="eastAsia" w:ascii="华文宋体" w:hAnsi="华文宋体" w:eastAsia="华文宋体" w:cs="华文宋体"/>
+                          <w:spacing w:val="7"/>
+                          <w:sz w:val="18"/>
+                          <w:lang w:eastAsia="zh-CN"/>
+                        </w:rPr>
+                        <w:t xml:space="preserve">Estanislau Lima, Xin Sun*, Junyu Dong, Hui Wang, Yuting Yang and </w:t>
+                      </w:r>
+                      <w:r>
+                        <w:rPr>
+                          <w:rFonts w:hint="eastAsia" w:ascii="华文宋体" w:hAnsi="华文宋体" w:eastAsia="华文宋体" w:cs="华文宋体"/>
+                          <w:b/>
+                          <w:spacing w:val="7"/>
+                          <w:sz w:val="18"/>
+                          <w:lang w:eastAsia="zh-CN"/>
+                        </w:rPr>
+                        <w:t>Lipeng Liu</w:t>
+                      </w:r>
+                      <w:r>
+                        <w:rPr>
+                          <w:rFonts w:hint="eastAsia" w:ascii="华文宋体" w:hAnsi="华文宋体" w:eastAsia="华文宋体" w:cs="华文宋体"/>
+                          <w:spacing w:val="7"/>
+                          <w:sz w:val="18"/>
+                          <w:lang w:eastAsia="zh-CN"/>
+                        </w:rPr>
+                        <w:t>. Learning and Transferring Convolutional Neural Network Knowledge to Ocean Front Recognition. IEEE Geoscience and Remote Sensing Letters, 14(3), pp. 354-358. (IF:2.228)</w:t>
+                      </w:r>
+                    </w:p>
+                    <w:p>
+                      <w:pPr>
+                        <w:pStyle w:val="9"/>
+                        <w:keepNext w:val="0"/>
+                        <w:keepLines w:val="0"/>
+                        <w:pageBreakBefore w:val="0"/>
+                        <w:widowControl w:val="0"/>
+                        <w:numPr>
+                          <w:ilvl w:val="0"/>
+                          <w:numId w:val="0"/>
+                        </w:numPr>
+                        <w:tabs>
+                          <w:tab w:val="left" w:pos="586"/>
+                        </w:tabs>
+                        <w:kinsoku/>
+                        <w:wordWrap/>
+                        <w:overflowPunct/>
+                        <w:topLinePunct w:val="0"/>
+                        <w:autoSpaceDE/>
+                        <w:autoSpaceDN/>
+                        <w:bidi w:val="0"/>
+                        <w:adjustRightInd/>
+                        <w:snapToGrid/>
+                        <w:spacing w:line="240" w:lineRule="exact"/>
+                        <w:ind w:left="271" w:leftChars="0" w:right="107" w:rightChars="0"/>
+                        <w:jc w:val="both"/>
+                        <w:textAlignment w:val="auto"/>
+                        <w:outlineLvl w:val="9"/>
+                        <w:rPr>
+                          <w:rFonts w:hint="eastAsia" w:asciiTheme="majorEastAsia" w:hAnsiTheme="majorEastAsia" w:eastAsiaTheme="majorEastAsia" w:cstheme="majorEastAsia"/>
+                          <w:color w:val="585858"/>
+                          <w:spacing w:val="-1"/>
+                          <w:sz w:val="18"/>
+                          <w:szCs w:val="18"/>
+                          <w:lang w:eastAsia="zh-CN"/>
+                        </w:rPr>
+                      </w:pPr>
+                    </w:p>
+                    <w:p>
+                      <w:pPr>
+                        <w:pStyle w:val="9"/>
+                        <w:keepNext w:val="0"/>
+                        <w:keepLines w:val="0"/>
+                        <w:pageBreakBefore w:val="0"/>
+                        <w:widowControl w:val="0"/>
+                        <w:numPr>
+                          <w:ilvl w:val="0"/>
+                          <w:numId w:val="0"/>
+                        </w:numPr>
+                        <w:tabs>
+                          <w:tab w:val="left" w:pos="586"/>
+                        </w:tabs>
+                        <w:kinsoku/>
+                        <w:wordWrap/>
+                        <w:overflowPunct/>
+                        <w:topLinePunct w:val="0"/>
+                        <w:autoSpaceDE/>
+                        <w:autoSpaceDN/>
+                        <w:bidi w:val="0"/>
+                        <w:adjustRightInd/>
+                        <w:snapToGrid/>
+                        <w:spacing w:line="240" w:lineRule="exact"/>
+                        <w:ind w:left="271" w:leftChars="0" w:right="107" w:rightChars="0" w:firstLine="216" w:firstLineChars="100"/>
+                        <w:jc w:val="both"/>
+                        <w:textAlignment w:val="auto"/>
+                        <w:outlineLvl w:val="9"/>
+                        <w:rPr>
+                          <w:rFonts w:hint="eastAsia" w:asciiTheme="majorEastAsia" w:hAnsiTheme="majorEastAsia" w:eastAsiaTheme="majorEastAsia" w:cstheme="majorEastAsia"/>
+                          <w:color w:val="585858"/>
+                          <w:spacing w:val="-1"/>
+                          <w:sz w:val="18"/>
+                          <w:szCs w:val="18"/>
+                          <w:lang w:eastAsia="zh-CN"/>
+                        </w:rPr>
+                      </w:pPr>
+                      <w:r>
+                        <w:rPr>
+                          <w:rFonts w:hint="eastAsia" w:asciiTheme="majorEastAsia" w:hAnsiTheme="majorEastAsia" w:eastAsiaTheme="majorEastAsia" w:cstheme="majorEastAsia"/>
+                          <w:b/>
+                          <w:color w:val="173C99"/>
+                          <w:w w:val="90"/>
+                          <w:sz w:val="24"/>
+                          <w:szCs w:val="24"/>
+                          <w:lang w:eastAsia="zh-CN"/>
+                        </w:rPr>
+                        <w:t>个人主页：</w:t>
+                      </w:r>
+                      <w:r>
+                        <w:rPr>
+                          <w:rFonts w:hint="eastAsia" w:asciiTheme="majorEastAsia" w:hAnsiTheme="majorEastAsia" w:eastAsiaTheme="majorEastAsia" w:cstheme="majorEastAsia"/>
+                          <w:color w:val="173C99"/>
+                          <w:sz w:val="24"/>
+                          <w:szCs w:val="24"/>
+                          <w:lang w:eastAsia="zh-CN"/>
+                        </w:rPr>
+                        <w:t xml:space="preserve"> </w:t>
+                      </w:r>
+                      <w:r>
+                        <w:rPr>
+                          <w:rFonts w:hint="eastAsia" w:asciiTheme="majorEastAsia" w:hAnsiTheme="majorEastAsia" w:eastAsiaTheme="majorEastAsia" w:cstheme="majorEastAsia"/>
+                          <w:b/>
+                          <w:color w:val="173C99"/>
+                          <w:w w:val="100"/>
+                          <w:sz w:val="24"/>
+                          <w:szCs w:val="24"/>
+                          <w:lang w:eastAsia="zh-CN"/>
+                        </w:rPr>
+                        <w:t>https://llpspark.github.io</w:t>
+                      </w:r>
+                      <w:r>
+                        <w:rPr>
+                          <w:rFonts w:hint="eastAsia"/>
+                          <w:lang w:val="en-US" w:eastAsia="zh-CN"/>
+                        </w:rPr>
+                        <w:t xml:space="preserve"> </w:t>
+                      </w:r>
+                    </w:p>
+                    <w:p>
+                      <w:pPr>
+                        <w:keepNext w:val="0"/>
+                        <w:keepLines w:val="0"/>
+                        <w:pageBreakBefore w:val="0"/>
+                        <w:widowControl w:val="0"/>
+                        <w:numPr>
+                          <w:ilvl w:val="0"/>
+                          <w:numId w:val="1"/>
+                        </w:numPr>
+                        <w:tabs>
+                          <w:tab w:val="left" w:pos="220"/>
+                        </w:tabs>
+                        <w:kinsoku/>
+                        <w:wordWrap/>
+                        <w:overflowPunct/>
+                        <w:topLinePunct w:val="0"/>
+                        <w:autoSpaceDE/>
+                        <w:autoSpaceDN/>
+                        <w:bidi w:val="0"/>
+                        <w:adjustRightInd/>
+                        <w:snapToGrid/>
+                        <w:spacing w:line="240" w:lineRule="exact"/>
+                        <w:ind w:left="220" w:leftChars="0" w:firstLine="0" w:firstLineChars="0"/>
+                        <w:jc w:val="both"/>
+                        <w:textAlignment w:val="auto"/>
+                        <w:outlineLvl w:val="9"/>
+                        <w:rPr>
+                          <w:rFonts w:hint="eastAsia" w:ascii="微软雅黑" w:hAnsi="微软雅黑" w:eastAsia="微软雅黑" w:cs="微软雅黑"/>
+                          <w:color w:val="585858"/>
+                          <w:spacing w:val="-1"/>
+                          <w:kern w:val="2"/>
+                          <w:sz w:val="18"/>
+                          <w:szCs w:val="18"/>
+                          <w:lang w:val="en-US" w:eastAsia="zh-CN" w:bidi="ar-SA"/>
+                        </w:rPr>
+                      </w:pPr>
+                      <w:r>
+                        <w:rPr>
+                          <w:rFonts w:hint="eastAsia" w:asciiTheme="minorHAnsi" w:eastAsiaTheme="minorEastAsia"/>
+                          <w:lang w:val="en-US" w:eastAsia="zh-CN"/>
+                        </w:rPr>
+                        <w:t xml:space="preserve">                                            </w:t>
+                      </w:r>
+                    </w:p>
+                    <w:p>
+                      <w:pPr>
+                        <w:keepNext w:val="0"/>
+                        <w:keepLines w:val="0"/>
+                        <w:pageBreakBefore w:val="0"/>
+                        <w:widowControl w:val="0"/>
+                        <w:kinsoku/>
+                        <w:wordWrap/>
+                        <w:overflowPunct/>
+                        <w:topLinePunct w:val="0"/>
+                        <w:autoSpaceDE/>
+                        <w:autoSpaceDN/>
+                        <w:bidi w:val="0"/>
+                        <w:adjustRightInd/>
+                        <w:snapToGrid/>
+                        <w:spacing w:line="60" w:lineRule="auto"/>
+                        <w:ind w:left="216" w:leftChars="103" w:right="0" w:rightChars="0" w:firstLine="2" w:firstLineChars="0"/>
+                        <w:jc w:val="left"/>
+                        <w:textAlignment w:val="auto"/>
+                        <w:outlineLvl w:val="9"/>
+                        <w:rPr>
+                          <w:rFonts w:hint="eastAsia" w:asciiTheme="majorEastAsia" w:hAnsiTheme="majorEastAsia" w:eastAsiaTheme="majorEastAsia" w:cstheme="majorEastAsia"/>
+                          <w:b/>
+                          <w:bCs/>
+                          <w:color w:val="FFFFFF" w:themeColor="background1"/>
+                          <w:sz w:val="24"/>
+                          <w:szCs w:val="24"/>
+                          <w:lang w:eastAsia="zh-CN"/>
+                          <w14:textFill>
+                            <w14:solidFill>
+                              <w14:schemeClr w14:val="bg1"/>
+                            </w14:solidFill>
+                          </w14:textFill>
+                        </w:rPr>
+                      </w:pPr>
+                      <w:r>
+                        <w:rPr>
+                          <w:rFonts w:hint="eastAsia" w:asciiTheme="majorEastAsia" w:hAnsiTheme="majorEastAsia" w:eastAsiaTheme="majorEastAsia" w:cstheme="majorEastAsia"/>
+                          <w:b/>
+                          <w:bCs/>
+                          <w:color w:val="FFFFFF" w:themeColor="background1"/>
+                          <w:sz w:val="24"/>
+                          <w:szCs w:val="24"/>
+                          <w:lang w:val="en-US" w:eastAsia="zh-CN"/>
+                          <w14:textFill>
+                            <w14:solidFill>
+                              <w14:schemeClr w14:val="bg1"/>
+                            </w14:solidFill>
+                          </w14:textFill>
+                        </w:rPr>
+                        <w:t xml:space="preserve">                                           </w:t>
+                      </w:r>
+                    </w:p>
+                    <w:p>
+                      <w:pPr>
+                        <w:keepNext w:val="0"/>
+                        <w:keepLines w:val="0"/>
+                        <w:pageBreakBefore w:val="0"/>
+                        <w:widowControl w:val="0"/>
+                        <w:kinsoku/>
+                        <w:wordWrap/>
+                        <w:overflowPunct/>
+                        <w:topLinePunct w:val="0"/>
+                        <w:autoSpaceDE/>
+                        <w:autoSpaceDN/>
+                        <w:bidi w:val="0"/>
+                        <w:adjustRightInd/>
+                        <w:snapToGrid/>
+                        <w:spacing w:line="60" w:lineRule="auto"/>
+                        <w:ind w:left="0" w:leftChars="0" w:right="0" w:rightChars="0" w:firstLine="0" w:firstLineChars="0"/>
+                        <w:jc w:val="center"/>
+                        <w:textAlignment w:val="auto"/>
+                        <w:outlineLvl w:val="9"/>
+                        <w:rPr>
+                          <w:rFonts w:hint="eastAsia" w:asciiTheme="majorEastAsia" w:hAnsiTheme="majorEastAsia" w:eastAsiaTheme="majorEastAsia" w:cstheme="majorEastAsia"/>
+                          <w:b/>
+                          <w:bCs/>
+                          <w:color w:val="FFFFFF" w:themeColor="background1"/>
+                          <w:sz w:val="24"/>
+                          <w:szCs w:val="24"/>
+                          <w:lang w:eastAsia="zh-CN"/>
+                          <w14:textFill>
+                            <w14:solidFill>
+                              <w14:schemeClr w14:val="bg1"/>
+                            </w14:solidFill>
+                          </w14:textFill>
+                        </w:rPr>
+                      </w:pPr>
+                    </w:p>
+                    <w:p>
+                      <w:pPr>
+                        <w:keepNext w:val="0"/>
+                        <w:keepLines w:val="0"/>
+                        <w:pageBreakBefore w:val="0"/>
+                        <w:widowControl w:val="0"/>
+                        <w:kinsoku/>
+                        <w:wordWrap/>
+                        <w:overflowPunct/>
+                        <w:topLinePunct w:val="0"/>
+                        <w:autoSpaceDE/>
+                        <w:autoSpaceDN/>
+                        <w:bidi w:val="0"/>
+                        <w:adjustRightInd/>
+                        <w:snapToGrid/>
+                        <w:spacing w:line="60" w:lineRule="auto"/>
+                        <w:ind w:left="0" w:leftChars="0" w:right="0" w:rightChars="0" w:firstLine="0" w:firstLineChars="0"/>
+                        <w:jc w:val="center"/>
+                        <w:textAlignment w:val="auto"/>
+                        <w:outlineLvl w:val="9"/>
+                        <w:rPr>
+                          <w:rFonts w:hint="eastAsia" w:asciiTheme="majorEastAsia" w:hAnsiTheme="majorEastAsia" w:eastAsiaTheme="majorEastAsia" w:cstheme="majorEastAsia"/>
+                          <w:b/>
+                          <w:bCs/>
+                          <w:color w:val="FFFFFF" w:themeColor="background1"/>
+                          <w:sz w:val="24"/>
+                          <w:szCs w:val="24"/>
+                          <w:lang w:eastAsia="zh-CN"/>
+                          <w14:textFill>
+                            <w14:solidFill>
+                              <w14:schemeClr w14:val="bg1"/>
+                            </w14:solidFill>
+                          </w14:textFill>
+                        </w:rPr>
+                      </w:pPr>
+                    </w:p>
+                    <w:p>
+                      <w:pPr>
+                        <w:keepNext w:val="0"/>
+                        <w:keepLines w:val="0"/>
+                        <w:pageBreakBefore w:val="0"/>
+                        <w:widowControl w:val="0"/>
+                        <w:kinsoku/>
+                        <w:wordWrap/>
+                        <w:overflowPunct/>
+                        <w:topLinePunct w:val="0"/>
+                        <w:autoSpaceDE/>
+                        <w:autoSpaceDN/>
+                        <w:bidi w:val="0"/>
+                        <w:adjustRightInd/>
+                        <w:snapToGrid/>
+                        <w:spacing w:line="60" w:lineRule="auto"/>
+                        <w:ind w:left="0" w:leftChars="0" w:right="0" w:rightChars="0" w:firstLine="0" w:firstLineChars="0"/>
+                        <w:jc w:val="center"/>
+                        <w:textAlignment w:val="auto"/>
+                        <w:outlineLvl w:val="9"/>
+                        <w:rPr>
+                          <w:rFonts w:hint="eastAsia" w:asciiTheme="majorEastAsia" w:hAnsiTheme="majorEastAsia" w:eastAsiaTheme="majorEastAsia" w:cstheme="majorEastAsia"/>
+                          <w:b/>
+                          <w:bCs/>
+                          <w:color w:val="FFFFFF" w:themeColor="background1"/>
+                          <w:sz w:val="24"/>
+                          <w:szCs w:val="24"/>
+                          <w:lang w:eastAsia="zh-CN"/>
+                          <w14:textFill>
+                            <w14:solidFill>
+                              <w14:schemeClr w14:val="bg1"/>
+                            </w14:solidFill>
+                          </w14:textFill>
+                        </w:rPr>
+                      </w:pPr>
+                    </w:p>
+                    <w:p>
+                      <w:pPr>
+                        <w:keepNext w:val="0"/>
+                        <w:keepLines w:val="0"/>
+                        <w:pageBreakBefore w:val="0"/>
+                        <w:widowControl w:val="0"/>
+                        <w:kinsoku/>
+                        <w:wordWrap/>
+                        <w:overflowPunct/>
+                        <w:topLinePunct w:val="0"/>
+                        <w:autoSpaceDE/>
+                        <w:autoSpaceDN/>
+                        <w:bidi w:val="0"/>
+                        <w:adjustRightInd/>
+                        <w:snapToGrid/>
+                        <w:spacing w:line="60" w:lineRule="auto"/>
+                        <w:ind w:left="0" w:leftChars="0" w:right="0" w:rightChars="0" w:firstLine="0" w:firstLineChars="0"/>
+                        <w:jc w:val="center"/>
+                        <w:textAlignment w:val="auto"/>
+                        <w:outlineLvl w:val="9"/>
+                        <w:rPr>
+                          <w:rFonts w:hint="eastAsia" w:asciiTheme="majorEastAsia" w:hAnsiTheme="majorEastAsia" w:eastAsiaTheme="majorEastAsia" w:cstheme="majorEastAsia"/>
+                          <w:b/>
+                          <w:bCs/>
+                          <w:color w:val="FFFFFF" w:themeColor="background1"/>
+                          <w:sz w:val="24"/>
+                          <w:szCs w:val="24"/>
+                          <w:lang w:eastAsia="zh-CN"/>
+                          <w14:textFill>
+                            <w14:solidFill>
+                              <w14:schemeClr w14:val="bg1"/>
+                            </w14:solidFill>
+                          </w14:textFill>
+                        </w:rPr>
+                      </w:pPr>
+                    </w:p>
+                    <w:p>
+                      <w:pPr>
+                        <w:keepNext w:val="0"/>
+                        <w:keepLines w:val="0"/>
+                        <w:pageBreakBefore w:val="0"/>
+                        <w:widowControl w:val="0"/>
+                        <w:kinsoku/>
+                        <w:wordWrap/>
+                        <w:overflowPunct/>
+                        <w:topLinePunct w:val="0"/>
+                        <w:autoSpaceDE/>
+                        <w:autoSpaceDN/>
+                        <w:bidi w:val="0"/>
+                        <w:adjustRightInd/>
+                        <w:snapToGrid/>
+                        <w:spacing w:line="60" w:lineRule="auto"/>
+                        <w:ind w:left="0" w:leftChars="0" w:right="0" w:rightChars="0" w:firstLine="0" w:firstLineChars="0"/>
+                        <w:jc w:val="center"/>
+                        <w:textAlignment w:val="auto"/>
+                        <w:outlineLvl w:val="9"/>
+                        <w:rPr>
+                          <w:rFonts w:hint="eastAsia" w:asciiTheme="majorEastAsia" w:hAnsiTheme="majorEastAsia" w:eastAsiaTheme="majorEastAsia" w:cstheme="majorEastAsia"/>
+                          <w:b/>
+                          <w:bCs/>
+                          <w:color w:val="FFFFFF" w:themeColor="background1"/>
+                          <w:sz w:val="24"/>
+                          <w:szCs w:val="24"/>
+                          <w:lang w:eastAsia="zh-CN"/>
+                          <w14:textFill>
+                            <w14:solidFill>
+                              <w14:schemeClr w14:val="bg1"/>
+                            </w14:solidFill>
+                          </w14:textFill>
+                        </w:rPr>
+                      </w:pPr>
+                    </w:p>
+                    <w:p>
+                      <w:pPr>
+                        <w:keepNext w:val="0"/>
+                        <w:keepLines w:val="0"/>
+                        <w:pageBreakBefore w:val="0"/>
+                        <w:widowControl w:val="0"/>
+                        <w:kinsoku/>
+                        <w:wordWrap/>
+                        <w:overflowPunct/>
+                        <w:topLinePunct w:val="0"/>
+                        <w:autoSpaceDE/>
+                        <w:autoSpaceDN/>
+                        <w:bidi w:val="0"/>
+                        <w:adjustRightInd/>
+                        <w:snapToGrid/>
+                        <w:spacing w:line="60" w:lineRule="auto"/>
+                        <w:ind w:left="0" w:leftChars="0" w:right="0" w:rightChars="0" w:firstLine="0" w:firstLineChars="0"/>
+                        <w:jc w:val="center"/>
+                        <w:textAlignment w:val="auto"/>
+                        <w:outlineLvl w:val="9"/>
+                        <w:rPr>
+                          <w:rFonts w:hint="eastAsia" w:asciiTheme="majorEastAsia" w:hAnsiTheme="majorEastAsia" w:eastAsiaTheme="majorEastAsia" w:cstheme="majorEastAsia"/>
+                          <w:b/>
+                          <w:bCs/>
+                          <w:color w:val="FFFFFF" w:themeColor="background1"/>
+                          <w:sz w:val="24"/>
+                          <w:szCs w:val="24"/>
+                          <w:lang w:eastAsia="zh-CN"/>
+                          <w14:textFill>
+                            <w14:solidFill>
+                              <w14:schemeClr w14:val="bg1"/>
+                            </w14:solidFill>
+                          </w14:textFill>
+                        </w:rPr>
+                      </w:pPr>
+                    </w:p>
+                    <w:p>
+                      <w:pPr>
+                        <w:keepNext w:val="0"/>
+                        <w:keepLines w:val="0"/>
+                        <w:pageBreakBefore w:val="0"/>
+                        <w:widowControl w:val="0"/>
+                        <w:kinsoku/>
+                        <w:wordWrap/>
+                        <w:overflowPunct/>
+                        <w:topLinePunct w:val="0"/>
+                        <w:autoSpaceDE/>
+                        <w:autoSpaceDN/>
+                        <w:bidi w:val="0"/>
+                        <w:adjustRightInd/>
+                        <w:snapToGrid/>
+                        <w:spacing w:line="60" w:lineRule="auto"/>
+                        <w:ind w:left="0" w:leftChars="0" w:right="0" w:rightChars="0" w:firstLine="0" w:firstLineChars="0"/>
+                        <w:jc w:val="center"/>
+                        <w:textAlignment w:val="auto"/>
+                        <w:outlineLvl w:val="9"/>
+                        <w:rPr>
+                          <w:rFonts w:hint="eastAsia" w:asciiTheme="majorEastAsia" w:hAnsiTheme="majorEastAsia" w:eastAsiaTheme="majorEastAsia" w:cstheme="majorEastAsia"/>
+                          <w:b/>
+                          <w:bCs/>
+                          <w:color w:val="FFFFFF" w:themeColor="background1"/>
+                          <w:sz w:val="24"/>
+                          <w:szCs w:val="24"/>
+                          <w:lang w:eastAsia="zh-CN"/>
+                          <w14:textFill>
+                            <w14:solidFill>
+                              <w14:schemeClr w14:val="bg1"/>
+                            </w14:solidFill>
+                          </w14:textFill>
+                        </w:rPr>
+                      </w:pPr>
+                    </w:p>
+                    <w:p>
+                      <w:pPr>
+                        <w:keepNext w:val="0"/>
+                        <w:keepLines w:val="0"/>
+                        <w:pageBreakBefore w:val="0"/>
+                        <w:widowControl w:val="0"/>
+                        <w:kinsoku/>
+                        <w:wordWrap/>
+                        <w:overflowPunct/>
+                        <w:topLinePunct w:val="0"/>
+                        <w:autoSpaceDE/>
+                        <w:autoSpaceDN/>
+                        <w:bidi w:val="0"/>
+                        <w:adjustRightInd/>
+                        <w:snapToGrid/>
+                        <w:spacing w:line="60" w:lineRule="auto"/>
+                        <w:ind w:left="0" w:leftChars="0" w:right="0" w:rightChars="0" w:firstLine="0" w:firstLineChars="0"/>
+                        <w:jc w:val="center"/>
+                        <w:textAlignment w:val="auto"/>
+                        <w:outlineLvl w:val="9"/>
+                        <w:rPr>
+                          <w:rFonts w:hint="eastAsia" w:asciiTheme="majorEastAsia" w:hAnsiTheme="majorEastAsia" w:eastAsiaTheme="majorEastAsia" w:cstheme="majorEastAsia"/>
+                          <w:b/>
+                          <w:bCs/>
+                          <w:color w:val="FFFFFF" w:themeColor="background1"/>
+                          <w:sz w:val="24"/>
+                          <w:szCs w:val="24"/>
+                          <w:lang w:eastAsia="zh-CN"/>
+                          <w14:textFill>
+                            <w14:solidFill>
+                              <w14:schemeClr w14:val="bg1"/>
+                            </w14:solidFill>
+                          </w14:textFill>
+                        </w:rPr>
+                      </w:pPr>
+                    </w:p>
+                    <w:p>
+                      <w:pPr>
+                        <w:keepNext w:val="0"/>
+                        <w:keepLines w:val="0"/>
+                        <w:pageBreakBefore w:val="0"/>
+                        <w:widowControl w:val="0"/>
+                        <w:kinsoku/>
+                        <w:wordWrap/>
+                        <w:overflowPunct/>
+                        <w:topLinePunct w:val="0"/>
+                        <w:autoSpaceDE/>
+                        <w:autoSpaceDN/>
+                        <w:bidi w:val="0"/>
+                        <w:adjustRightInd/>
+                        <w:snapToGrid/>
+                        <w:spacing w:line="60" w:lineRule="auto"/>
+                        <w:ind w:left="0" w:leftChars="0" w:right="0" w:rightChars="0" w:firstLine="0" w:firstLineChars="0"/>
+                        <w:jc w:val="center"/>
+                        <w:textAlignment w:val="auto"/>
+                        <w:outlineLvl w:val="9"/>
+                        <w:rPr>
+                          <w:rFonts w:hint="eastAsia" w:asciiTheme="majorEastAsia" w:hAnsiTheme="majorEastAsia" w:eastAsiaTheme="majorEastAsia" w:cstheme="majorEastAsia"/>
+                          <w:b/>
+                          <w:bCs/>
+                          <w:color w:val="FFFFFF" w:themeColor="background1"/>
+                          <w:sz w:val="24"/>
+                          <w:szCs w:val="24"/>
+                          <w:lang w:eastAsia="zh-CN"/>
+                          <w14:textFill>
+                            <w14:solidFill>
+                              <w14:schemeClr w14:val="bg1"/>
+                            </w14:solidFill>
+                          </w14:textFill>
+                        </w:rPr>
+                      </w:pPr>
+                    </w:p>
+                    <w:p>
+                      <w:pPr>
+                        <w:keepNext w:val="0"/>
+                        <w:keepLines w:val="0"/>
+                        <w:pageBreakBefore w:val="0"/>
+                        <w:widowControl w:val="0"/>
+                        <w:kinsoku/>
+                        <w:wordWrap/>
+                        <w:overflowPunct/>
+                        <w:topLinePunct w:val="0"/>
+                        <w:autoSpaceDE/>
+                        <w:autoSpaceDN/>
+                        <w:bidi w:val="0"/>
+                        <w:adjustRightInd/>
+                        <w:snapToGrid/>
+                        <w:spacing w:line="60" w:lineRule="auto"/>
+                        <w:ind w:left="0" w:leftChars="0" w:right="0" w:rightChars="0" w:firstLine="0" w:firstLineChars="0"/>
+                        <w:jc w:val="center"/>
+                        <w:textAlignment w:val="auto"/>
+                        <w:outlineLvl w:val="9"/>
+                        <w:rPr>
+                          <w:rFonts w:hint="eastAsia" w:asciiTheme="majorEastAsia" w:hAnsiTheme="majorEastAsia" w:eastAsiaTheme="majorEastAsia" w:cstheme="majorEastAsia"/>
+                          <w:b/>
+                          <w:bCs/>
+                          <w:color w:val="FFFFFF" w:themeColor="background1"/>
+                          <w:sz w:val="24"/>
+                          <w:szCs w:val="24"/>
+                          <w:lang w:eastAsia="zh-CN"/>
+                          <w14:textFill>
+                            <w14:solidFill>
+                              <w14:schemeClr w14:val="bg1"/>
+                            </w14:solidFill>
+                          </w14:textFill>
+                        </w:rPr>
+                      </w:pPr>
+                    </w:p>
+                    <w:p>
+                      <w:pPr>
+                        <w:keepNext w:val="0"/>
+                        <w:keepLines w:val="0"/>
+                        <w:pageBreakBefore w:val="0"/>
+                        <w:widowControl w:val="0"/>
+                        <w:kinsoku/>
+                        <w:wordWrap/>
+                        <w:overflowPunct/>
+                        <w:topLinePunct w:val="0"/>
+                        <w:autoSpaceDE/>
+                        <w:autoSpaceDN/>
+                        <w:bidi w:val="0"/>
+                        <w:adjustRightInd/>
+                        <w:snapToGrid/>
+                        <w:spacing w:line="60" w:lineRule="auto"/>
+                        <w:ind w:left="0" w:leftChars="0" w:right="0" w:rightChars="0" w:firstLine="0" w:firstLineChars="0"/>
+                        <w:jc w:val="center"/>
+                        <w:textAlignment w:val="auto"/>
+                        <w:outlineLvl w:val="9"/>
+                        <w:rPr>
+                          <w:rFonts w:hint="eastAsia" w:asciiTheme="majorEastAsia" w:hAnsiTheme="majorEastAsia" w:eastAsiaTheme="majorEastAsia" w:cstheme="majorEastAsia"/>
+                          <w:b/>
+                          <w:bCs/>
+                          <w:color w:val="FFFFFF" w:themeColor="background1"/>
+                          <w:sz w:val="24"/>
+                          <w:szCs w:val="24"/>
+                          <w:lang w:eastAsia="zh-CN"/>
+                          <w14:textFill>
+                            <w14:solidFill>
+                              <w14:schemeClr w14:val="bg1"/>
+                            </w14:solidFill>
+                          </w14:textFill>
+                        </w:rPr>
+                      </w:pPr>
+                    </w:p>
+                    <w:p>
+                      <w:pPr>
+                        <w:keepNext w:val="0"/>
+                        <w:keepLines w:val="0"/>
+                        <w:pageBreakBefore w:val="0"/>
+                        <w:widowControl w:val="0"/>
+                        <w:kinsoku/>
+                        <w:wordWrap/>
+                        <w:overflowPunct/>
+                        <w:topLinePunct w:val="0"/>
+                        <w:autoSpaceDE/>
+                        <w:autoSpaceDN/>
+                        <w:bidi w:val="0"/>
+                        <w:adjustRightInd/>
+                        <w:snapToGrid/>
+                        <w:spacing w:line="60" w:lineRule="auto"/>
+                        <w:ind w:left="0" w:leftChars="0" w:right="0" w:rightChars="0" w:firstLine="0" w:firstLineChars="0"/>
+                        <w:jc w:val="center"/>
+                        <w:textAlignment w:val="auto"/>
+                        <w:outlineLvl w:val="9"/>
+                        <w:rPr>
+                          <w:rFonts w:hint="eastAsia" w:asciiTheme="majorEastAsia" w:hAnsiTheme="majorEastAsia" w:eastAsiaTheme="majorEastAsia" w:cstheme="majorEastAsia"/>
+                          <w:b/>
+                          <w:bCs/>
+                          <w:color w:val="FFFFFF" w:themeColor="background1"/>
+                          <w:sz w:val="24"/>
+                          <w:szCs w:val="24"/>
+                          <w:lang w:eastAsia="zh-CN"/>
+                          <w14:textFill>
+                            <w14:solidFill>
+                              <w14:schemeClr w14:val="bg1"/>
+                            </w14:solidFill>
+                          </w14:textFill>
+                        </w:rPr>
+                      </w:pPr>
+                    </w:p>
+                    <w:p>
+                      <w:pPr>
+                        <w:keepNext w:val="0"/>
+                        <w:keepLines w:val="0"/>
+                        <w:pageBreakBefore w:val="0"/>
+                        <w:widowControl w:val="0"/>
+                        <w:kinsoku/>
+                        <w:wordWrap/>
+                        <w:overflowPunct/>
+                        <w:topLinePunct w:val="0"/>
+                        <w:autoSpaceDE/>
+                        <w:autoSpaceDN/>
+                        <w:bidi w:val="0"/>
+                        <w:adjustRightInd/>
+                        <w:snapToGrid/>
+                        <w:spacing w:line="60" w:lineRule="auto"/>
+                        <w:ind w:left="0" w:leftChars="0" w:right="0" w:rightChars="0" w:firstLine="0" w:firstLineChars="0"/>
+                        <w:jc w:val="both"/>
+                        <w:textAlignment w:val="auto"/>
+                        <w:outlineLvl w:val="9"/>
+                        <w:rPr>
+                          <w:rFonts w:hint="eastAsia" w:asciiTheme="majorEastAsia" w:hAnsiTheme="majorEastAsia" w:eastAsiaTheme="majorEastAsia" w:cstheme="majorEastAsia"/>
+                          <w:b/>
+                          <w:bCs/>
+                          <w:color w:val="FFFFFF" w:themeColor="background1"/>
+                          <w:sz w:val="24"/>
+                          <w:szCs w:val="24"/>
+                          <w:lang w:eastAsia="zh-CN"/>
+                          <w14:textFill>
+                            <w14:solidFill>
+                              <w14:schemeClr w14:val="bg1"/>
+                            </w14:solidFill>
+                          </w14:textFill>
+                        </w:rPr>
+                      </w:pPr>
+                    </w:p>
+                    <w:p>
+                      <w:pPr>
+                        <w:keepNext w:val="0"/>
+                        <w:keepLines w:val="0"/>
+                        <w:pageBreakBefore w:val="0"/>
+                        <w:widowControl w:val="0"/>
+                        <w:kinsoku/>
+                        <w:wordWrap/>
+                        <w:overflowPunct/>
+                        <w:topLinePunct w:val="0"/>
+                        <w:autoSpaceDE/>
+                        <w:autoSpaceDN/>
+                        <w:bidi w:val="0"/>
+                        <w:adjustRightInd/>
+                        <w:snapToGrid/>
+                        <w:spacing w:line="60" w:lineRule="auto"/>
+                        <w:ind w:left="0" w:leftChars="0" w:right="0" w:rightChars="0" w:firstLine="0" w:firstLineChars="0"/>
+                        <w:jc w:val="both"/>
+                        <w:textAlignment w:val="auto"/>
+                        <w:outlineLvl w:val="9"/>
+                        <w:rPr>
+                          <w:rFonts w:hint="eastAsia" w:asciiTheme="majorEastAsia" w:hAnsiTheme="majorEastAsia" w:eastAsiaTheme="majorEastAsia" w:cstheme="majorEastAsia"/>
+                          <w:b/>
+                          <w:bCs/>
+                          <w:color w:val="FFFFFF" w:themeColor="background1"/>
+                          <w:sz w:val="24"/>
+                          <w:szCs w:val="24"/>
+                          <w:lang w:eastAsia="zh-CN"/>
+                          <w14:textFill>
+                            <w14:solidFill>
+                              <w14:schemeClr w14:val="bg1"/>
+                            </w14:solidFill>
+                          </w14:textFill>
+                        </w:rPr>
+                      </w:pPr>
+                    </w:p>
+                    <w:p>
+                      <w:pPr>
+                        <w:keepNext w:val="0"/>
+                        <w:keepLines w:val="0"/>
+                        <w:pageBreakBefore w:val="0"/>
+                        <w:widowControl w:val="0"/>
+                        <w:kinsoku/>
+                        <w:wordWrap/>
+                        <w:overflowPunct/>
+                        <w:topLinePunct w:val="0"/>
+                        <w:autoSpaceDE/>
+                        <w:autoSpaceDN/>
+                        <w:bidi w:val="0"/>
+                        <w:adjustRightInd/>
+                        <w:snapToGrid/>
+                        <w:spacing w:line="60" w:lineRule="auto"/>
+                        <w:ind w:left="0" w:leftChars="0" w:right="0" w:rightChars="0" w:firstLine="0" w:firstLineChars="0"/>
+                        <w:jc w:val="both"/>
+                        <w:textAlignment w:val="auto"/>
+                        <w:outlineLvl w:val="9"/>
+                        <w:rPr>
+                          <w:rFonts w:hint="eastAsia" w:asciiTheme="majorEastAsia" w:hAnsiTheme="majorEastAsia" w:eastAsiaTheme="majorEastAsia" w:cstheme="majorEastAsia"/>
+                          <w:b/>
+                          <w:bCs/>
+                          <w:color w:val="FFFFFF" w:themeColor="background1"/>
+                          <w:sz w:val="24"/>
+                          <w:szCs w:val="24"/>
+                          <w:lang w:eastAsia="zh-CN"/>
+                          <w14:textFill>
+                            <w14:solidFill>
+                              <w14:schemeClr w14:val="bg1"/>
+                            </w14:solidFill>
+                          </w14:textFill>
+                        </w:rPr>
+                      </w:pPr>
+                      <w:r>
+                        <w:rPr>
+                          <w:rFonts w:hint="eastAsia"/>
+                          <w:lang w:val="en-US" w:eastAsia="zh-CN"/>
+                        </w:rPr>
+                        <w:t xml:space="preserve">                                                      </w:t>
+                      </w:r>
+                      <w:r>
+                        <w:rPr>
+                          <w:rFonts w:hint="eastAsia" w:eastAsiaTheme="minorEastAsia"/>
+                          <w:lang w:eastAsia="zh-CN"/>
+                        </w:rPr>
+                        <w:drawing>
+                          <wp:inline distT="0" distB="0" distL="114300" distR="114300">
+                            <wp:extent cx="2320290" cy="1506855"/>
+                            <wp:effectExtent l="0" t="0" r="11430" b="1905"/>
+                            <wp:docPr id="58" name="图片 58" descr="123"/>
+                            <wp:cNvGraphicFramePr>
+                              <a:graphicFrameLocks xmlns:a="http://schemas.openxmlformats.org/drawingml/2006/main" noChangeAspect="1"/>
+                            </wp:cNvGraphicFramePr>
+                            <a:graphic xmlns:a="http://schemas.openxmlformats.org/drawingml/2006/main">
+                              <a:graphicData uri="http://schemas.openxmlformats.org/drawingml/2006/picture">
+                                <pic:pic xmlns:pic="http://schemas.openxmlformats.org/drawingml/2006/picture">
+                                  <pic:nvPicPr>
+                                    <pic:cNvPr id="58" name="图片 58" descr="123"/>
+                                    <pic:cNvPicPr>
+                                      <a:picLocks noChangeAspect="1"/>
+                                    </pic:cNvPicPr>
+                                  </pic:nvPicPr>
+                                  <pic:blipFill>
+                                    <a:blip r:embed="rId8"/>
+                                    <a:stretch>
+                                      <a:fillRect/>
+                                    </a:stretch>
+                                  </pic:blipFill>
+                                  <pic:spPr>
+                                    <a:xfrm>
+                                      <a:off x="0" y="0"/>
+                                      <a:ext cx="2320290" cy="1506855"/>
+                                    </a:xfrm>
+                                    <a:prstGeom prst="rect">
+                                      <a:avLst/>
+                                    </a:prstGeom>
+                                  </pic:spPr>
+                                </pic:pic>
+                              </a:graphicData>
+                            </a:graphic>
+                          </wp:inline>
+                        </w:drawing>
+                      </w:r>
+                    </w:p>
+                    <w:p>
+                      <w:pPr>
+                        <w:keepNext w:val="0"/>
+                        <w:keepLines w:val="0"/>
+                        <w:pageBreakBefore w:val="0"/>
+                        <w:widowControl w:val="0"/>
+                        <w:kinsoku/>
+                        <w:wordWrap/>
+                        <w:overflowPunct/>
+                        <w:topLinePunct w:val="0"/>
+                        <w:autoSpaceDE/>
+                        <w:autoSpaceDN/>
+                        <w:bidi w:val="0"/>
+                        <w:adjustRightInd/>
+                        <w:snapToGrid/>
+                        <w:spacing w:line="60" w:lineRule="auto"/>
+                        <w:ind w:left="0" w:leftChars="0" w:right="0" w:rightChars="0" w:firstLine="0" w:firstLineChars="0"/>
+                        <w:jc w:val="center"/>
+                        <w:textAlignment w:val="auto"/>
+                        <w:outlineLvl w:val="9"/>
+                        <w:rPr>
+                          <w:rFonts w:hint="eastAsia" w:asciiTheme="majorEastAsia" w:hAnsiTheme="majorEastAsia" w:eastAsiaTheme="majorEastAsia" w:cstheme="majorEastAsia"/>
+                          <w:b/>
+                          <w:bCs/>
+                          <w:color w:val="FFFFFF" w:themeColor="background1"/>
+                          <w:sz w:val="24"/>
+                          <w:szCs w:val="24"/>
+                          <w:lang w:eastAsia="zh-CN"/>
+                          <w14:textFill>
+                            <w14:solidFill>
+                              <w14:schemeClr w14:val="bg1"/>
+                            </w14:solidFill>
+                          </w14:textFill>
+                        </w:rPr>
+                      </w:pPr>
+                      <w:r>
+                        <w:rPr>
+                          <w:rFonts w:hint="eastAsia"/>
+                          <w:lang w:val="en-US" w:eastAsia="zh-CN"/>
+                        </w:rPr>
+                        <w:t xml:space="preserve"> </w:t>
+                      </w:r>
+                    </w:p>
+                    <w:p>
+                      <w:pPr>
+                        <w:keepNext w:val="0"/>
+                        <w:keepLines w:val="0"/>
+                        <w:pageBreakBefore w:val="0"/>
+                        <w:widowControl w:val="0"/>
+                        <w:kinsoku/>
+                        <w:wordWrap/>
+                        <w:overflowPunct/>
+                        <w:topLinePunct w:val="0"/>
+                        <w:autoSpaceDE/>
+                        <w:autoSpaceDN/>
+                        <w:bidi w:val="0"/>
+                        <w:adjustRightInd/>
+                        <w:snapToGrid/>
+                        <w:spacing w:line="60" w:lineRule="auto"/>
+                        <w:ind w:left="0" w:leftChars="0" w:right="0" w:rightChars="0" w:firstLine="0" w:firstLineChars="0"/>
+                        <w:jc w:val="center"/>
+                        <w:textAlignment w:val="auto"/>
+                        <w:outlineLvl w:val="9"/>
+                        <w:rPr>
+                          <w:rFonts w:hint="eastAsia" w:asciiTheme="majorEastAsia" w:hAnsiTheme="majorEastAsia" w:eastAsiaTheme="majorEastAsia" w:cstheme="majorEastAsia"/>
+                          <w:color w:val="FFFFFF" w:themeColor="background1"/>
+                          <w:sz w:val="18"/>
+                          <w:szCs w:val="18"/>
+                          <w:lang w:eastAsia="zh-CN"/>
+                          <w14:textFill>
+                            <w14:solidFill>
+                              <w14:schemeClr w14:val="bg1"/>
+                            </w14:solidFill>
+                          </w14:textFill>
+                        </w:rPr>
+                      </w:pPr>
+                      <w:r>
+                        <w:rPr>
+                          <w:rFonts w:hint="eastAsia" w:asciiTheme="majorEastAsia" w:hAnsiTheme="majorEastAsia" w:eastAsiaTheme="majorEastAsia" w:cstheme="majorEastAsia"/>
+                          <w:b/>
+                          <w:bCs/>
+                          <w:color w:val="FFFFFF" w:themeColor="background1"/>
+                          <w:sz w:val="24"/>
+                          <w:szCs w:val="24"/>
+                          <w:lang w:eastAsia="zh-CN"/>
+                          <w14:textFill>
+                            <w14:solidFill>
+                              <w14:schemeClr w14:val="bg1"/>
+                            </w14:solidFill>
+                          </w14:textFill>
+                        </w:rPr>
+                        <w:t>个人信</w:t>
+                      </w:r>
+                      <w:r>
+                        <w:rPr>
+                          <w:rFonts w:hint="eastAsia"/>
+                          <w:lang w:val="en-US" w:eastAsia="zh-CN"/>
+                        </w:rPr>
+                        <w:t xml:space="preserve">                                  </w:t>
+                      </w:r>
+                    </w:p>
+                  </w:txbxContent>
+                </v:textbox>
+                <w10:wrap type="topAndBottom"/>
+              </v:shape>
+            </w:pict>
+          </mc:Fallback>
+        </mc:AlternateContent>
+      </w:r>
       <w:r>
         <w:rPr>
           <w:sz w:val="21"/>
         </w:rPr>
         <w:drawing>
-          <wp:anchor distT="0" distB="0" distL="114300" distR="114300" simplePos="0" relativeHeight="251612160" behindDoc="0" locked="0" layoutInCell="1" allowOverlap="1">
+          <wp:anchor distT="0" distB="0" distL="114300" distR="114300" simplePos="0" relativeHeight="1927461888" behindDoc="0" locked="0" layoutInCell="1" allowOverlap="1">
             <wp:simplePos x="0" y="0"/>
             <wp:positionH relativeFrom="column">
               <wp:posOffset>0</wp:posOffset>
             </wp:positionH>
             <wp:positionV relativeFrom="paragraph">
-              <wp:posOffset>-2386330</wp:posOffset>
+              <wp:posOffset>4501515</wp:posOffset>
             </wp:positionV>
             <wp:extent cx="7552690" cy="10694670"/>
-            <wp:effectExtent l="0" t="0" r="10160" b="11430"/>
+            <wp:effectExtent l="0" t="0" r="6350" b="3810"/>
             <wp:wrapTopAndBottom/>
-            <wp:docPr id="24" name="图片 24" descr="底图"/>
+            <wp:docPr id="51" name="图片 51" descr="底图"/>
             <wp:cNvGraphicFramePr>
               <a:graphicFrameLocks xmlns:a="http://schemas.openxmlformats.org/drawingml/2006/main" noChangeAspect="1"/>
             </wp:cNvGraphicFramePr>
@@ -13560,13 +15478,13 @@
               <a:graphicData uri="http://schemas.openxmlformats.org/drawingml/2006/picture">
                 <pic:pic xmlns:pic="http://schemas.openxmlformats.org/drawingml/2006/picture">
                   <pic:nvPicPr>
-                    <pic:cNvPr id="24" name="图片 24" descr="底图"/>
+                    <pic:cNvPr id="51" name="图片 51" descr="底图"/>
                     <pic:cNvPicPr>
                       <a:picLocks noChangeAspect="1"/>
                     </pic:cNvPicPr>
                   </pic:nvPicPr>
                   <pic:blipFill>
-                    <a:blip r:embed="rId9"/>
+                    <a:blip r:embed="rId7"/>
                     <a:stretch>
                       <a:fillRect/>
                     </a:stretch>
@@ -13587,6 +15505,7 @@
         </w:drawing>
       </w:r>
     </w:p>
+    <w:p/>
     <w:sectPr>
       <w:pgSz w:w="11906" w:h="16838"/>
       <w:pgMar w:top="0" w:right="0" w:bottom="0" w:left="0" w:header="851" w:footer="992" w:gutter="0"/>
@@ -13600,6 +15519,23 @@
 <file path=word/numbering.xml><?xml version="1.0" encoding="utf-8"?>
 <w:numbering xmlns:wpc="http://schemas.microsoft.com/office/word/2010/wordprocessingCanvas" xmlns:mc="http://schemas.openxmlformats.org/markup-compatibility/2006" xmlns:o="urn:schemas-microsoft-com:office:office" xmlns:r="http://schemas.openxmlformats.org/officeDocument/2006/relationships" xmlns:m="http://schemas.openxmlformats.org/officeDocument/2006/math" xmlns:v="urn:schemas-microsoft-com:vml" xmlns:wp14="http://schemas.microsoft.com/office/word/2010/wordprocessingDrawing" xmlns:wp="http://schemas.openxmlformats.org/drawingml/2006/wordprocessingDrawing" xmlns:w10="urn:schemas-microsoft-com:office:word" xmlns:w="http://schemas.openxmlformats.org/wordprocessingml/2006/main" xmlns:w14="http://schemas.microsoft.com/office/word/2010/wordml" xmlns:wpg="http://schemas.microsoft.com/office/word/2010/wordprocessingGroup" xmlns:wpi="http://schemas.microsoft.com/office/word/2010/wordprocessingInk" xmlns:wne="http://schemas.microsoft.com/office/word/2006/wordml" xmlns:wps="http://schemas.microsoft.com/office/word/2010/wordprocessingShape" mc:Ignorable="w14 wp14">
   <w:abstractNum w:abstractNumId="0">
+    <w:nsid w:val="AF0F31CA"/>
+    <w:multiLevelType w:val="singleLevel"/>
+    <w:tmpl w:val="AF0F31CA"/>
+    <w:lvl w:ilvl="0" w:tentative="0">
+      <w:start w:val="1"/>
+      <w:numFmt w:val="bullet"/>
+      <w:lvlText w:val=""/>
+      <w:lvlJc w:val="left"/>
+      <w:pPr>
+        <w:ind w:left="420" w:leftChars="0" w:hanging="420" w:firstLineChars="0"/>
+      </w:pPr>
+      <w:rPr>
+        <w:rFonts w:hint="default" w:ascii="Wingdings" w:hAnsi="Wingdings" w:cs="Wingdings"/>
+      </w:rPr>
+    </w:lvl>
+  </w:abstractNum>
+  <w:abstractNum w:abstractNumId="1">
     <w:nsid w:val="562B79B4"/>
     <w:multiLevelType w:val="multilevel"/>
     <w:tmpl w:val="562B79B4"/>
@@ -13713,7 +15649,7 @@
       </w:rPr>
     </w:lvl>
   </w:abstractNum>
-  <w:abstractNum w:abstractNumId="1">
+  <w:abstractNum w:abstractNumId="2">
     <w:nsid w:val="599E54BF"/>
     <w:multiLevelType w:val="singleLevel"/>
     <w:tmpl w:val="599E54BF"/>
@@ -13730,31 +15666,14 @@
       </w:rPr>
     </w:lvl>
   </w:abstractNum>
-  <w:abstractNum w:abstractNumId="2">
-    <w:nsid w:val="599E6477"/>
-    <w:multiLevelType w:val="singleLevel"/>
-    <w:tmpl w:val="599E6477"/>
-    <w:lvl w:ilvl="0" w:tentative="0">
-      <w:start w:val="1"/>
-      <w:numFmt w:val="bullet"/>
-      <w:lvlText w:val=""/>
-      <w:lvlJc w:val="left"/>
-      <w:pPr>
-        <w:ind w:left="420" w:leftChars="0" w:hanging="420" w:firstLineChars="0"/>
-      </w:pPr>
-      <w:rPr>
-        <w:rFonts w:hint="default" w:ascii="Wingdings" w:hAnsi="Wingdings"/>
-      </w:rPr>
-    </w:lvl>
-  </w:abstractNum>
   <w:num w:numId="1">
+    <w:abstractNumId w:val="1"/>
+  </w:num>
+  <w:num w:numId="2">
     <w:abstractNumId w:val="0"/>
   </w:num>
-  <w:num w:numId="2">
+  <w:num w:numId="3">
     <w:abstractNumId w:val="2"/>
-  </w:num>
-  <w:num w:numId="3">
-    <w:abstractNumId w:val="1"/>
   </w:num>
 </w:numbering>
 </file>
@@ -14064,6 +15983,7 @@
     <w:qFormat/>
     <w:uiPriority w:val="99"/>
     <w:tblPr>
+      <w:tblLayout w:type="fixed"/>
       <w:tblCellMar>
         <w:top w:w="0" w:type="dxa"/>
         <w:left w:w="108" w:type="dxa"/>
@@ -14106,6 +16026,15 @@
     </w:rPr>
   </w:style>
   <w:style w:type="character" w:styleId="7">
+    <w:name w:val="Emphasis"/>
+    <w:basedOn w:val="6"/>
+    <w:qFormat/>
+    <w:uiPriority w:val="20"/>
+    <w:rPr>
+      <w:i/>
+    </w:rPr>
+  </w:style>
+  <w:style w:type="character" w:styleId="8">
     <w:name w:val="Hyperlink"/>
     <w:basedOn w:val="6"/>
     <w:unhideWhenUsed/>
@@ -14116,7 +16045,7 @@
       <w:u w:val="single"/>
     </w:rPr>
   </w:style>
-  <w:style w:type="paragraph" w:customStyle="1" w:styleId="8">
+  <w:style w:type="paragraph" w:customStyle="1" w:styleId="9">
     <w:name w:val="List Paragraph"/>
     <w:basedOn w:val="1"/>
     <w:qFormat/>
@@ -14327,6 +16256,8 @@
 <s:customData xmlns="http://www.wps.cn/officeDocument/2013/wpsCustomData" xmlns:s="http://www.wps.cn/officeDocument/2013/wpsCustomData">
   <customSectProps>
     <customSectPr/>
+    <customSectPr/>
+    <customSectPr/>
   </customSectProps>
   <customShpExts>
     <customShpInfo spid="_x0000_s1026" textRotate="1"/>
